--- a/Report/Report - Week 2.docx
+++ b/Report/Report - Week 2.docx
@@ -7,7 +7,14 @@
         <w:pStyle w:val="Title"/>
         <w:bidi w:val="0"/>
         <w:spacing w:lineRule="auto" w:line="360" w:before="240" w:after="120"/>
-        <w:rPr/>
+        <w:rPr>
+          <w:rFonts w:eastAsia="Noto Sans CJK SC" w:cs="Droid Sans Devanagari"/>
+          <w:b/>
+          <w:b/>
+          <w:bCs/>
+          <w:sz w:val="36"/>
+          <w:szCs w:val="36"/>
+        </w:rPr>
       </w:pPr>
       <w:r>
         <w:rPr>
@@ -25,7 +32,14 @@
         <w:pStyle w:val="Subtitle"/>
         <w:bidi w:val="0"/>
         <w:spacing w:lineRule="auto" w:line="360"/>
-        <w:rPr/>
+        <w:rPr>
+          <w:rFonts w:eastAsia="Noto Sans CJK SC" w:cs="Droid Sans Devanagari"/>
+          <w:b w:val="false"/>
+          <w:b w:val="false"/>
+          <w:bCs w:val="false"/>
+          <w:sz w:val="36"/>
+          <w:szCs w:val="36"/>
+        </w:rPr>
       </w:pPr>
       <w:r>
         <w:rPr>
@@ -43,7 +57,14 @@
         <w:pStyle w:val="Subtitle"/>
         <w:bidi w:val="0"/>
         <w:spacing w:lineRule="auto" w:line="360"/>
-        <w:rPr/>
+        <w:rPr>
+          <w:rFonts w:eastAsia="Noto Sans CJK SC" w:cs="Droid Sans Devanagari"/>
+          <w:b w:val="false"/>
+          <w:b w:val="false"/>
+          <w:bCs w:val="false"/>
+          <w:sz w:val="36"/>
+          <w:szCs w:val="36"/>
+        </w:rPr>
       </w:pPr>
       <w:r>
         <w:rPr>
@@ -324,42 +345,13 @@
       <w:pPr>
         <w:pStyle w:val="Heading2"/>
         <w:numPr>
-          <w:ilvl w:val="0"/>
-          <w:numId w:val="0"/>
-        </w:numPr>
-        <w:bidi w:val="0"/>
-        <w:ind w:left="0" w:hanging="0"/>
-        <w:jc w:val="left"/>
-        <w:rPr>
-          <w:rFonts w:eastAsia="Noto Sans CJK SC" w:cs="Droid Sans Devanagari"/>
-          <w:b/>
-          <w:b/>
-          <w:bCs/>
-          <w:sz w:val="32"/>
-          <w:szCs w:val="32"/>
-        </w:rPr>
-      </w:pPr>
-      <w:r>
-        <w:rPr>
-          <w:rFonts w:eastAsia="Noto Sans CJK SC" w:cs="Droid Sans Devanagari"/>
-          <w:b/>
-          <w:bCs/>
-          <w:sz w:val="32"/>
-          <w:szCs w:val="32"/>
-        </w:rPr>
-      </w:r>
-    </w:p>
-    <w:p>
-      <w:pPr>
-        <w:pStyle w:val="Heading2"/>
-        <w:numPr>
           <w:ilvl w:val="1"/>
           <w:numId w:val="3"/>
         </w:numPr>
         <w:bidi w:val="0"/>
         <w:jc w:val="left"/>
         <w:rPr>
-          <w:rFonts w:ascii="Liberation Sans" w:hAnsi="Liberation Sans" w:eastAsia="Noto Sans CJK SC" w:cs="Droid Sans Devanagari"/>
+          <w:rFonts w:eastAsia="Noto Sans CJK SC" w:cs="Droid Sans Devanagari"/>
           <w:b/>
           <w:b/>
           <w:bCs/>
@@ -771,18 +763,11 @@
     </w:p>
     <w:p>
       <w:pPr>
-        <w:pStyle w:val="TextBody"/>
-        <w:bidi w:val="0"/>
-        <w:jc w:val="left"/>
-        <w:rPr/>
-      </w:pPr>
-      <w:r>
-        <w:rPr/>
-      </w:r>
-    </w:p>
-    <w:p>
-      <w:pPr>
-        <w:pStyle w:val="TextBody"/>
+        <w:pStyle w:val="Heading3"/>
+        <w:numPr>
+          <w:ilvl w:val="2"/>
+          <w:numId w:val="3"/>
+        </w:numPr>
         <w:bidi w:val="0"/>
         <w:jc w:val="left"/>
         <w:rPr/>
@@ -924,7 +909,11 @@
         <w:pStyle w:val="TextBody"/>
         <w:bidi w:val="0"/>
         <w:jc w:val="left"/>
-        <w:rPr/>
+        <w:rPr>
+          <w:b/>
+          <w:b/>
+          <w:bCs/>
+        </w:rPr>
       </w:pPr>
       <w:r>
         <w:rPr>
@@ -1091,7 +1080,11 @@
         <w:pStyle w:val="TextBody"/>
         <w:bidi w:val="0"/>
         <w:jc w:val="left"/>
-        <w:rPr/>
+        <w:rPr>
+          <w:b/>
+          <w:b/>
+          <w:bCs/>
+        </w:rPr>
       </w:pPr>
       <w:r>
         <w:rPr>
@@ -1234,7 +1227,11 @@
         <w:bidi w:val="0"/>
         <w:spacing w:before="0" w:after="140"/>
         <w:jc w:val="left"/>
-        <w:rPr/>
+        <w:rPr>
+          <w:b/>
+          <w:b/>
+          <w:bCs/>
+        </w:rPr>
       </w:pPr>
       <w:r>
         <w:drawing>
@@ -1376,52 +1373,52 @@
           <w:ilvl w:val="0"/>
           <w:numId w:val="0"/>
         </w:numPr>
-        <w:ind w:left="0" w:hanging="0"/>
-        <w:rPr/>
-      </w:pPr>
-      <w:r>
-        <w:rPr/>
-      </w:r>
-    </w:p>
-    <w:p>
-      <w:pPr>
-        <w:pStyle w:val="TextBody"/>
-        <w:rPr/>
-      </w:pPr>
-      <w:r>
-        <w:rPr/>
-      </w:r>
-    </w:p>
-    <w:p>
-      <w:pPr>
-        <w:pStyle w:val="TextBody"/>
-        <w:rPr/>
-      </w:pPr>
-      <w:r>
-        <w:rPr/>
-      </w:r>
-    </w:p>
-    <w:p>
-      <w:pPr>
-        <w:pStyle w:val="Heading1"/>
-        <w:numPr>
-          <w:ilvl w:val="0"/>
-          <w:numId w:val="5"/>
-        </w:numPr>
-        <w:rPr/>
-      </w:pPr>
-      <w:r>
-        <w:rPr/>
-        <w:t>Data Cleaning and Preparation</w:t>
-      </w:r>
-    </w:p>
-    <w:p>
-      <w:pPr>
-        <w:pStyle w:val="TextBody"/>
-        <w:bidi w:val="0"/>
-        <w:spacing w:before="0" w:after="140"/>
-        <w:jc w:val="left"/>
-        <w:rPr/>
+        <w:ind w:left="0" w:right="0" w:hanging="0"/>
+        <w:rPr/>
+      </w:pPr>
+      <w:r>
+        <w:rPr/>
+      </w:r>
+    </w:p>
+    <w:p>
+      <w:pPr>
+        <w:pStyle w:val="TextBody"/>
+        <w:rPr/>
+      </w:pPr>
+      <w:r>
+        <w:rPr/>
+      </w:r>
+    </w:p>
+    <w:p>
+      <w:pPr>
+        <w:pStyle w:val="TextBody"/>
+        <w:rPr/>
+      </w:pPr>
+      <w:r>
+        <w:rPr/>
+      </w:r>
+    </w:p>
+    <w:p>
+      <w:pPr>
+        <w:pStyle w:val="Heading2"/>
+        <w:rPr/>
+      </w:pPr>
+      <w:r>
+        <w:rPr/>
+        <w:t>Data Format</w:t>
+      </w:r>
+    </w:p>
+    <w:p>
+      <w:pPr>
+        <w:pStyle w:val="TextBody"/>
+        <w:rPr>
+          <w:rFonts w:ascii="Liberation Serif" w:hAnsi="Liberation Serif" w:eastAsia="Noto Serif CJK SC" w:cs="Droid Sans Devanagari"/>
+          <w:color w:val="auto"/>
+          <w:kern w:val="2"/>
+          <w:sz w:val="24"/>
+          <w:szCs w:val="24"/>
+          <w:lang w:val="en-US" w:eastAsia="zh-CN" w:bidi="hi-IN"/>
+        </w:rPr>
       </w:pPr>
       <w:r>
         <w:rPr>
@@ -1432,8 +1429,27 @@
           <w:szCs w:val="24"/>
           <w:lang w:val="en-US" w:eastAsia="zh-CN" w:bidi="hi-IN"/>
         </w:rPr>
-        <w:t>T</w:t>
-      </w:r>
+        <w:t>The data was provided as .json, .csv or .geojson. Depending on the data type and structure, it needed to imported and unpacked accordingly.</w:t>
+      </w:r>
+    </w:p>
+    <w:p>
+      <w:pPr>
+        <w:pStyle w:val="Heading2"/>
+        <w:rPr/>
+      </w:pPr>
+      <w:r>
+        <w:rPr/>
+        <w:t>Data Cleaning</w:t>
+      </w:r>
+    </w:p>
+    <w:p>
+      <w:pPr>
+        <w:pStyle w:val="TextBody"/>
+        <w:bidi w:val="0"/>
+        <w:spacing w:before="0" w:after="140"/>
+        <w:jc w:val="left"/>
+        <w:rPr/>
+      </w:pPr>
       <w:r>
         <w:rPr>
           <w:rFonts w:eastAsia="Noto Serif CJK SC" w:cs="Droid Sans Devanagari"/>
@@ -1443,7 +1459,7 @@
           <w:szCs w:val="24"/>
           <w:lang w:val="en-US" w:eastAsia="zh-CN" w:bidi="hi-IN"/>
         </w:rPr>
-        <w:t>he major part of data cleaning, was to fill missing</w:t>
+        <w:t>The following</w:t>
       </w:r>
       <w:r>
         <w:rPr>
@@ -1454,9 +1470,47 @@
           <w:szCs w:val="24"/>
           <w:lang w:val="en-US" w:eastAsia="zh-CN" w:bidi="hi-IN"/>
         </w:rPr>
-        <w:t xml:space="preserve"> data points,</w:t>
-      </w:r>
-      <w:r>
+        <w:t xml:space="preserve"> major cleaning tasks of the data were neccessary:</w:t>
+      </w:r>
+    </w:p>
+    <w:p>
+      <w:pPr>
+        <w:pStyle w:val="TextBody"/>
+        <w:bidi w:val="0"/>
+        <w:spacing w:before="0" w:after="140"/>
+        <w:jc w:val="left"/>
+        <w:rPr>
+          <w:rFonts w:eastAsia="Noto Serif CJK SC" w:cs="Droid Sans Devanagari"/>
+          <w:b/>
+          <w:b/>
+          <w:bCs/>
+          <w:color w:val="auto"/>
+          <w:kern w:val="2"/>
+          <w:sz w:val="24"/>
+          <w:szCs w:val="24"/>
+          <w:lang w:val="en-US" w:eastAsia="zh-CN" w:bidi="hi-IN"/>
+        </w:rPr>
+      </w:pPr>
+      <w:r>
+        <w:rPr>
+          <w:rFonts w:eastAsia="Noto Serif CJK SC" w:cs="Droid Sans Devanagari"/>
+          <w:b/>
+          <w:bCs/>
+          <w:color w:val="auto"/>
+          <w:kern w:val="2"/>
+          <w:sz w:val="24"/>
+          <w:szCs w:val="24"/>
+          <w:lang w:val="en-US" w:eastAsia="zh-CN" w:bidi="hi-IN"/>
+        </w:rPr>
+        <w:t>Population</w:t>
+      </w:r>
+    </w:p>
+    <w:p>
+      <w:pPr>
+        <w:pStyle w:val="TextBody"/>
+        <w:bidi w:val="0"/>
+        <w:spacing w:before="0" w:after="140"/>
+        <w:jc w:val="left"/>
         <w:rPr>
           <w:rFonts w:eastAsia="Noto Serif CJK SC" w:cs="Droid Sans Devanagari"/>
           <w:color w:val="auto"/>
@@ -1465,8 +1519,7 @@
           <w:szCs w:val="24"/>
           <w:lang w:val="en-US" w:eastAsia="zh-CN" w:bidi="hi-IN"/>
         </w:rPr>
-        <w:t xml:space="preserve"> which</w:t>
-      </w:r>
+      </w:pPr>
       <w:r>
         <w:rPr>
           <w:rFonts w:eastAsia="Noto Serif CJK SC" w:cs="Droid Sans Devanagari"/>
@@ -1476,8 +1529,49 @@
           <w:szCs w:val="24"/>
           <w:lang w:val="en-US" w:eastAsia="zh-CN" w:bidi="hi-IN"/>
         </w:rPr>
-        <w:t xml:space="preserve"> were not available d</w:t>
-      </w:r>
+        <w:t>In March 2014, the neighborhood ‘Hubbelrath’ got split into ‘Hubbelrath’ and the new neighborhood ‘Knittkuhl’. Therefore the data for 2013 was not including comparable numbers for the population of both neighborhoods in the following years. Therefore the population of ‘Hubbelrath’ in 2013 was split according to the ratio of the population distribution across those two neighborhoods in 2014.</w:t>
+      </w:r>
+    </w:p>
+    <w:p>
+      <w:pPr>
+        <w:pStyle w:val="TextBody"/>
+        <w:bidi w:val="0"/>
+        <w:spacing w:before="0" w:after="140"/>
+        <w:jc w:val="left"/>
+        <w:rPr>
+          <w:rFonts w:eastAsia="Noto Serif CJK SC" w:cs="Droid Sans Devanagari"/>
+          <w:b/>
+          <w:b/>
+          <w:bCs/>
+          <w:color w:val="auto"/>
+          <w:kern w:val="2"/>
+          <w:sz w:val="24"/>
+          <w:szCs w:val="24"/>
+          <w:lang w:val="en-US" w:eastAsia="zh-CN" w:bidi="hi-IN"/>
+        </w:rPr>
+      </w:pPr>
+      <w:r>
+        <w:rPr>
+          <w:rFonts w:eastAsia="Noto Serif CJK SC" w:cs="Droid Sans Devanagari"/>
+          <w:b/>
+          <w:bCs/>
+          <w:color w:val="auto"/>
+          <w:kern w:val="2"/>
+          <w:sz w:val="24"/>
+          <w:szCs w:val="24"/>
+          <w:lang w:val="en-US" w:eastAsia="zh-CN" w:bidi="hi-IN"/>
+        </w:rPr>
+        <w:t>Social Areas</w:t>
+      </w:r>
+    </w:p>
+    <w:p>
+      <w:pPr>
+        <w:pStyle w:val="TextBody"/>
+        <w:bidi w:val="0"/>
+        <w:spacing w:before="0" w:after="140"/>
+        <w:jc w:val="left"/>
+        <w:rPr/>
+      </w:pPr>
       <w:r>
         <w:rPr>
           <w:rFonts w:eastAsia="Noto Serif CJK SC" w:cs="Droid Sans Devanagari"/>
@@ -1487,7 +1581,7 @@
           <w:szCs w:val="24"/>
           <w:lang w:val="en-US" w:eastAsia="zh-CN" w:bidi="hi-IN"/>
         </w:rPr>
-        <w:t>ue to confientiality and to map scocial areas to the neighborhoods for which no mapping was provided</w:t>
+        <w:t xml:space="preserve">The 179 social areas needed to be assigned to each of the 50 neighorhoods, as the analysis was performed on the neighborhoods. </w:t>
       </w:r>
       <w:r>
         <w:rPr>
@@ -1498,17 +1592,8 @@
           <w:szCs w:val="24"/>
           <w:lang w:val="en-US" w:eastAsia="zh-CN" w:bidi="hi-IN"/>
         </w:rPr>
-        <w:t>.</w:t>
-      </w:r>
-    </w:p>
-    <w:p>
-      <w:pPr>
-        <w:pStyle w:val="TextBody"/>
-        <w:bidi w:val="0"/>
-        <w:spacing w:before="0" w:after="140"/>
-        <w:jc w:val="left"/>
-        <w:rPr/>
-      </w:pPr>
+        <w:t>The 7-digit ID of the social area was a combined key of the ‘Social Area ID’ and the ‘Neighborhood ID’. With this it provided a mapping of each social area to the neighboorhoods. In three cases, however, the 7-digit ID was ‘0’. When comparing the geo location data of these social areas with the neighborhoods, minor overlaps with multiple neighborhoods were identified. To not loose the information of these social areas, they were assigned to the neighborhood, they had the most overlap with</w:t>
+      </w:r>
       <w:r>
         <w:rPr>
           <w:rFonts w:eastAsia="Noto Serif CJK SC" w:cs="Droid Sans Devanagari"/>
@@ -1518,8 +1603,24 @@
           <w:szCs w:val="24"/>
           <w:lang w:val="en-US" w:eastAsia="zh-CN" w:bidi="hi-IN"/>
         </w:rPr>
-        <w:t>The m</w:t>
-      </w:r>
+        <w:t>.</w:t>
+      </w:r>
+    </w:p>
+    <w:p>
+      <w:pPr>
+        <w:pStyle w:val="TextBody"/>
+        <w:bidi w:val="0"/>
+        <w:spacing w:before="0" w:after="140"/>
+        <w:jc w:val="left"/>
+        <w:rPr>
+          <w:rFonts w:ascii="Liberation Serif" w:hAnsi="Liberation Serif" w:eastAsia="Noto Serif CJK SC" w:cs="Droid Sans Devanagari"/>
+          <w:color w:val="auto"/>
+          <w:kern w:val="2"/>
+          <w:sz w:val="24"/>
+          <w:szCs w:val="24"/>
+          <w:lang w:val="en-US" w:eastAsia="zh-CN" w:bidi="hi-IN"/>
+        </w:rPr>
+      </w:pPr>
       <w:r>
         <w:rPr>
           <w:rFonts w:eastAsia="Noto Serif CJK SC" w:cs="Droid Sans Devanagari"/>
@@ -1529,8 +1630,24 @@
           <w:szCs w:val="24"/>
           <w:lang w:val="en-US" w:eastAsia="zh-CN" w:bidi="hi-IN"/>
         </w:rPr>
-        <w:t xml:space="preserve">ost time was spend in combining the </w:t>
-      </w:r>
+        <w:t>Not all figures of the features of the social area data set were provided due to the three possible reasons:</w:t>
+      </w:r>
+    </w:p>
+    <w:p>
+      <w:pPr>
+        <w:pStyle w:val="TextBody"/>
+        <w:bidi w:val="0"/>
+        <w:spacing w:before="0" w:after="140"/>
+        <w:jc w:val="left"/>
+        <w:rPr>
+          <w:rFonts w:ascii="Liberation Serif" w:hAnsi="Liberation Serif" w:eastAsia="Noto Serif CJK SC" w:cs="Droid Sans Devanagari"/>
+          <w:color w:val="auto"/>
+          <w:kern w:val="2"/>
+          <w:sz w:val="24"/>
+          <w:szCs w:val="24"/>
+          <w:lang w:val="en-US" w:eastAsia="zh-CN" w:bidi="hi-IN"/>
+        </w:rPr>
+      </w:pPr>
       <w:r>
         <w:rPr>
           <w:rFonts w:eastAsia="Noto Serif CJK SC" w:cs="Droid Sans Devanagari"/>
@@ -1540,8 +1657,24 @@
           <w:szCs w:val="24"/>
           <w:lang w:val="en-US" w:eastAsia="zh-CN" w:bidi="hi-IN"/>
         </w:rPr>
-        <w:t>different data sources</w:t>
-      </w:r>
+        <w:t>1) The value would logically not be appropriate, due to a known change impactful change in this social area, e.g. replacing a former industrial area with new living space</w:t>
+      </w:r>
+    </w:p>
+    <w:p>
+      <w:pPr>
+        <w:pStyle w:val="TextBody"/>
+        <w:bidi w:val="0"/>
+        <w:spacing w:before="0" w:after="140"/>
+        <w:jc w:val="left"/>
+        <w:rPr>
+          <w:rFonts w:ascii="Liberation Serif" w:hAnsi="Liberation Serif" w:eastAsia="Noto Serif CJK SC" w:cs="Droid Sans Devanagari"/>
+          <w:color w:val="auto"/>
+          <w:kern w:val="2"/>
+          <w:sz w:val="24"/>
+          <w:szCs w:val="24"/>
+          <w:lang w:val="en-US" w:eastAsia="zh-CN" w:bidi="hi-IN"/>
+        </w:rPr>
+      </w:pPr>
       <w:r>
         <w:rPr>
           <w:rFonts w:eastAsia="Noto Serif CJK SC" w:cs="Droid Sans Devanagari"/>
@@ -1551,8 +1684,24 @@
           <w:szCs w:val="24"/>
           <w:lang w:val="en-US" w:eastAsia="zh-CN" w:bidi="hi-IN"/>
         </w:rPr>
-        <w:t xml:space="preserve">. This was performed for two </w:t>
-      </w:r>
+        <w:t>2) The value was not known or confidential</w:t>
+      </w:r>
+    </w:p>
+    <w:p>
+      <w:pPr>
+        <w:pStyle w:val="TextBody"/>
+        <w:bidi w:val="0"/>
+        <w:spacing w:before="0" w:after="140"/>
+        <w:jc w:val="left"/>
+        <w:rPr>
+          <w:rFonts w:ascii="Liberation Serif" w:hAnsi="Liberation Serif" w:eastAsia="Noto Serif CJK SC" w:cs="Droid Sans Devanagari"/>
+          <w:color w:val="auto"/>
+          <w:kern w:val="2"/>
+          <w:sz w:val="24"/>
+          <w:szCs w:val="24"/>
+          <w:lang w:val="en-US" w:eastAsia="zh-CN" w:bidi="hi-IN"/>
+        </w:rPr>
+      </w:pPr>
       <w:r>
         <w:rPr>
           <w:rFonts w:eastAsia="Noto Serif CJK SC" w:cs="Droid Sans Devanagari"/>
@@ -1562,8 +1711,24 @@
           <w:szCs w:val="24"/>
           <w:lang w:val="en-US" w:eastAsia="zh-CN" w:bidi="hi-IN"/>
         </w:rPr>
-        <w:t xml:space="preserve">different </w:t>
-      </w:r>
+        <w:t>3) The value was zero</w:t>
+      </w:r>
+    </w:p>
+    <w:p>
+      <w:pPr>
+        <w:pStyle w:val="TextBody"/>
+        <w:bidi w:val="0"/>
+        <w:spacing w:before="0" w:after="140"/>
+        <w:jc w:val="left"/>
+        <w:rPr>
+          <w:rFonts w:ascii="Liberation Serif" w:hAnsi="Liberation Serif" w:eastAsia="Noto Serif CJK SC" w:cs="Droid Sans Devanagari"/>
+          <w:color w:val="auto"/>
+          <w:kern w:val="2"/>
+          <w:sz w:val="24"/>
+          <w:szCs w:val="24"/>
+          <w:lang w:val="en-US" w:eastAsia="zh-CN" w:bidi="hi-IN"/>
+        </w:rPr>
+      </w:pPr>
       <w:r>
         <w:rPr>
           <w:rFonts w:eastAsia="Noto Serif CJK SC" w:cs="Droid Sans Devanagari"/>
@@ -1573,20 +1738,30 @@
           <w:szCs w:val="24"/>
           <w:lang w:val="en-US" w:eastAsia="zh-CN" w:bidi="hi-IN"/>
         </w:rPr>
-        <w:t>purposes:</w:t>
-      </w:r>
-    </w:p>
-    <w:p>
-      <w:pPr>
-        <w:pStyle w:val="TextBody"/>
-        <w:numPr>
-          <w:ilvl w:val="0"/>
-          <w:numId w:val="4"/>
-        </w:numPr>
-        <w:bidi w:val="0"/>
-        <w:spacing w:before="0" w:after="140"/>
-        <w:jc w:val="left"/>
-        <w:rPr/>
+        <w:t>All three placeholders have been replaced with a ‘0’ value in order to be able to leverage the existing data for the analysis. A prediction of values was not possible and would have an unknown impact on the clustering of th data.</w:t>
+      </w:r>
+    </w:p>
+    <w:p>
+      <w:pPr>
+        <w:pStyle w:val="Heading2"/>
+        <w:rPr/>
+      </w:pPr>
+      <w:r>
+        <w:rPr/>
+        <w:t>Data Preparation</w:t>
+      </w:r>
+    </w:p>
+    <w:p>
+      <w:pPr>
+        <w:pStyle w:val="TextBody"/>
+        <w:rPr>
+          <w:rFonts w:ascii="Liberation Serif" w:hAnsi="Liberation Serif" w:eastAsia="Noto Serif CJK SC" w:cs="Droid Sans Devanagari"/>
+          <w:color w:val="auto"/>
+          <w:kern w:val="2"/>
+          <w:sz w:val="24"/>
+          <w:szCs w:val="24"/>
+          <w:lang w:val="en-US" w:eastAsia="zh-CN" w:bidi="hi-IN"/>
+        </w:rPr>
       </w:pPr>
       <w:r>
         <w:rPr>
@@ -1597,20 +1772,20 @@
           <w:szCs w:val="24"/>
           <w:lang w:val="en-US" w:eastAsia="zh-CN" w:bidi="hi-IN"/>
         </w:rPr>
-        <w:t>Analysing the development of population in each neighborhood from 2013 to 2018 (Data used: Neighborhoods Geo Location Data, Population)</w:t>
-      </w:r>
-    </w:p>
-    <w:p>
-      <w:pPr>
-        <w:pStyle w:val="TextBody"/>
-        <w:numPr>
-          <w:ilvl w:val="0"/>
-          <w:numId w:val="4"/>
-        </w:numPr>
-        <w:bidi w:val="0"/>
-        <w:spacing w:before="0" w:after="140"/>
-        <w:jc w:val="left"/>
-        <w:rPr/>
+        <w:t>Two major tasks for the data preparation had to be performed:</w:t>
+      </w:r>
+    </w:p>
+    <w:p>
+      <w:pPr>
+        <w:pStyle w:val="TextBody"/>
+        <w:rPr>
+          <w:rFonts w:ascii="Liberation Serif" w:hAnsi="Liberation Serif" w:eastAsia="Noto Serif CJK SC" w:cs="Droid Sans Devanagari"/>
+          <w:color w:val="auto"/>
+          <w:kern w:val="2"/>
+          <w:sz w:val="24"/>
+          <w:szCs w:val="24"/>
+          <w:lang w:val="en-US" w:eastAsia="zh-CN" w:bidi="hi-IN"/>
+        </w:rPr>
       </w:pPr>
       <w:r>
         <w:rPr>
@@ -1621,8 +1796,21 @@
           <w:szCs w:val="24"/>
           <w:lang w:val="en-US" w:eastAsia="zh-CN" w:bidi="hi-IN"/>
         </w:rPr>
-        <w:t xml:space="preserve">Clustering the neighborhoods based on social aspects and </w:t>
-      </w:r>
+        <w:t>1) Harmonization of venue categories of the recommended venues data of foursquare</w:t>
+      </w:r>
+    </w:p>
+    <w:p>
+      <w:pPr>
+        <w:pStyle w:val="TextBody"/>
+        <w:rPr>
+          <w:rFonts w:ascii="Liberation Serif" w:hAnsi="Liberation Serif" w:eastAsia="Noto Serif CJK SC" w:cs="Droid Sans Devanagari"/>
+          <w:color w:val="auto"/>
+          <w:kern w:val="2"/>
+          <w:sz w:val="24"/>
+          <w:szCs w:val="24"/>
+          <w:lang w:val="en-US" w:eastAsia="zh-CN" w:bidi="hi-IN"/>
+        </w:rPr>
+      </w:pPr>
       <w:r>
         <w:rPr>
           <w:rFonts w:eastAsia="Noto Serif CJK SC" w:cs="Droid Sans Devanagari"/>
@@ -1632,75 +1820,67 @@
           <w:szCs w:val="24"/>
           <w:lang w:val="en-US" w:eastAsia="zh-CN" w:bidi="hi-IN"/>
         </w:rPr>
-        <w:t>venues available.</w:t>
-      </w:r>
-    </w:p>
-    <w:p>
-      <w:pPr>
-        <w:pStyle w:val="TextBody"/>
-        <w:rPr>
-          <w:rFonts w:ascii="Liberation Sans" w:hAnsi="Liberation Sans" w:eastAsia="Noto Sans CJK SC" w:cs="Droid Sans Devanagari"/>
-          <w:b/>
-          <w:b/>
-          <w:bCs/>
+        <w:t>Each recommended venue provided by foursquare is assigned to a venue category. The category structure of foursquare, however, is providing a 5-level deep hierarchy of categories. The fifth level thereby is the most detailed one, whereas the first level is the most generic one.</w:t>
+      </w:r>
+    </w:p>
+    <w:p>
+      <w:pPr>
+        <w:pStyle w:val="TextBody"/>
+        <w:rPr>
+          <w:rFonts w:ascii="Liberation Serif" w:hAnsi="Liberation Serif" w:eastAsia="Noto Serif CJK SC" w:cs="Droid Sans Devanagari"/>
           <w:color w:val="auto"/>
           <w:kern w:val="2"/>
-          <w:sz w:val="32"/>
-          <w:szCs w:val="32"/>
+          <w:sz w:val="24"/>
+          <w:szCs w:val="24"/>
           <w:lang w:val="en-US" w:eastAsia="zh-CN" w:bidi="hi-IN"/>
         </w:rPr>
       </w:pPr>
       <w:r>
-        <w:rPr/>
-      </w:r>
-    </w:p>
-    <w:p>
-      <w:pPr>
-        <w:pStyle w:val="Heading2"/>
-        <w:numPr>
-          <w:ilvl w:val="1"/>
-          <w:numId w:val="5"/>
-        </w:numPr>
-        <w:rPr/>
-      </w:pPr>
-      <w:r>
-        <w:rPr/>
-      </w:r>
-    </w:p>
-    <w:p>
-      <w:pPr>
-        <w:pStyle w:val="Heading1"/>
-        <w:numPr>
-          <w:ilvl w:val="0"/>
-          <w:numId w:val="5"/>
-        </w:numPr>
-        <w:rPr/>
-      </w:pPr>
-      <w:r>
-        <w:rPr/>
-        <w:t>Exploratory Data Analysis</w:t>
-      </w:r>
-    </w:p>
-    <w:p>
-      <w:pPr>
-        <w:pStyle w:val="TextBody"/>
-        <w:rPr/>
-      </w:pPr>
-      <w:r>
-        <w:rPr/>
+        <w:rPr>
+          <w:rFonts w:eastAsia="Noto Serif CJK SC" w:cs="Droid Sans Devanagari"/>
+          <w:color w:val="auto"/>
+          <w:kern w:val="2"/>
+          <w:sz w:val="24"/>
+          <w:szCs w:val="24"/>
+          <w:lang w:val="en-US" w:eastAsia="zh-CN" w:bidi="hi-IN"/>
+        </w:rPr>
+        <w:t>The following table provides the number of categories available per level:</w:t>
+      </w:r>
+    </w:p>
+    <w:p>
+      <w:pPr>
+        <w:pStyle w:val="TextBody"/>
+        <w:rPr>
+          <w:rFonts w:ascii="Liberation Serif" w:hAnsi="Liberation Serif" w:eastAsia="Noto Serif CJK SC" w:cs="Droid Sans Devanagari"/>
+          <w:color w:val="auto"/>
+          <w:kern w:val="2"/>
+          <w:sz w:val="24"/>
+          <w:szCs w:val="24"/>
+          <w:lang w:val="en-US" w:eastAsia="zh-CN" w:bidi="hi-IN"/>
+        </w:rPr>
+      </w:pPr>
+      <w:r>
+        <w:rPr>
+          <w:rFonts w:eastAsia="Noto Serif CJK SC" w:cs="Droid Sans Devanagari"/>
+          <w:color w:val="auto"/>
+          <w:kern w:val="2"/>
+          <w:sz w:val="24"/>
+          <w:szCs w:val="24"/>
+          <w:lang w:val="en-US" w:eastAsia="zh-CN" w:bidi="hi-IN"/>
+        </w:rPr>
         <w:drawing>
-          <wp:anchor behindDoc="0" distT="0" distB="0" distL="0" distR="0" simplePos="0" locked="0" layoutInCell="1" allowOverlap="1" relativeHeight="12">
+          <wp:anchor behindDoc="0" distT="0" distB="0" distL="0" distR="0" simplePos="0" locked="0" layoutInCell="1" allowOverlap="1" relativeHeight="29">
             <wp:simplePos x="0" y="0"/>
             <wp:positionH relativeFrom="column">
-              <wp:align>center</wp:align>
+              <wp:posOffset>8890</wp:posOffset>
             </wp:positionH>
             <wp:positionV relativeFrom="paragraph">
-              <wp:posOffset>635</wp:posOffset>
+              <wp:posOffset>95250</wp:posOffset>
             </wp:positionV>
-            <wp:extent cx="4028440" cy="5228590"/>
+            <wp:extent cx="3094990" cy="990600"/>
             <wp:effectExtent l="0" t="0" r="0" b="0"/>
             <wp:wrapTopAndBottom/>
-            <wp:docPr id="11" name="Image11" descr=""/>
+            <wp:docPr id="11" name="Image24" descr=""/>
             <wp:cNvGraphicFramePr>
               <a:graphicFrameLocks xmlns:a="http://schemas.openxmlformats.org/drawingml/2006/main" noChangeAspect="1"/>
             </wp:cNvGraphicFramePr>
@@ -1708,7 +1888,7 @@
               <a:graphicData uri="http://schemas.openxmlformats.org/drawingml/2006/picture">
                 <pic:pic xmlns:pic="http://schemas.openxmlformats.org/drawingml/2006/picture">
                   <pic:nvPicPr>
-                    <pic:cNvPr id="11" name="Image11" descr=""/>
+                    <pic:cNvPr id="11" name="Image24" descr=""/>
                     <pic:cNvPicPr>
                       <a:picLocks noChangeAspect="1" noChangeArrowheads="1"/>
                     </pic:cNvPicPr>
@@ -1722,7 +1902,7 @@
                   <pic:spPr bwMode="auto">
                     <a:xfrm>
                       <a:off x="0" y="0"/>
-                      <a:ext cx="4028440" cy="5228590"/>
+                      <a:ext cx="3094990" cy="990600"/>
                     </a:xfrm>
                     <a:prstGeom prst="rect">
                       <a:avLst/>
@@ -1738,19 +1918,1995 @@
     <w:p>
       <w:pPr>
         <w:pStyle w:val="TextBody"/>
-        <w:rPr/>
-      </w:pPr>
-      <w:r>
-        <w:rPr/>
-      </w:r>
-    </w:p>
-    <w:p>
-      <w:pPr>
-        <w:pStyle w:val="TextBody"/>
-        <w:rPr/>
-      </w:pPr>
-      <w:r>
-        <w:rPr/>
+        <w:rPr>
+          <w:rFonts w:ascii="Liberation Serif" w:hAnsi="Liberation Serif" w:eastAsia="Noto Serif CJK SC" w:cs="Droid Sans Devanagari"/>
+          <w:color w:val="auto"/>
+          <w:kern w:val="2"/>
+          <w:sz w:val="24"/>
+          <w:szCs w:val="24"/>
+          <w:lang w:val="en-US" w:eastAsia="zh-CN" w:bidi="hi-IN"/>
+        </w:rPr>
+      </w:pPr>
+      <w:r>
+        <w:rPr>
+          <w:rFonts w:eastAsia="Noto Serif CJK SC" w:cs="Droid Sans Devanagari"/>
+          <w:color w:val="auto"/>
+          <w:kern w:val="2"/>
+          <w:sz w:val="24"/>
+          <w:szCs w:val="24"/>
+          <w:lang w:val="en-US" w:eastAsia="zh-CN" w:bidi="hi-IN"/>
+        </w:rPr>
+        <w:t>As an example: A chinese restaurant could be assigned to category ‘China’ (level 3) or to category ‘Asian’ (level 2). Both categories are correct, however, they are not treated as equal when using these two categories in a clustering. To cluster on comparable feature values, all category assignments have been checked and reassigned to the correct level 2 category.</w:t>
+      </w:r>
+    </w:p>
+    <w:p>
+      <w:pPr>
+        <w:pStyle w:val="TextBody"/>
+        <w:rPr>
+          <w:rFonts w:ascii="Liberation Serif" w:hAnsi="Liberation Serif" w:eastAsia="Noto Serif CJK SC" w:cs="Droid Sans Devanagari"/>
+          <w:color w:val="auto"/>
+          <w:kern w:val="2"/>
+          <w:sz w:val="24"/>
+          <w:szCs w:val="24"/>
+          <w:lang w:val="en-US" w:eastAsia="zh-CN" w:bidi="hi-IN"/>
+        </w:rPr>
+      </w:pPr>
+      <w:r>
+        <w:rPr>
+          <w:rFonts w:eastAsia="Noto Serif CJK SC" w:cs="Droid Sans Devanagari"/>
+          <w:color w:val="auto"/>
+          <w:kern w:val="2"/>
+          <w:sz w:val="24"/>
+          <w:szCs w:val="24"/>
+          <w:lang w:val="en-US" w:eastAsia="zh-CN" w:bidi="hi-IN"/>
+        </w:rPr>
+        <w:t>2) Formatting and consolidating data per neighborhood</w:t>
+      </w:r>
+    </w:p>
+    <w:p>
+      <w:pPr>
+        <w:pStyle w:val="TextBody"/>
+        <w:rPr/>
+      </w:pPr>
+      <w:r>
+        <w:rPr>
+          <w:rFonts w:eastAsia="Noto Serif CJK SC" w:cs="Droid Sans Devanagari"/>
+          <w:color w:val="auto"/>
+          <w:kern w:val="2"/>
+          <w:sz w:val="24"/>
+          <w:szCs w:val="24"/>
+          <w:lang w:val="en-US" w:eastAsia="zh-CN" w:bidi="hi-IN"/>
+        </w:rPr>
+        <w:t>A</w:t>
+      </w:r>
+      <w:r>
+        <w:rPr>
+          <w:rFonts w:eastAsia="Noto Serif CJK SC" w:cs="Droid Sans Devanagari"/>
+          <w:color w:val="auto"/>
+          <w:kern w:val="2"/>
+          <w:sz w:val="24"/>
+          <w:szCs w:val="24"/>
+          <w:lang w:val="en-US" w:eastAsia="zh-CN" w:bidi="hi-IN"/>
+        </w:rPr>
+        <w:t>s the focus of this project is on the neighborhoods of Düsseldorf, all datasets had to be prepared to provide the features per ‘Neighborhood ID’. Based on this, they could be joined and prepared for the data model.</w:t>
+      </w:r>
+    </w:p>
+    <w:p>
+      <w:pPr>
+        <w:pStyle w:val="Heading1"/>
+        <w:rPr/>
+      </w:pPr>
+      <w:r>
+        <w:rPr/>
+        <w:t>Exploratory Data Analysis</w:t>
+      </w:r>
+    </w:p>
+    <w:p>
+      <w:pPr>
+        <w:pStyle w:val="Heading2"/>
+        <w:rPr/>
+      </w:pPr>
+      <w:r>
+        <w:rPr/>
+        <w:t>Neighborhoods</w:t>
+      </w:r>
+    </w:p>
+    <w:p>
+      <w:pPr>
+        <w:pStyle w:val="TextBody"/>
+        <w:rPr/>
+      </w:pPr>
+      <w:r>
+        <w:rPr>
+          <w:rFonts w:eastAsia="Noto Serif CJK SC" w:cs="Droid Sans Devanagari"/>
+          <w:color w:val="auto"/>
+          <w:kern w:val="2"/>
+          <w:sz w:val="24"/>
+          <w:szCs w:val="24"/>
+          <w:lang w:val="en-US" w:eastAsia="zh-CN" w:bidi="hi-IN"/>
+        </w:rPr>
+        <w:t>Since 2014, Düsseldorf is divided into 50 neighborhoods. This data set provides the geo location data of each neighborhood. Figure 1 shows the area and borders of each neighborhood on the map.</w:t>
+      </w:r>
+    </w:p>
+    <w:p>
+      <w:pPr>
+        <w:pStyle w:val="TextBody"/>
+        <w:rPr/>
+      </w:pPr>
+      <w:r>
+        <w:rPr/>
+      </w:r>
+      <w:r>
+        <mc:AlternateContent>
+          <mc:Choice Requires="wps">
+            <w:drawing>
+              <wp:anchor behindDoc="0" distT="0" distB="0" distL="0" distR="0" simplePos="0" locked="0" layoutInCell="1" allowOverlap="1" relativeHeight="12">
+                <wp:simplePos x="0" y="0"/>
+                <wp:positionH relativeFrom="column">
+                  <wp:align>center</wp:align>
+                </wp:positionH>
+                <wp:positionV relativeFrom="paragraph">
+                  <wp:posOffset>635</wp:posOffset>
+                </wp:positionV>
+                <wp:extent cx="4028440" cy="5556250"/>
+                <wp:effectExtent l="0" t="0" r="0" b="0"/>
+                <wp:wrapTopAndBottom/>
+                <wp:docPr id="12" name="Frame1"/>
+                <a:graphic xmlns:a="http://schemas.openxmlformats.org/drawingml/2006/main">
+                  <a:graphicData uri="http://schemas.microsoft.com/office/word/2010/wordprocessingShape">
+                    <wps:wsp>
+                      <wps:cNvSpPr txBox="1"/>
+                      <wps:spPr>
+                        <a:xfrm>
+                          <a:off x="0" y="0"/>
+                          <a:ext cx="4028440" cy="5556250"/>
+                        </a:xfrm>
+                        <a:prstGeom prst="rect"/>
+                      </wps:spPr>
+                      <wps:txbx>
+                        <w:txbxContent>
+                          <w:p>
+                            <w:pPr>
+                              <w:pStyle w:val="Figure"/>
+                              <w:spacing w:before="120" w:after="120"/>
+                              <w:rPr/>
+                            </w:pPr>
+                            <w:r>
+                              <w:rPr>
+                                <w:vanish/>
+                              </w:rPr>
+                              <w:br/>
+                              <w:drawing>
+                                <wp:inline distT="0" distB="0" distL="0" distR="0">
+                                  <wp:extent cx="4028440" cy="5228590"/>
+                                  <wp:effectExtent l="0" t="0" r="0" b="0"/>
+                                  <wp:docPr id="13" name="Image11" descr=""/>
+                                  <wp:cNvGraphicFramePr>
+                                    <a:graphicFrameLocks xmlns:a="http://schemas.openxmlformats.org/drawingml/2006/main" noChangeAspect="1"/>
+                                  </wp:cNvGraphicFramePr>
+                                  <a:graphic xmlns:a="http://schemas.openxmlformats.org/drawingml/2006/main">
+                                    <a:graphicData uri="http://schemas.openxmlformats.org/drawingml/2006/picture">
+                                      <pic:pic xmlns:pic="http://schemas.openxmlformats.org/drawingml/2006/picture">
+                                        <pic:nvPicPr>
+                                          <pic:cNvPr id="13" name="Image11" descr=""/>
+                                          <pic:cNvPicPr>
+                                            <a:picLocks noChangeAspect="1" noChangeArrowheads="1"/>
+                                          </pic:cNvPicPr>
+                                        </pic:nvPicPr>
+                                        <pic:blipFill>
+                                          <a:blip r:embed="rId14"/>
+                                          <a:stretch>
+                                            <a:fillRect/>
+                                          </a:stretch>
+                                        </pic:blipFill>
+                                        <pic:spPr bwMode="auto">
+                                          <a:xfrm>
+                                            <a:off x="0" y="0"/>
+                                            <a:ext cx="4028440" cy="5228590"/>
+                                          </a:xfrm>
+                                          <a:prstGeom prst="rect">
+                                            <a:avLst/>
+                                          </a:prstGeom>
+                                        </pic:spPr>
+                                      </pic:pic>
+                                    </a:graphicData>
+                                  </a:graphic>
+                                </wp:inline>
+                              </w:drawing>
+                            </w:r>
+                            <w:r>
+                              <w:rPr/>
+                              <w:t xml:space="preserve">Figure </w:t>
+                            </w:r>
+                            <w:r>
+                              <w:rPr/>
+                              <w:fldChar w:fldCharType="begin"/>
+                            </w:r>
+                            <w:r>
+                              <w:rPr/>
+                              <w:instrText> SEQ Figure \* ARABIC </w:instrText>
+                            </w:r>
+                            <w:r>
+                              <w:rPr/>
+                              <w:fldChar w:fldCharType="separate"/>
+                            </w:r>
+                            <w:r>
+                              <w:rPr/>
+                              <w:t>1</w:t>
+                            </w:r>
+                            <w:r>
+                              <w:rPr/>
+                              <w:fldChar w:fldCharType="end"/>
+                            </w:r>
+                            <w:r>
+                              <w:rPr/>
+                              <w:t>: 50 Neighborhoods of Düsseldorf</w:t>
+                            </w:r>
+                          </w:p>
+                        </w:txbxContent>
+                      </wps:txbx>
+                      <wps:bodyPr anchor="t" lIns="0" tIns="0" rIns="0" bIns="0">
+                        <a:noAutofit/>
+                      </wps:bodyPr>
+                    </wps:wsp>
+                  </a:graphicData>
+                </a:graphic>
+              </wp:anchor>
+            </w:drawing>
+          </mc:Choice>
+          <mc:Fallback>
+            <w:pict>
+              <v:rect style="position:absolute;rotation:0;width:317.2pt;height:437.5pt;mso-wrap-distance-left:0pt;mso-wrap-distance-right:0pt;mso-wrap-distance-top:0pt;mso-wrap-distance-bottom:0pt;margin-top:0.05pt;mso-position-vertical-relative:text;margin-left:90.7pt;mso-position-horizontal:center;mso-position-horizontal-relative:text">
+                <v:textbox inset="0in,0in,0in,0in">
+                  <w:txbxContent>
+                    <w:p>
+                      <w:pPr>
+                        <w:pStyle w:val="Figure"/>
+                        <w:spacing w:before="120" w:after="120"/>
+                        <w:rPr/>
+                      </w:pPr>
+                      <w:r>
+                        <w:rPr>
+                          <w:vanish/>
+                        </w:rPr>
+                        <w:br/>
+                        <w:drawing>
+                          <wp:inline distT="0" distB="0" distL="0" distR="0">
+                            <wp:extent cx="4028440" cy="5228590"/>
+                            <wp:effectExtent l="0" t="0" r="0" b="0"/>
+                            <wp:docPr id="14" name="Image11" descr=""/>
+                            <wp:cNvGraphicFramePr>
+                              <a:graphicFrameLocks xmlns:a="http://schemas.openxmlformats.org/drawingml/2006/main" noChangeAspect="1"/>
+                            </wp:cNvGraphicFramePr>
+                            <a:graphic xmlns:a="http://schemas.openxmlformats.org/drawingml/2006/main">
+                              <a:graphicData uri="http://schemas.openxmlformats.org/drawingml/2006/picture">
+                                <pic:pic xmlns:pic="http://schemas.openxmlformats.org/drawingml/2006/picture">
+                                  <pic:nvPicPr>
+                                    <pic:cNvPr id="14" name="Image11" descr=""/>
+                                    <pic:cNvPicPr>
+                                      <a:picLocks noChangeAspect="1" noChangeArrowheads="1"/>
+                                    </pic:cNvPicPr>
+                                  </pic:nvPicPr>
+                                  <pic:blipFill>
+                                    <a:blip r:embed="rId14"/>
+                                    <a:stretch>
+                                      <a:fillRect/>
+                                    </a:stretch>
+                                  </pic:blipFill>
+                                  <pic:spPr bwMode="auto">
+                                    <a:xfrm>
+                                      <a:off x="0" y="0"/>
+                                      <a:ext cx="4028440" cy="5228590"/>
+                                    </a:xfrm>
+                                    <a:prstGeom prst="rect">
+                                      <a:avLst/>
+                                    </a:prstGeom>
+                                  </pic:spPr>
+                                </pic:pic>
+                              </a:graphicData>
+                            </a:graphic>
+                          </wp:inline>
+                        </w:drawing>
+                      </w:r>
+                      <w:r>
+                        <w:rPr/>
+                        <w:t xml:space="preserve">Figure </w:t>
+                      </w:r>
+                      <w:r>
+                        <w:rPr/>
+                        <w:fldChar w:fldCharType="begin"/>
+                      </w:r>
+                      <w:r>
+                        <w:rPr/>
+                        <w:instrText> SEQ Figure \* ARABIC </w:instrText>
+                      </w:r>
+                      <w:r>
+                        <w:rPr/>
+                        <w:fldChar w:fldCharType="separate"/>
+                      </w:r>
+                      <w:r>
+                        <w:rPr/>
+                        <w:t>1</w:t>
+                      </w:r>
+                      <w:r>
+                        <w:rPr/>
+                        <w:fldChar w:fldCharType="end"/>
+                      </w:r>
+                      <w:r>
+                        <w:rPr/>
+                        <w:t>: 50 Neighborhoods of Düsseldorf</w:t>
+                      </w:r>
+                    </w:p>
+                  </w:txbxContent>
+                </v:textbox>
+                <w10:wrap type="topAndBottom"/>
+              </v:rect>
+            </w:pict>
+          </mc:Fallback>
+        </mc:AlternateContent>
+      </w:r>
+    </w:p>
+    <w:p>
+      <w:pPr>
+        <w:pStyle w:val="Heading2"/>
+        <w:rPr/>
+      </w:pPr>
+      <w:r>
+        <w:rPr/>
+        <w:t>Population</w:t>
+      </w:r>
+    </w:p>
+    <w:p>
+      <w:pPr>
+        <w:pStyle w:val="TextBody"/>
+        <w:rPr/>
+      </w:pPr>
+      <w:r>
+        <w:rPr/>
+        <w:t>From the end of 2013 until the end of 2018, the total population of Düsseldorf increased by around 30,000 residents, from approximately 614 thousand to 643 thousand (</w:t>
+      </w:r>
+      <w:r>
+        <w:rPr/>
+        <w:t>figure 2)</w:t>
+      </w:r>
+      <w:r>
+        <w:rPr/>
+        <w:t xml:space="preserve">. </w:t>
+      </w:r>
+      <w:r>
+        <w:rPr/>
+        <w:t>This represents an increase of 4.7%.</w:t>
+      </w:r>
+    </w:p>
+    <w:p>
+      <w:pPr>
+        <w:pStyle w:val="TextBody"/>
+        <w:rPr/>
+      </w:pPr>
+      <w:r>
+        <w:rPr/>
+      </w:r>
+    </w:p>
+    <w:p>
+      <w:pPr>
+        <w:pStyle w:val="TextBody"/>
+        <w:rPr/>
+      </w:pPr>
+      <w:r>
+        <w:rPr/>
+      </w:r>
+    </w:p>
+    <w:p>
+      <w:pPr>
+        <w:pStyle w:val="TextBody"/>
+        <w:rPr/>
+      </w:pPr>
+      <w:r>
+        <w:rPr/>
+      </w:r>
+    </w:p>
+    <w:p>
+      <w:pPr>
+        <w:pStyle w:val="TextBody"/>
+        <w:rPr/>
+      </w:pPr>
+      <w:r>
+        <w:rPr/>
+      </w:r>
+    </w:p>
+    <w:p>
+      <w:pPr>
+        <w:pStyle w:val="TextBody"/>
+        <w:rPr/>
+      </w:pPr>
+      <w:r>
+        <w:rPr/>
+      </w:r>
+    </w:p>
+    <w:p>
+      <w:pPr>
+        <w:pStyle w:val="TextBody"/>
+        <w:rPr/>
+      </w:pPr>
+      <w:r>
+        <w:rPr/>
+      </w:r>
+    </w:p>
+    <w:p>
+      <w:pPr>
+        <w:pStyle w:val="TextBody"/>
+        <w:rPr/>
+      </w:pPr>
+      <w:r>
+        <w:rPr/>
+      </w:r>
+    </w:p>
+    <w:p>
+      <w:pPr>
+        <w:pStyle w:val="TextBody"/>
+        <w:rPr/>
+      </w:pPr>
+      <w:r>
+        <w:rPr/>
+      </w:r>
+      <w:r>
+        <mc:AlternateContent>
+          <mc:Choice Requires="wps">
+            <w:drawing>
+              <wp:anchor behindDoc="0" distT="0" distB="0" distL="0" distR="0" simplePos="0" locked="0" layoutInCell="1" allowOverlap="1" relativeHeight="14">
+                <wp:simplePos x="0" y="0"/>
+                <wp:positionH relativeFrom="column">
+                  <wp:align>center</wp:align>
+                </wp:positionH>
+                <wp:positionV relativeFrom="paragraph">
+                  <wp:posOffset>635</wp:posOffset>
+                </wp:positionV>
+                <wp:extent cx="4380865" cy="3627120"/>
+                <wp:effectExtent l="0" t="0" r="0" b="0"/>
+                <wp:wrapTopAndBottom/>
+                <wp:docPr id="15" name="Frame2"/>
+                <a:graphic xmlns:a="http://schemas.openxmlformats.org/drawingml/2006/main">
+                  <a:graphicData uri="http://schemas.microsoft.com/office/word/2010/wordprocessingShape">
+                    <wps:wsp>
+                      <wps:cNvSpPr txBox="1"/>
+                      <wps:spPr>
+                        <a:xfrm>
+                          <a:off x="0" y="0"/>
+                          <a:ext cx="4380865" cy="3627120"/>
+                        </a:xfrm>
+                        <a:prstGeom prst="rect"/>
+                      </wps:spPr>
+                      <wps:txbx>
+                        <w:txbxContent>
+                          <w:p>
+                            <w:pPr>
+                              <w:pStyle w:val="Figure"/>
+                              <w:spacing w:before="120" w:after="120"/>
+                              <w:rPr/>
+                            </w:pPr>
+                            <w:r>
+                              <w:rPr/>
+                              <w:drawing>
+                                <wp:inline distT="0" distB="0" distL="0" distR="0">
+                                  <wp:extent cx="4380865" cy="3342640"/>
+                                  <wp:effectExtent l="0" t="0" r="0" b="0"/>
+                                  <wp:docPr id="16" name="Image12" descr=""/>
+                                  <wp:cNvGraphicFramePr>
+                                    <a:graphicFrameLocks xmlns:a="http://schemas.openxmlformats.org/drawingml/2006/main" noChangeAspect="1"/>
+                                  </wp:cNvGraphicFramePr>
+                                  <a:graphic xmlns:a="http://schemas.openxmlformats.org/drawingml/2006/main">
+                                    <a:graphicData uri="http://schemas.openxmlformats.org/drawingml/2006/picture">
+                                      <pic:pic xmlns:pic="http://schemas.openxmlformats.org/drawingml/2006/picture">
+                                        <pic:nvPicPr>
+                                          <pic:cNvPr id="16" name="Image12" descr=""/>
+                                          <pic:cNvPicPr>
+                                            <a:picLocks noChangeAspect="1" noChangeArrowheads="1"/>
+                                          </pic:cNvPicPr>
+                                        </pic:nvPicPr>
+                                        <pic:blipFill>
+                                          <a:blip r:embed="rId15"/>
+                                          <a:stretch>
+                                            <a:fillRect/>
+                                          </a:stretch>
+                                        </pic:blipFill>
+                                        <pic:spPr bwMode="auto">
+                                          <a:xfrm>
+                                            <a:off x="0" y="0"/>
+                                            <a:ext cx="4380865" cy="3342640"/>
+                                          </a:xfrm>
+                                          <a:prstGeom prst="rect">
+                                            <a:avLst/>
+                                          </a:prstGeom>
+                                        </pic:spPr>
+                                      </pic:pic>
+                                    </a:graphicData>
+                                  </a:graphic>
+                                </wp:inline>
+                              </w:drawing>
+                            </w:r>
+                            <w:r>
+                              <w:rPr>
+                                <w:vanish/>
+                              </w:rPr>
+                              <w:br/>
+                            </w:r>
+                            <w:r>
+                              <w:rPr/>
+                              <w:t xml:space="preserve">Figure </w:t>
+                            </w:r>
+                            <w:r>
+                              <w:rPr/>
+                              <w:fldChar w:fldCharType="begin"/>
+                            </w:r>
+                            <w:r>
+                              <w:rPr/>
+                              <w:instrText> SEQ Figure \* ARABIC </w:instrText>
+                            </w:r>
+                            <w:r>
+                              <w:rPr/>
+                              <w:fldChar w:fldCharType="separate"/>
+                            </w:r>
+                            <w:r>
+                              <w:rPr/>
+                              <w:t>2</w:t>
+                            </w:r>
+                            <w:r>
+                              <w:rPr/>
+                              <w:fldChar w:fldCharType="end"/>
+                            </w:r>
+                            <w:r>
+                              <w:rPr/>
+                              <w:t>: Total Population of Düsseldorf (2013 to 2018)</w:t>
+                            </w:r>
+                          </w:p>
+                        </w:txbxContent>
+                      </wps:txbx>
+                      <wps:bodyPr anchor="t" lIns="0" tIns="0" rIns="0" bIns="0">
+                        <a:noAutofit/>
+                      </wps:bodyPr>
+                    </wps:wsp>
+                  </a:graphicData>
+                </a:graphic>
+              </wp:anchor>
+            </w:drawing>
+          </mc:Choice>
+          <mc:Fallback>
+            <w:pict>
+              <v:rect style="position:absolute;rotation:0;width:344.95pt;height:285.6pt;mso-wrap-distance-left:0pt;mso-wrap-distance-right:0pt;mso-wrap-distance-top:0pt;mso-wrap-distance-bottom:0pt;margin-top:0.05pt;mso-position-vertical-relative:text;margin-left:76.85pt;mso-position-horizontal:center;mso-position-horizontal-relative:text">
+                <v:textbox inset="0in,0in,0in,0in">
+                  <w:txbxContent>
+                    <w:p>
+                      <w:pPr>
+                        <w:pStyle w:val="Figure"/>
+                        <w:spacing w:before="120" w:after="120"/>
+                        <w:rPr/>
+                      </w:pPr>
+                      <w:r>
+                        <w:rPr/>
+                        <w:drawing>
+                          <wp:inline distT="0" distB="0" distL="0" distR="0">
+                            <wp:extent cx="4380865" cy="3342640"/>
+                            <wp:effectExtent l="0" t="0" r="0" b="0"/>
+                            <wp:docPr id="17" name="Image12" descr=""/>
+                            <wp:cNvGraphicFramePr>
+                              <a:graphicFrameLocks xmlns:a="http://schemas.openxmlformats.org/drawingml/2006/main" noChangeAspect="1"/>
+                            </wp:cNvGraphicFramePr>
+                            <a:graphic xmlns:a="http://schemas.openxmlformats.org/drawingml/2006/main">
+                              <a:graphicData uri="http://schemas.openxmlformats.org/drawingml/2006/picture">
+                                <pic:pic xmlns:pic="http://schemas.openxmlformats.org/drawingml/2006/picture">
+                                  <pic:nvPicPr>
+                                    <pic:cNvPr id="17" name="Image12" descr=""/>
+                                    <pic:cNvPicPr>
+                                      <a:picLocks noChangeAspect="1" noChangeArrowheads="1"/>
+                                    </pic:cNvPicPr>
+                                  </pic:nvPicPr>
+                                  <pic:blipFill>
+                                    <a:blip r:embed="rId15"/>
+                                    <a:stretch>
+                                      <a:fillRect/>
+                                    </a:stretch>
+                                  </pic:blipFill>
+                                  <pic:spPr bwMode="auto">
+                                    <a:xfrm>
+                                      <a:off x="0" y="0"/>
+                                      <a:ext cx="4380865" cy="3342640"/>
+                                    </a:xfrm>
+                                    <a:prstGeom prst="rect">
+                                      <a:avLst/>
+                                    </a:prstGeom>
+                                  </pic:spPr>
+                                </pic:pic>
+                              </a:graphicData>
+                            </a:graphic>
+                          </wp:inline>
+                        </w:drawing>
+                      </w:r>
+                      <w:r>
+                        <w:rPr>
+                          <w:vanish/>
+                        </w:rPr>
+                        <w:br/>
+                      </w:r>
+                      <w:r>
+                        <w:rPr/>
+                        <w:t xml:space="preserve">Figure </w:t>
+                      </w:r>
+                      <w:r>
+                        <w:rPr/>
+                        <w:fldChar w:fldCharType="begin"/>
+                      </w:r>
+                      <w:r>
+                        <w:rPr/>
+                        <w:instrText> SEQ Figure \* ARABIC </w:instrText>
+                      </w:r>
+                      <w:r>
+                        <w:rPr/>
+                        <w:fldChar w:fldCharType="separate"/>
+                      </w:r>
+                      <w:r>
+                        <w:rPr/>
+                        <w:t>2</w:t>
+                      </w:r>
+                      <w:r>
+                        <w:rPr/>
+                        <w:fldChar w:fldCharType="end"/>
+                      </w:r>
+                      <w:r>
+                        <w:rPr/>
+                        <w:t>: Total Population of Düsseldorf (2013 to 2018)</w:t>
+                      </w:r>
+                    </w:p>
+                  </w:txbxContent>
+                </v:textbox>
+                <w10:wrap type="topAndBottom"/>
+              </v:rect>
+            </w:pict>
+          </mc:Fallback>
+        </mc:AlternateContent>
+      </w:r>
+    </w:p>
+    <w:p>
+      <w:pPr>
+        <w:pStyle w:val="TextBody"/>
+        <w:rPr/>
+      </w:pPr>
+      <w:r>
+        <w:rPr/>
+        <w:t>The boxplot of the population per neighborhood per year shows a range of below 1,000 and around 40,000. A spread of 40 times. 50% of the neighborhoods have a population size between 5,000 and 20,000 (figure 3).</w:t>
+      </w:r>
+    </w:p>
+    <w:p>
+      <w:pPr>
+        <w:pStyle w:val="TextBody"/>
+        <w:rPr/>
+      </w:pPr>
+      <w:r>
+        <w:rPr/>
+      </w:r>
+      <w:r>
+        <mc:AlternateContent>
+          <mc:Choice Requires="wps">
+            <w:drawing>
+              <wp:anchor behindDoc="0" distT="0" distB="0" distL="0" distR="0" simplePos="0" locked="0" layoutInCell="1" allowOverlap="1" relativeHeight="30">
+                <wp:simplePos x="0" y="0"/>
+                <wp:positionH relativeFrom="column">
+                  <wp:posOffset>666115</wp:posOffset>
+                </wp:positionH>
+                <wp:positionV relativeFrom="paragraph">
+                  <wp:posOffset>119380</wp:posOffset>
+                </wp:positionV>
+                <wp:extent cx="4847590" cy="3579495"/>
+                <wp:effectExtent l="0" t="0" r="0" b="0"/>
+                <wp:wrapTopAndBottom/>
+                <wp:docPr id="18" name="Frame3"/>
+                <a:graphic xmlns:a="http://schemas.openxmlformats.org/drawingml/2006/main">
+                  <a:graphicData uri="http://schemas.microsoft.com/office/word/2010/wordprocessingShape">
+                    <wps:wsp>
+                      <wps:cNvSpPr txBox="1"/>
+                      <wps:spPr>
+                        <a:xfrm>
+                          <a:off x="0" y="0"/>
+                          <a:ext cx="4847590" cy="3579495"/>
+                        </a:xfrm>
+                        <a:prstGeom prst="rect"/>
+                      </wps:spPr>
+                      <wps:txbx>
+                        <w:txbxContent>
+                          <w:p>
+                            <w:pPr>
+                              <w:pStyle w:val="Figure"/>
+                              <w:spacing w:before="120" w:after="120"/>
+                              <w:rPr/>
+                            </w:pPr>
+                            <w:r>
+                              <w:rPr/>
+                              <w:drawing>
+                                <wp:inline distT="0" distB="0" distL="0" distR="0">
+                                  <wp:extent cx="4847590" cy="3295015"/>
+                                  <wp:effectExtent l="0" t="0" r="0" b="0"/>
+                                  <wp:docPr id="19" name="Image13" descr=""/>
+                                  <wp:cNvGraphicFramePr>
+                                    <a:graphicFrameLocks xmlns:a="http://schemas.openxmlformats.org/drawingml/2006/main" noChangeAspect="1"/>
+                                  </wp:cNvGraphicFramePr>
+                                  <a:graphic xmlns:a="http://schemas.openxmlformats.org/drawingml/2006/main">
+                                    <a:graphicData uri="http://schemas.openxmlformats.org/drawingml/2006/picture">
+                                      <pic:pic xmlns:pic="http://schemas.openxmlformats.org/drawingml/2006/picture">
+                                        <pic:nvPicPr>
+                                          <pic:cNvPr id="19" name="Image13" descr=""/>
+                                          <pic:cNvPicPr>
+                                            <a:picLocks noChangeAspect="1" noChangeArrowheads="1"/>
+                                          </pic:cNvPicPr>
+                                        </pic:nvPicPr>
+                                        <pic:blipFill>
+                                          <a:blip r:embed="rId16"/>
+                                          <a:stretch>
+                                            <a:fillRect/>
+                                          </a:stretch>
+                                        </pic:blipFill>
+                                        <pic:spPr bwMode="auto">
+                                          <a:xfrm>
+                                            <a:off x="0" y="0"/>
+                                            <a:ext cx="4847590" cy="3295015"/>
+                                          </a:xfrm>
+                                          <a:prstGeom prst="rect">
+                                            <a:avLst/>
+                                          </a:prstGeom>
+                                        </pic:spPr>
+                                      </pic:pic>
+                                    </a:graphicData>
+                                  </a:graphic>
+                                </wp:inline>
+                              </w:drawing>
+                            </w:r>
+                            <w:r>
+                              <w:rPr>
+                                <w:vanish/>
+                              </w:rPr>
+                              <w:br/>
+                            </w:r>
+                            <w:r>
+                              <w:rPr/>
+                              <w:t xml:space="preserve">Figure </w:t>
+                            </w:r>
+                            <w:r>
+                              <w:rPr/>
+                              <w:fldChar w:fldCharType="begin"/>
+                            </w:r>
+                            <w:r>
+                              <w:rPr/>
+                              <w:instrText> SEQ Figure \* ARABIC </w:instrText>
+                            </w:r>
+                            <w:r>
+                              <w:rPr/>
+                              <w:fldChar w:fldCharType="separate"/>
+                            </w:r>
+                            <w:r>
+                              <w:rPr/>
+                              <w:t>3</w:t>
+                            </w:r>
+                            <w:r>
+                              <w:rPr/>
+                              <w:fldChar w:fldCharType="end"/>
+                            </w:r>
+                            <w:r>
+                              <w:rPr/>
+                              <w:t>: Boxplot of population per neighborhood per year</w:t>
+                            </w:r>
+                          </w:p>
+                        </w:txbxContent>
+                      </wps:txbx>
+                      <wps:bodyPr anchor="t" lIns="0" tIns="0" rIns="0" bIns="0">
+                        <a:noAutofit/>
+                      </wps:bodyPr>
+                    </wps:wsp>
+                  </a:graphicData>
+                </a:graphic>
+              </wp:anchor>
+            </w:drawing>
+          </mc:Choice>
+          <mc:Fallback>
+            <w:pict>
+              <v:rect style="position:absolute;rotation:0;width:381.7pt;height:281.85pt;mso-wrap-distance-left:0pt;mso-wrap-distance-right:0pt;mso-wrap-distance-top:0pt;mso-wrap-distance-bottom:0pt;margin-top:9.4pt;mso-position-vertical-relative:text;margin-left:52.45pt;mso-position-horizontal-relative:text">
+                <v:textbox inset="0in,0in,0in,0in">
+                  <w:txbxContent>
+                    <w:p>
+                      <w:pPr>
+                        <w:pStyle w:val="Figure"/>
+                        <w:spacing w:before="120" w:after="120"/>
+                        <w:rPr/>
+                      </w:pPr>
+                      <w:r>
+                        <w:rPr/>
+                        <w:drawing>
+                          <wp:inline distT="0" distB="0" distL="0" distR="0">
+                            <wp:extent cx="4847590" cy="3295015"/>
+                            <wp:effectExtent l="0" t="0" r="0" b="0"/>
+                            <wp:docPr id="20" name="Image13" descr=""/>
+                            <wp:cNvGraphicFramePr>
+                              <a:graphicFrameLocks xmlns:a="http://schemas.openxmlformats.org/drawingml/2006/main" noChangeAspect="1"/>
+                            </wp:cNvGraphicFramePr>
+                            <a:graphic xmlns:a="http://schemas.openxmlformats.org/drawingml/2006/main">
+                              <a:graphicData uri="http://schemas.openxmlformats.org/drawingml/2006/picture">
+                                <pic:pic xmlns:pic="http://schemas.openxmlformats.org/drawingml/2006/picture">
+                                  <pic:nvPicPr>
+                                    <pic:cNvPr id="20" name="Image13" descr=""/>
+                                    <pic:cNvPicPr>
+                                      <a:picLocks noChangeAspect="1" noChangeArrowheads="1"/>
+                                    </pic:cNvPicPr>
+                                  </pic:nvPicPr>
+                                  <pic:blipFill>
+                                    <a:blip r:embed="rId16"/>
+                                    <a:stretch>
+                                      <a:fillRect/>
+                                    </a:stretch>
+                                  </pic:blipFill>
+                                  <pic:spPr bwMode="auto">
+                                    <a:xfrm>
+                                      <a:off x="0" y="0"/>
+                                      <a:ext cx="4847590" cy="3295015"/>
+                                    </a:xfrm>
+                                    <a:prstGeom prst="rect">
+                                      <a:avLst/>
+                                    </a:prstGeom>
+                                  </pic:spPr>
+                                </pic:pic>
+                              </a:graphicData>
+                            </a:graphic>
+                          </wp:inline>
+                        </w:drawing>
+                      </w:r>
+                      <w:r>
+                        <w:rPr>
+                          <w:vanish/>
+                        </w:rPr>
+                        <w:br/>
+                      </w:r>
+                      <w:r>
+                        <w:rPr/>
+                        <w:t xml:space="preserve">Figure </w:t>
+                      </w:r>
+                      <w:r>
+                        <w:rPr/>
+                        <w:fldChar w:fldCharType="begin"/>
+                      </w:r>
+                      <w:r>
+                        <w:rPr/>
+                        <w:instrText> SEQ Figure \* ARABIC </w:instrText>
+                      </w:r>
+                      <w:r>
+                        <w:rPr/>
+                        <w:fldChar w:fldCharType="separate"/>
+                      </w:r>
+                      <w:r>
+                        <w:rPr/>
+                        <w:t>3</w:t>
+                      </w:r>
+                      <w:r>
+                        <w:rPr/>
+                        <w:fldChar w:fldCharType="end"/>
+                      </w:r>
+                      <w:r>
+                        <w:rPr/>
+                        <w:t>: Boxplot of population per neighborhood per year</w:t>
+                      </w:r>
+                    </w:p>
+                  </w:txbxContent>
+                </v:textbox>
+                <w10:wrap type="topAndBottom"/>
+              </v:rect>
+            </w:pict>
+          </mc:Fallback>
+        </mc:AlternateContent>
+      </w:r>
+    </w:p>
+    <w:p>
+      <w:pPr>
+        <w:pStyle w:val="TextBody"/>
+        <w:rPr/>
+      </w:pPr>
+      <w:r>
+        <w:rPr/>
+        <w:t>The distribution of the population size shows this in greater detail.  As the distribution is right skewed, the mean is at 12,500 slightly higher than the median at 10,000.</w:t>
+      </w:r>
+    </w:p>
+    <w:p>
+      <w:pPr>
+        <w:pStyle w:val="TextBody"/>
+        <w:rPr/>
+      </w:pPr>
+      <w:r>
+        <w:rPr/>
+      </w:r>
+    </w:p>
+    <w:p>
+      <w:pPr>
+        <w:pStyle w:val="TextBody"/>
+        <w:rPr/>
+      </w:pPr>
+      <w:r>
+        <w:rPr/>
+      </w:r>
+      <w:r>
+        <mc:AlternateContent>
+          <mc:Choice Requires="wps">
+            <w:drawing>
+              <wp:anchor behindDoc="0" distT="0" distB="0" distL="0" distR="0" simplePos="0" locked="0" layoutInCell="1" allowOverlap="1" relativeHeight="16">
+                <wp:simplePos x="0" y="0"/>
+                <wp:positionH relativeFrom="column">
+                  <wp:align>center</wp:align>
+                </wp:positionH>
+                <wp:positionV relativeFrom="paragraph">
+                  <wp:posOffset>635</wp:posOffset>
+                </wp:positionV>
+                <wp:extent cx="4961890" cy="3541395"/>
+                <wp:effectExtent l="0" t="0" r="0" b="0"/>
+                <wp:wrapTopAndBottom/>
+                <wp:docPr id="21" name="Frame4"/>
+                <a:graphic xmlns:a="http://schemas.openxmlformats.org/drawingml/2006/main">
+                  <a:graphicData uri="http://schemas.microsoft.com/office/word/2010/wordprocessingShape">
+                    <wps:wsp>
+                      <wps:cNvSpPr txBox="1"/>
+                      <wps:spPr>
+                        <a:xfrm>
+                          <a:off x="0" y="0"/>
+                          <a:ext cx="4961890" cy="3541395"/>
+                        </a:xfrm>
+                        <a:prstGeom prst="rect"/>
+                      </wps:spPr>
+                      <wps:txbx>
+                        <w:txbxContent>
+                          <w:p>
+                            <w:pPr>
+                              <w:pStyle w:val="Figure"/>
+                              <w:spacing w:before="120" w:after="120"/>
+                              <w:rPr/>
+                            </w:pPr>
+                            <w:r>
+                              <w:rPr/>
+                              <w:drawing>
+                                <wp:inline distT="0" distB="0" distL="0" distR="0">
+                                  <wp:extent cx="4961890" cy="3256915"/>
+                                  <wp:effectExtent l="0" t="0" r="0" b="0"/>
+                                  <wp:docPr id="22" name="Image14" descr=""/>
+                                  <wp:cNvGraphicFramePr>
+                                    <a:graphicFrameLocks xmlns:a="http://schemas.openxmlformats.org/drawingml/2006/main" noChangeAspect="1"/>
+                                  </wp:cNvGraphicFramePr>
+                                  <a:graphic xmlns:a="http://schemas.openxmlformats.org/drawingml/2006/main">
+                                    <a:graphicData uri="http://schemas.openxmlformats.org/drawingml/2006/picture">
+                                      <pic:pic xmlns:pic="http://schemas.openxmlformats.org/drawingml/2006/picture">
+                                        <pic:nvPicPr>
+                                          <pic:cNvPr id="22" name="Image14" descr=""/>
+                                          <pic:cNvPicPr>
+                                            <a:picLocks noChangeAspect="1" noChangeArrowheads="1"/>
+                                          </pic:cNvPicPr>
+                                        </pic:nvPicPr>
+                                        <pic:blipFill>
+                                          <a:blip r:embed="rId17"/>
+                                          <a:stretch>
+                                            <a:fillRect/>
+                                          </a:stretch>
+                                        </pic:blipFill>
+                                        <pic:spPr bwMode="auto">
+                                          <a:xfrm>
+                                            <a:off x="0" y="0"/>
+                                            <a:ext cx="4961890" cy="3256915"/>
+                                          </a:xfrm>
+                                          <a:prstGeom prst="rect">
+                                            <a:avLst/>
+                                          </a:prstGeom>
+                                        </pic:spPr>
+                                      </pic:pic>
+                                    </a:graphicData>
+                                  </a:graphic>
+                                </wp:inline>
+                              </w:drawing>
+                            </w:r>
+                            <w:r>
+                              <w:rPr>
+                                <w:vanish/>
+                              </w:rPr>
+                              <w:br/>
+                            </w:r>
+                            <w:r>
+                              <w:rPr/>
+                              <w:t xml:space="preserve">Figure </w:t>
+                            </w:r>
+                            <w:r>
+                              <w:rPr/>
+                              <w:fldChar w:fldCharType="begin"/>
+                            </w:r>
+                            <w:r>
+                              <w:rPr/>
+                              <w:instrText> SEQ Figure \* ARABIC </w:instrText>
+                            </w:r>
+                            <w:r>
+                              <w:rPr/>
+                              <w:fldChar w:fldCharType="separate"/>
+                            </w:r>
+                            <w:r>
+                              <w:rPr/>
+                              <w:t>4</w:t>
+                            </w:r>
+                            <w:r>
+                              <w:rPr/>
+                              <w:fldChar w:fldCharType="end"/>
+                            </w:r>
+                            <w:r>
+                              <w:rPr/>
+                              <w:t>: Histogram of popoulation sizes of neighborhoods in 2018</w:t>
+                            </w:r>
+                          </w:p>
+                        </w:txbxContent>
+                      </wps:txbx>
+                      <wps:bodyPr anchor="t" lIns="0" tIns="0" rIns="0" bIns="0">
+                        <a:noAutofit/>
+                      </wps:bodyPr>
+                    </wps:wsp>
+                  </a:graphicData>
+                </a:graphic>
+              </wp:anchor>
+            </w:drawing>
+          </mc:Choice>
+          <mc:Fallback>
+            <w:pict>
+              <v:rect style="position:absolute;rotation:0;width:390.7pt;height:278.85pt;mso-wrap-distance-left:0pt;mso-wrap-distance-right:0pt;mso-wrap-distance-top:0pt;mso-wrap-distance-bottom:0pt;margin-top:0.05pt;mso-position-vertical-relative:text;margin-left:53.95pt;mso-position-horizontal:center;mso-position-horizontal-relative:text">
+                <v:textbox inset="0in,0in,0in,0in">
+                  <w:txbxContent>
+                    <w:p>
+                      <w:pPr>
+                        <w:pStyle w:val="Figure"/>
+                        <w:spacing w:before="120" w:after="120"/>
+                        <w:rPr/>
+                      </w:pPr>
+                      <w:r>
+                        <w:rPr/>
+                        <w:drawing>
+                          <wp:inline distT="0" distB="0" distL="0" distR="0">
+                            <wp:extent cx="4961890" cy="3256915"/>
+                            <wp:effectExtent l="0" t="0" r="0" b="0"/>
+                            <wp:docPr id="23" name="Image14" descr=""/>
+                            <wp:cNvGraphicFramePr>
+                              <a:graphicFrameLocks xmlns:a="http://schemas.openxmlformats.org/drawingml/2006/main" noChangeAspect="1"/>
+                            </wp:cNvGraphicFramePr>
+                            <a:graphic xmlns:a="http://schemas.openxmlformats.org/drawingml/2006/main">
+                              <a:graphicData uri="http://schemas.openxmlformats.org/drawingml/2006/picture">
+                                <pic:pic xmlns:pic="http://schemas.openxmlformats.org/drawingml/2006/picture">
+                                  <pic:nvPicPr>
+                                    <pic:cNvPr id="23" name="Image14" descr=""/>
+                                    <pic:cNvPicPr>
+                                      <a:picLocks noChangeAspect="1" noChangeArrowheads="1"/>
+                                    </pic:cNvPicPr>
+                                  </pic:nvPicPr>
+                                  <pic:blipFill>
+                                    <a:blip r:embed="rId17"/>
+                                    <a:stretch>
+                                      <a:fillRect/>
+                                    </a:stretch>
+                                  </pic:blipFill>
+                                  <pic:spPr bwMode="auto">
+                                    <a:xfrm>
+                                      <a:off x="0" y="0"/>
+                                      <a:ext cx="4961890" cy="3256915"/>
+                                    </a:xfrm>
+                                    <a:prstGeom prst="rect">
+                                      <a:avLst/>
+                                    </a:prstGeom>
+                                  </pic:spPr>
+                                </pic:pic>
+                              </a:graphicData>
+                            </a:graphic>
+                          </wp:inline>
+                        </w:drawing>
+                      </w:r>
+                      <w:r>
+                        <w:rPr>
+                          <w:vanish/>
+                        </w:rPr>
+                        <w:br/>
+                      </w:r>
+                      <w:r>
+                        <w:rPr/>
+                        <w:t xml:space="preserve">Figure </w:t>
+                      </w:r>
+                      <w:r>
+                        <w:rPr/>
+                        <w:fldChar w:fldCharType="begin"/>
+                      </w:r>
+                      <w:r>
+                        <w:rPr/>
+                        <w:instrText> SEQ Figure \* ARABIC </w:instrText>
+                      </w:r>
+                      <w:r>
+                        <w:rPr/>
+                        <w:fldChar w:fldCharType="separate"/>
+                      </w:r>
+                      <w:r>
+                        <w:rPr/>
+                        <w:t>4</w:t>
+                      </w:r>
+                      <w:r>
+                        <w:rPr/>
+                        <w:fldChar w:fldCharType="end"/>
+                      </w:r>
+                      <w:r>
+                        <w:rPr/>
+                        <w:t>: Histogram of popoulation sizes of neighborhoods in 2018</w:t>
+                      </w:r>
+                    </w:p>
+                  </w:txbxContent>
+                </v:textbox>
+                <w10:wrap type="topAndBottom"/>
+              </v:rect>
+            </w:pict>
+          </mc:Fallback>
+        </mc:AlternateContent>
+      </w:r>
+    </w:p>
+    <w:p>
+      <w:pPr>
+        <w:pStyle w:val="TextBody"/>
+        <w:rPr/>
+      </w:pPr>
+      <w:r>
+        <w:rPr>
+          <w:rFonts w:eastAsia="Noto Serif CJK SC" w:cs="Droid Sans Devanagari"/>
+          <w:color w:val="auto"/>
+          <w:kern w:val="2"/>
+          <w:sz w:val="24"/>
+          <w:szCs w:val="24"/>
+          <w:lang w:val="en-US" w:eastAsia="zh-CN" w:bidi="hi-IN"/>
+        </w:rPr>
+        <w:t xml:space="preserve">Part of the objective of this project is to identify the neighborhoods with the strongest growth in population and by that providing and indicator for popularity. This provides basis for </w:t>
+      </w:r>
+      <w:r>
+        <w:rPr>
+          <w:rFonts w:eastAsia="Noto Serif CJK SC" w:cs="Droid Sans Devanagari"/>
+          <w:color w:val="auto"/>
+          <w:kern w:val="2"/>
+          <w:sz w:val="24"/>
+          <w:szCs w:val="24"/>
+          <w:lang w:val="en-US" w:eastAsia="zh-CN" w:bidi="hi-IN"/>
+        </w:rPr>
+        <w:t>further analysis and questions, as e.g. if this leads to an increase in prices or if this is only driven by a greater offering due to new build living spaces? However, answering those questions is out of the scope of this project.</w:t>
+      </w:r>
+    </w:p>
+    <w:p>
+      <w:pPr>
+        <w:pStyle w:val="TextBody"/>
+        <w:rPr/>
+      </w:pPr>
+      <w:r>
+        <w:rPr/>
+        <w:t>According to the data, Mörsenbroich, Heerdt and Flingern Nord are the only neighborhoods appearing in the Top5 growth in total and relative figures. This separates them from the rest and defines them as most popular neighborhoods.</w:t>
+      </w:r>
+    </w:p>
+    <w:p>
+      <w:pPr>
+        <w:pStyle w:val="TextBody"/>
+        <w:rPr/>
+      </w:pPr>
+      <w:r>
+        <w:rPr/>
+      </w:r>
+    </w:p>
+    <w:p>
+      <w:pPr>
+        <w:pStyle w:val="TextBody"/>
+        <w:rPr/>
+      </w:pPr>
+      <w:r>
+        <w:rPr/>
+        <w:t>R</w:t>
+      </w:r>
+      <w:r>
+        <w:rPr/>
+        <w:t>eviewing the Top 5 neighborhoods (figure 6), with a decrease / least increase in population, the population of 'Hafen' decreased by 30% over the course of the five years, whereas the total number is with 48 extremely low. It is also in terms of population the smallest of all neighborhoods. This specific development therefore does not need to be further analyzed and is a good example, why it is important to compare the total and the relative change of each neighbhorhood.</w:t>
+      </w:r>
+      <w:r>
+        <mc:AlternateContent>
+          <mc:Choice Requires="wps">
+            <w:drawing>
+              <wp:anchor behindDoc="0" distT="0" distB="0" distL="0" distR="0" simplePos="0" locked="0" layoutInCell="1" allowOverlap="1" relativeHeight="18">
+                <wp:simplePos x="0" y="0"/>
+                <wp:positionH relativeFrom="column">
+                  <wp:align>center</wp:align>
+                </wp:positionH>
+                <wp:positionV relativeFrom="paragraph">
+                  <wp:posOffset>635</wp:posOffset>
+                </wp:positionV>
+                <wp:extent cx="4771390" cy="4760595"/>
+                <wp:effectExtent l="0" t="0" r="0" b="0"/>
+                <wp:wrapTopAndBottom/>
+                <wp:docPr id="24" name="Frame5"/>
+                <a:graphic xmlns:a="http://schemas.openxmlformats.org/drawingml/2006/main">
+                  <a:graphicData uri="http://schemas.microsoft.com/office/word/2010/wordprocessingShape">
+                    <wps:wsp>
+                      <wps:cNvSpPr txBox="1"/>
+                      <wps:spPr>
+                        <a:xfrm>
+                          <a:off x="0" y="0"/>
+                          <a:ext cx="4771390" cy="4760595"/>
+                        </a:xfrm>
+                        <a:prstGeom prst="rect"/>
+                      </wps:spPr>
+                      <wps:txbx>
+                        <w:txbxContent>
+                          <w:p>
+                            <w:pPr>
+                              <w:pStyle w:val="Figure"/>
+                              <w:spacing w:before="120" w:after="120"/>
+                              <w:rPr/>
+                            </w:pPr>
+                            <w:r>
+                              <w:rPr/>
+                              <w:drawing>
+                                <wp:inline distT="0" distB="0" distL="0" distR="0">
+                                  <wp:extent cx="4771390" cy="4476115"/>
+                                  <wp:effectExtent l="0" t="0" r="0" b="0"/>
+                                  <wp:docPr id="25" name="Image15" descr=""/>
+                                  <wp:cNvGraphicFramePr>
+                                    <a:graphicFrameLocks xmlns:a="http://schemas.openxmlformats.org/drawingml/2006/main" noChangeAspect="1"/>
+                                  </wp:cNvGraphicFramePr>
+                                  <a:graphic xmlns:a="http://schemas.openxmlformats.org/drawingml/2006/main">
+                                    <a:graphicData uri="http://schemas.openxmlformats.org/drawingml/2006/picture">
+                                      <pic:pic xmlns:pic="http://schemas.openxmlformats.org/drawingml/2006/picture">
+                                        <pic:nvPicPr>
+                                          <pic:cNvPr id="25" name="Image15" descr=""/>
+                                          <pic:cNvPicPr>
+                                            <a:picLocks noChangeAspect="1" noChangeArrowheads="1"/>
+                                          </pic:cNvPicPr>
+                                        </pic:nvPicPr>
+                                        <pic:blipFill>
+                                          <a:blip r:embed="rId18"/>
+                                          <a:stretch>
+                                            <a:fillRect/>
+                                          </a:stretch>
+                                        </pic:blipFill>
+                                        <pic:spPr bwMode="auto">
+                                          <a:xfrm>
+                                            <a:off x="0" y="0"/>
+                                            <a:ext cx="4771390" cy="4476115"/>
+                                          </a:xfrm>
+                                          <a:prstGeom prst="rect">
+                                            <a:avLst/>
+                                          </a:prstGeom>
+                                        </pic:spPr>
+                                      </pic:pic>
+                                    </a:graphicData>
+                                  </a:graphic>
+                                </wp:inline>
+                              </w:drawing>
+                            </w:r>
+                            <w:r>
+                              <w:rPr>
+                                <w:vanish/>
+                              </w:rPr>
+                              <w:br/>
+                            </w:r>
+                            <w:r>
+                              <w:rPr/>
+                              <w:t xml:space="preserve">Figure </w:t>
+                            </w:r>
+                            <w:r>
+                              <w:rPr/>
+                              <w:fldChar w:fldCharType="begin"/>
+                            </w:r>
+                            <w:r>
+                              <w:rPr/>
+                              <w:instrText> SEQ Figure \* ARABIC </w:instrText>
+                            </w:r>
+                            <w:r>
+                              <w:rPr/>
+                              <w:fldChar w:fldCharType="separate"/>
+                            </w:r>
+                            <w:r>
+                              <w:rPr/>
+                              <w:t>5</w:t>
+                            </w:r>
+                            <w:r>
+                              <w:rPr/>
+                              <w:fldChar w:fldCharType="end"/>
+                            </w:r>
+                            <w:r>
+                              <w:rPr/>
+                              <w:t xml:space="preserve">: Total and relative </w:t>
+                            </w:r>
+                            <w:r>
+                              <w:rPr/>
+                              <w:t xml:space="preserve">growth </w:t>
+                            </w:r>
+                            <w:r>
+                              <w:rPr/>
+                              <w:t>of population 2013 to 2018 (</w:t>
+                            </w:r>
+                            <w:r>
+                              <w:rPr/>
+                              <w:t>Top 5)</w:t>
+                            </w:r>
+                          </w:p>
+                        </w:txbxContent>
+                      </wps:txbx>
+                      <wps:bodyPr anchor="t" lIns="0" tIns="0" rIns="0" bIns="0">
+                        <a:noAutofit/>
+                      </wps:bodyPr>
+                    </wps:wsp>
+                  </a:graphicData>
+                </a:graphic>
+              </wp:anchor>
+            </w:drawing>
+          </mc:Choice>
+          <mc:Fallback>
+            <w:pict>
+              <v:rect style="position:absolute;rotation:0;width:375.7pt;height:374.85pt;mso-wrap-distance-left:0pt;mso-wrap-distance-right:0pt;mso-wrap-distance-top:0pt;mso-wrap-distance-bottom:0pt;margin-top:0.05pt;mso-position-vertical-relative:text;margin-left:61.45pt;mso-position-horizontal:center;mso-position-horizontal-relative:text">
+                <v:textbox inset="0in,0in,0in,0in">
+                  <w:txbxContent>
+                    <w:p>
+                      <w:pPr>
+                        <w:pStyle w:val="Figure"/>
+                        <w:spacing w:before="120" w:after="120"/>
+                        <w:rPr/>
+                      </w:pPr>
+                      <w:r>
+                        <w:rPr/>
+                        <w:drawing>
+                          <wp:inline distT="0" distB="0" distL="0" distR="0">
+                            <wp:extent cx="4771390" cy="4476115"/>
+                            <wp:effectExtent l="0" t="0" r="0" b="0"/>
+                            <wp:docPr id="26" name="Image15" descr=""/>
+                            <wp:cNvGraphicFramePr>
+                              <a:graphicFrameLocks xmlns:a="http://schemas.openxmlformats.org/drawingml/2006/main" noChangeAspect="1"/>
+                            </wp:cNvGraphicFramePr>
+                            <a:graphic xmlns:a="http://schemas.openxmlformats.org/drawingml/2006/main">
+                              <a:graphicData uri="http://schemas.openxmlformats.org/drawingml/2006/picture">
+                                <pic:pic xmlns:pic="http://schemas.openxmlformats.org/drawingml/2006/picture">
+                                  <pic:nvPicPr>
+                                    <pic:cNvPr id="26" name="Image15" descr=""/>
+                                    <pic:cNvPicPr>
+                                      <a:picLocks noChangeAspect="1" noChangeArrowheads="1"/>
+                                    </pic:cNvPicPr>
+                                  </pic:nvPicPr>
+                                  <pic:blipFill>
+                                    <a:blip r:embed="rId18"/>
+                                    <a:stretch>
+                                      <a:fillRect/>
+                                    </a:stretch>
+                                  </pic:blipFill>
+                                  <pic:spPr bwMode="auto">
+                                    <a:xfrm>
+                                      <a:off x="0" y="0"/>
+                                      <a:ext cx="4771390" cy="4476115"/>
+                                    </a:xfrm>
+                                    <a:prstGeom prst="rect">
+                                      <a:avLst/>
+                                    </a:prstGeom>
+                                  </pic:spPr>
+                                </pic:pic>
+                              </a:graphicData>
+                            </a:graphic>
+                          </wp:inline>
+                        </w:drawing>
+                      </w:r>
+                      <w:r>
+                        <w:rPr>
+                          <w:vanish/>
+                        </w:rPr>
+                        <w:br/>
+                      </w:r>
+                      <w:r>
+                        <w:rPr/>
+                        <w:t xml:space="preserve">Figure </w:t>
+                      </w:r>
+                      <w:r>
+                        <w:rPr/>
+                        <w:fldChar w:fldCharType="begin"/>
+                      </w:r>
+                      <w:r>
+                        <w:rPr/>
+                        <w:instrText> SEQ Figure \* ARABIC </w:instrText>
+                      </w:r>
+                      <w:r>
+                        <w:rPr/>
+                        <w:fldChar w:fldCharType="separate"/>
+                      </w:r>
+                      <w:r>
+                        <w:rPr/>
+                        <w:t>5</w:t>
+                      </w:r>
+                      <w:r>
+                        <w:rPr/>
+                        <w:fldChar w:fldCharType="end"/>
+                      </w:r>
+                      <w:r>
+                        <w:rPr/>
+                        <w:t xml:space="preserve">: Total and relative </w:t>
+                      </w:r>
+                      <w:r>
+                        <w:rPr/>
+                        <w:t xml:space="preserve">growth </w:t>
+                      </w:r>
+                      <w:r>
+                        <w:rPr/>
+                        <w:t>of population 2013 to 2018 (</w:t>
+                      </w:r>
+                      <w:r>
+                        <w:rPr/>
+                        <w:t>Top 5)</w:t>
+                      </w:r>
+                    </w:p>
+                  </w:txbxContent>
+                </v:textbox>
+                <w10:wrap type="topAndBottom"/>
+              </v:rect>
+            </w:pict>
+          </mc:Fallback>
+        </mc:AlternateContent>
+      </w:r>
+    </w:p>
+    <w:p>
+      <w:pPr>
+        <w:pStyle w:val="TextBody"/>
+        <w:rPr/>
+      </w:pPr>
+      <w:r>
+        <w:rPr/>
+        <w:t>Only two additional neighborhoods, 'Hellerhof' and 'Carlstadt' have seen a slight reduction in population. The significant decrease of population in Carlstadt in 2017 could be a potential target for a further analysis, but is outside of the scope of this project, as the given data will not provide any additional insights into the reasons. Also it seems to have been a one year event, as the population remained stable in 2018.</w:t>
+      </w:r>
+    </w:p>
+    <w:p>
+      <w:pPr>
+        <w:pStyle w:val="TextBody"/>
+        <w:rPr/>
+      </w:pPr>
+      <w:r>
+        <w:rPr/>
+        <w:t>The development of Hellerhof was not constantly negative over the five years, as it was +2.2% in 2016. But before choosing Hellerhof as a potential target area to move to, it makes sense to get additional information on the negative development over the last years.</w:t>
+      </w:r>
+    </w:p>
+    <w:p>
+      <w:pPr>
+        <w:pStyle w:val="TextBody"/>
+        <w:rPr/>
+      </w:pPr>
+      <w:r>
+        <w:rPr/>
+      </w:r>
+    </w:p>
+    <w:p>
+      <w:pPr>
+        <w:pStyle w:val="TextBody"/>
+        <w:rPr/>
+      </w:pPr>
+      <w:r>
+        <w:rPr/>
+      </w:r>
+    </w:p>
+    <w:p>
+      <w:pPr>
+        <w:pStyle w:val="TextBody"/>
+        <w:rPr/>
+      </w:pPr>
+      <w:r>
+        <w:rPr/>
+        <w:t>F</w:t>
+      </w:r>
+      <w:r>
+        <w:rPr/>
+        <w:t>igure 7 provides a visual representation of the relative change of population 2013 to 2018.</w:t>
+      </w:r>
+      <w:r>
+        <mc:AlternateContent>
+          <mc:Choice Requires="wps">
+            <w:drawing>
+              <wp:anchor behindDoc="0" distT="0" distB="0" distL="0" distR="0" simplePos="0" locked="0" layoutInCell="1" allowOverlap="1" relativeHeight="20">
+                <wp:simplePos x="0" y="0"/>
+                <wp:positionH relativeFrom="column">
+                  <wp:align>center</wp:align>
+                </wp:positionH>
+                <wp:positionV relativeFrom="paragraph">
+                  <wp:posOffset>635</wp:posOffset>
+                </wp:positionV>
+                <wp:extent cx="4771390" cy="4370070"/>
+                <wp:effectExtent l="0" t="0" r="0" b="0"/>
+                <wp:wrapTopAndBottom/>
+                <wp:docPr id="27" name="Frame6"/>
+                <a:graphic xmlns:a="http://schemas.openxmlformats.org/drawingml/2006/main">
+                  <a:graphicData uri="http://schemas.microsoft.com/office/word/2010/wordprocessingShape">
+                    <wps:wsp>
+                      <wps:cNvSpPr txBox="1"/>
+                      <wps:spPr>
+                        <a:xfrm>
+                          <a:off x="0" y="0"/>
+                          <a:ext cx="4771390" cy="4370070"/>
+                        </a:xfrm>
+                        <a:prstGeom prst="rect"/>
+                      </wps:spPr>
+                      <wps:txbx>
+                        <w:txbxContent>
+                          <w:p>
+                            <w:pPr>
+                              <w:pStyle w:val="Figure"/>
+                              <w:spacing w:before="120" w:after="120"/>
+                              <w:rPr/>
+                            </w:pPr>
+                            <w:r>
+                              <w:rPr/>
+                              <w:drawing>
+                                <wp:inline distT="0" distB="0" distL="0" distR="0">
+                                  <wp:extent cx="4771390" cy="4085590"/>
+                                  <wp:effectExtent l="0" t="0" r="0" b="0"/>
+                                  <wp:docPr id="28" name="Image16" descr=""/>
+                                  <wp:cNvGraphicFramePr>
+                                    <a:graphicFrameLocks xmlns:a="http://schemas.openxmlformats.org/drawingml/2006/main" noChangeAspect="1"/>
+                                  </wp:cNvGraphicFramePr>
+                                  <a:graphic xmlns:a="http://schemas.openxmlformats.org/drawingml/2006/main">
+                                    <a:graphicData uri="http://schemas.openxmlformats.org/drawingml/2006/picture">
+                                      <pic:pic xmlns:pic="http://schemas.openxmlformats.org/drawingml/2006/picture">
+                                        <pic:nvPicPr>
+                                          <pic:cNvPr id="28" name="Image16" descr=""/>
+                                          <pic:cNvPicPr>
+                                            <a:picLocks noChangeAspect="1" noChangeArrowheads="1"/>
+                                          </pic:cNvPicPr>
+                                        </pic:nvPicPr>
+                                        <pic:blipFill>
+                                          <a:blip r:embed="rId19"/>
+                                          <a:stretch>
+                                            <a:fillRect/>
+                                          </a:stretch>
+                                        </pic:blipFill>
+                                        <pic:spPr bwMode="auto">
+                                          <a:xfrm>
+                                            <a:off x="0" y="0"/>
+                                            <a:ext cx="4771390" cy="4085590"/>
+                                          </a:xfrm>
+                                          <a:prstGeom prst="rect">
+                                            <a:avLst/>
+                                          </a:prstGeom>
+                                        </pic:spPr>
+                                      </pic:pic>
+                                    </a:graphicData>
+                                  </a:graphic>
+                                </wp:inline>
+                              </w:drawing>
+                            </w:r>
+                            <w:r>
+                              <w:rPr>
+                                <w:vanish/>
+                              </w:rPr>
+                              <w:br/>
+                            </w:r>
+                            <w:r>
+                              <w:rPr/>
+                              <w:t xml:space="preserve">Figure </w:t>
+                            </w:r>
+                            <w:r>
+                              <w:rPr/>
+                              <w:fldChar w:fldCharType="begin"/>
+                            </w:r>
+                            <w:r>
+                              <w:rPr/>
+                              <w:instrText> SEQ Figure \* ARABIC </w:instrText>
+                            </w:r>
+                            <w:r>
+                              <w:rPr/>
+                              <w:fldChar w:fldCharType="separate"/>
+                            </w:r>
+                            <w:r>
+                              <w:rPr/>
+                              <w:t>6</w:t>
+                            </w:r>
+                            <w:r>
+                              <w:rPr/>
+                              <w:fldChar w:fldCharType="end"/>
+                            </w:r>
+                            <w:r>
+                              <w:rPr/>
+                              <w:t>: Total and relative growth of population 2013 to 2018 (Bottom 5)</w:t>
+                            </w:r>
+                          </w:p>
+                        </w:txbxContent>
+                      </wps:txbx>
+                      <wps:bodyPr anchor="t" lIns="0" tIns="0" rIns="0" bIns="0">
+                        <a:noAutofit/>
+                      </wps:bodyPr>
+                    </wps:wsp>
+                  </a:graphicData>
+                </a:graphic>
+              </wp:anchor>
+            </w:drawing>
+          </mc:Choice>
+          <mc:Fallback>
+            <w:pict>
+              <v:rect style="position:absolute;rotation:0;width:375.7pt;height:344.1pt;mso-wrap-distance-left:0pt;mso-wrap-distance-right:0pt;mso-wrap-distance-top:0pt;mso-wrap-distance-bottom:0pt;margin-top:0.05pt;mso-position-vertical-relative:text;margin-left:61.45pt;mso-position-horizontal:center;mso-position-horizontal-relative:text">
+                <v:textbox inset="0in,0in,0in,0in">
+                  <w:txbxContent>
+                    <w:p>
+                      <w:pPr>
+                        <w:pStyle w:val="Figure"/>
+                        <w:spacing w:before="120" w:after="120"/>
+                        <w:rPr/>
+                      </w:pPr>
+                      <w:r>
+                        <w:rPr/>
+                        <w:drawing>
+                          <wp:inline distT="0" distB="0" distL="0" distR="0">
+                            <wp:extent cx="4771390" cy="4085590"/>
+                            <wp:effectExtent l="0" t="0" r="0" b="0"/>
+                            <wp:docPr id="29" name="Image16" descr=""/>
+                            <wp:cNvGraphicFramePr>
+                              <a:graphicFrameLocks xmlns:a="http://schemas.openxmlformats.org/drawingml/2006/main" noChangeAspect="1"/>
+                            </wp:cNvGraphicFramePr>
+                            <a:graphic xmlns:a="http://schemas.openxmlformats.org/drawingml/2006/main">
+                              <a:graphicData uri="http://schemas.openxmlformats.org/drawingml/2006/picture">
+                                <pic:pic xmlns:pic="http://schemas.openxmlformats.org/drawingml/2006/picture">
+                                  <pic:nvPicPr>
+                                    <pic:cNvPr id="29" name="Image16" descr=""/>
+                                    <pic:cNvPicPr>
+                                      <a:picLocks noChangeAspect="1" noChangeArrowheads="1"/>
+                                    </pic:cNvPicPr>
+                                  </pic:nvPicPr>
+                                  <pic:blipFill>
+                                    <a:blip r:embed="rId19"/>
+                                    <a:stretch>
+                                      <a:fillRect/>
+                                    </a:stretch>
+                                  </pic:blipFill>
+                                  <pic:spPr bwMode="auto">
+                                    <a:xfrm>
+                                      <a:off x="0" y="0"/>
+                                      <a:ext cx="4771390" cy="4085590"/>
+                                    </a:xfrm>
+                                    <a:prstGeom prst="rect">
+                                      <a:avLst/>
+                                    </a:prstGeom>
+                                  </pic:spPr>
+                                </pic:pic>
+                              </a:graphicData>
+                            </a:graphic>
+                          </wp:inline>
+                        </w:drawing>
+                      </w:r>
+                      <w:r>
+                        <w:rPr>
+                          <w:vanish/>
+                        </w:rPr>
+                        <w:br/>
+                      </w:r>
+                      <w:r>
+                        <w:rPr/>
+                        <w:t xml:space="preserve">Figure </w:t>
+                      </w:r>
+                      <w:r>
+                        <w:rPr/>
+                        <w:fldChar w:fldCharType="begin"/>
+                      </w:r>
+                      <w:r>
+                        <w:rPr/>
+                        <w:instrText> SEQ Figure \* ARABIC </w:instrText>
+                      </w:r>
+                      <w:r>
+                        <w:rPr/>
+                        <w:fldChar w:fldCharType="separate"/>
+                      </w:r>
+                      <w:r>
+                        <w:rPr/>
+                        <w:t>6</w:t>
+                      </w:r>
+                      <w:r>
+                        <w:rPr/>
+                        <w:fldChar w:fldCharType="end"/>
+                      </w:r>
+                      <w:r>
+                        <w:rPr/>
+                        <w:t>: Total and relative growth of population 2013 to 2018 (Bottom 5)</w:t>
+                      </w:r>
+                    </w:p>
+                  </w:txbxContent>
+                </v:textbox>
+                <w10:wrap type="topAndBottom"/>
+              </v:rect>
+            </w:pict>
+          </mc:Fallback>
+        </mc:AlternateContent>
+      </w:r>
+    </w:p>
+    <w:p>
+      <w:pPr>
+        <w:pStyle w:val="TextBody"/>
+        <w:rPr/>
+      </w:pPr>
+      <w:r>
+        <w:rPr/>
+      </w:r>
+      <w:r>
+        <mc:AlternateContent>
+          <mc:Choice Requires="wps">
+            <w:drawing>
+              <wp:anchor behindDoc="0" distT="0" distB="0" distL="0" distR="0" simplePos="0" locked="0" layoutInCell="1" allowOverlap="1" relativeHeight="22">
+                <wp:simplePos x="0" y="0"/>
+                <wp:positionH relativeFrom="column">
+                  <wp:align>center</wp:align>
+                </wp:positionH>
+                <wp:positionV relativeFrom="paragraph">
+                  <wp:posOffset>635</wp:posOffset>
+                </wp:positionV>
+                <wp:extent cx="6332220" cy="4495800"/>
+                <wp:effectExtent l="0" t="0" r="0" b="0"/>
+                <wp:wrapTopAndBottom/>
+                <wp:docPr id="30" name="Frame7"/>
+                <a:graphic xmlns:a="http://schemas.openxmlformats.org/drawingml/2006/main">
+                  <a:graphicData uri="http://schemas.microsoft.com/office/word/2010/wordprocessingShape">
+                    <wps:wsp>
+                      <wps:cNvSpPr txBox="1"/>
+                      <wps:spPr>
+                        <a:xfrm>
+                          <a:off x="0" y="0"/>
+                          <a:ext cx="6332220" cy="4495800"/>
+                        </a:xfrm>
+                        <a:prstGeom prst="rect"/>
+                      </wps:spPr>
+                      <wps:txbx>
+                        <w:txbxContent>
+                          <w:p>
+                            <w:pPr>
+                              <w:pStyle w:val="Figure"/>
+                              <w:spacing w:before="120" w:after="120"/>
+                              <w:rPr/>
+                            </w:pPr>
+                            <w:r>
+                              <w:rPr/>
+                              <w:drawing>
+                                <wp:inline distT="0" distB="0" distL="0" distR="0">
+                                  <wp:extent cx="6332220" cy="4211320"/>
+                                  <wp:effectExtent l="0" t="0" r="0" b="0"/>
+                                  <wp:docPr id="31" name="Image17" descr=""/>
+                                  <wp:cNvGraphicFramePr>
+                                    <a:graphicFrameLocks xmlns:a="http://schemas.openxmlformats.org/drawingml/2006/main" noChangeAspect="1"/>
+                                  </wp:cNvGraphicFramePr>
+                                  <a:graphic xmlns:a="http://schemas.openxmlformats.org/drawingml/2006/main">
+                                    <a:graphicData uri="http://schemas.openxmlformats.org/drawingml/2006/picture">
+                                      <pic:pic xmlns:pic="http://schemas.openxmlformats.org/drawingml/2006/picture">
+                                        <pic:nvPicPr>
+                                          <pic:cNvPr id="31" name="Image17" descr=""/>
+                                          <pic:cNvPicPr>
+                                            <a:picLocks noChangeAspect="1" noChangeArrowheads="1"/>
+                                          </pic:cNvPicPr>
+                                        </pic:nvPicPr>
+                                        <pic:blipFill>
+                                          <a:blip r:embed="rId20"/>
+                                          <a:stretch>
+                                            <a:fillRect/>
+                                          </a:stretch>
+                                        </pic:blipFill>
+                                        <pic:spPr bwMode="auto">
+                                          <a:xfrm>
+                                            <a:off x="0" y="0"/>
+                                            <a:ext cx="6332220" cy="4211320"/>
+                                          </a:xfrm>
+                                          <a:prstGeom prst="rect">
+                                            <a:avLst/>
+                                          </a:prstGeom>
+                                        </pic:spPr>
+                                      </pic:pic>
+                                    </a:graphicData>
+                                  </a:graphic>
+                                </wp:inline>
+                              </w:drawing>
+                            </w:r>
+                            <w:r>
+                              <w:rPr>
+                                <w:vanish/>
+                              </w:rPr>
+                              <w:br/>
+                            </w:r>
+                            <w:r>
+                              <w:rPr/>
+                              <w:t xml:space="preserve">Figure </w:t>
+                            </w:r>
+                            <w:r>
+                              <w:rPr/>
+                              <w:fldChar w:fldCharType="begin"/>
+                            </w:r>
+                            <w:r>
+                              <w:rPr/>
+                              <w:instrText> SEQ Figure \* ARABIC </w:instrText>
+                            </w:r>
+                            <w:r>
+                              <w:rPr/>
+                              <w:fldChar w:fldCharType="separate"/>
+                            </w:r>
+                            <w:r>
+                              <w:rPr/>
+                              <w:t>7</w:t>
+                            </w:r>
+                            <w:r>
+                              <w:rPr/>
+                              <w:fldChar w:fldCharType="end"/>
+                            </w:r>
+                            <w:r>
+                              <w:rPr/>
+                              <w:t xml:space="preserve">: </w:t>
+                            </w:r>
+                            <w:r>
+                              <w:rPr/>
+                              <w:t>Relative change of p</w:t>
+                            </w:r>
+                            <w:r>
+                              <w:rPr/>
+                              <w:t xml:space="preserve">opulation </w:t>
+                            </w:r>
+                            <w:r>
+                              <w:rPr>
+                                <w:rFonts w:eastAsia="Noto Serif CJK SC" w:cs="Droid Sans Devanagari"/>
+                                <w:i/>
+                                <w:iCs/>
+                                <w:color w:val="auto"/>
+                                <w:kern w:val="2"/>
+                                <w:sz w:val="24"/>
+                                <w:szCs w:val="24"/>
+                                <w:lang w:val="en-US" w:eastAsia="zh-CN" w:bidi="hi-IN"/>
+                              </w:rPr>
+                              <w:t>per neighborhood 2013 to 2018</w:t>
+                            </w:r>
+                          </w:p>
+                        </w:txbxContent>
+                      </wps:txbx>
+                      <wps:bodyPr anchor="t" lIns="0" tIns="0" rIns="0" bIns="0">
+                        <a:noAutofit/>
+                      </wps:bodyPr>
+                    </wps:wsp>
+                  </a:graphicData>
+                </a:graphic>
+              </wp:anchor>
+            </w:drawing>
+          </mc:Choice>
+          <mc:Fallback>
+            <w:pict>
+              <v:rect style="position:absolute;rotation:0;width:498.6pt;height:354pt;mso-wrap-distance-left:0pt;mso-wrap-distance-right:0pt;mso-wrap-distance-top:0pt;mso-wrap-distance-bottom:0pt;margin-top:0.05pt;mso-position-vertical-relative:text;margin-left:0pt;mso-position-horizontal:center;mso-position-horizontal-relative:text">
+                <v:textbox inset="0in,0in,0in,0in">
+                  <w:txbxContent>
+                    <w:p>
+                      <w:pPr>
+                        <w:pStyle w:val="Figure"/>
+                        <w:spacing w:before="120" w:after="120"/>
+                        <w:rPr/>
+                      </w:pPr>
+                      <w:r>
+                        <w:rPr/>
+                        <w:drawing>
+                          <wp:inline distT="0" distB="0" distL="0" distR="0">
+                            <wp:extent cx="6332220" cy="4211320"/>
+                            <wp:effectExtent l="0" t="0" r="0" b="0"/>
+                            <wp:docPr id="32" name="Image17" descr=""/>
+                            <wp:cNvGraphicFramePr>
+                              <a:graphicFrameLocks xmlns:a="http://schemas.openxmlformats.org/drawingml/2006/main" noChangeAspect="1"/>
+                            </wp:cNvGraphicFramePr>
+                            <a:graphic xmlns:a="http://schemas.openxmlformats.org/drawingml/2006/main">
+                              <a:graphicData uri="http://schemas.openxmlformats.org/drawingml/2006/picture">
+                                <pic:pic xmlns:pic="http://schemas.openxmlformats.org/drawingml/2006/picture">
+                                  <pic:nvPicPr>
+                                    <pic:cNvPr id="32" name="Image17" descr=""/>
+                                    <pic:cNvPicPr>
+                                      <a:picLocks noChangeAspect="1" noChangeArrowheads="1"/>
+                                    </pic:cNvPicPr>
+                                  </pic:nvPicPr>
+                                  <pic:blipFill>
+                                    <a:blip r:embed="rId20"/>
+                                    <a:stretch>
+                                      <a:fillRect/>
+                                    </a:stretch>
+                                  </pic:blipFill>
+                                  <pic:spPr bwMode="auto">
+                                    <a:xfrm>
+                                      <a:off x="0" y="0"/>
+                                      <a:ext cx="6332220" cy="4211320"/>
+                                    </a:xfrm>
+                                    <a:prstGeom prst="rect">
+                                      <a:avLst/>
+                                    </a:prstGeom>
+                                  </pic:spPr>
+                                </pic:pic>
+                              </a:graphicData>
+                            </a:graphic>
+                          </wp:inline>
+                        </w:drawing>
+                      </w:r>
+                      <w:r>
+                        <w:rPr>
+                          <w:vanish/>
+                        </w:rPr>
+                        <w:br/>
+                      </w:r>
+                      <w:r>
+                        <w:rPr/>
+                        <w:t xml:space="preserve">Figure </w:t>
+                      </w:r>
+                      <w:r>
+                        <w:rPr/>
+                        <w:fldChar w:fldCharType="begin"/>
+                      </w:r>
+                      <w:r>
+                        <w:rPr/>
+                        <w:instrText> SEQ Figure \* ARABIC </w:instrText>
+                      </w:r>
+                      <w:r>
+                        <w:rPr/>
+                        <w:fldChar w:fldCharType="separate"/>
+                      </w:r>
+                      <w:r>
+                        <w:rPr/>
+                        <w:t>7</w:t>
+                      </w:r>
+                      <w:r>
+                        <w:rPr/>
+                        <w:fldChar w:fldCharType="end"/>
+                      </w:r>
+                      <w:r>
+                        <w:rPr/>
+                        <w:t xml:space="preserve">: </w:t>
+                      </w:r>
+                      <w:r>
+                        <w:rPr/>
+                        <w:t>Relative change of p</w:t>
+                      </w:r>
+                      <w:r>
+                        <w:rPr/>
+                        <w:t xml:space="preserve">opulation </w:t>
+                      </w:r>
+                      <w:r>
+                        <w:rPr>
+                          <w:rFonts w:eastAsia="Noto Serif CJK SC" w:cs="Droid Sans Devanagari"/>
+                          <w:i/>
+                          <w:iCs/>
+                          <w:color w:val="auto"/>
+                          <w:kern w:val="2"/>
+                          <w:sz w:val="24"/>
+                          <w:szCs w:val="24"/>
+                          <w:lang w:val="en-US" w:eastAsia="zh-CN" w:bidi="hi-IN"/>
+                        </w:rPr>
+                        <w:t>per neighborhood 2013 to 2018</w:t>
+                      </w:r>
+                    </w:p>
+                  </w:txbxContent>
+                </v:textbox>
+                <w10:wrap type="topAndBottom"/>
+              </v:rect>
+            </w:pict>
+          </mc:Fallback>
+        </mc:AlternateContent>
+      </w:r>
+    </w:p>
+    <w:p>
+      <w:pPr>
+        <w:pStyle w:val="Heading2"/>
+        <w:rPr/>
+      </w:pPr>
+      <w:r>
+        <w:rPr/>
+        <w:t>Social areas</w:t>
+      </w:r>
+    </w:p>
+    <w:p>
+      <w:pPr>
+        <w:pStyle w:val="TextBody"/>
+        <w:rPr>
+          <w:rFonts w:ascii="Liberation Serif" w:hAnsi="Liberation Serif" w:eastAsia="Noto Serif CJK SC" w:cs="Droid Sans Devanagari"/>
+          <w:color w:val="auto"/>
+          <w:kern w:val="2"/>
+          <w:sz w:val="24"/>
+          <w:szCs w:val="24"/>
+          <w:lang w:val="en-US" w:eastAsia="zh-CN" w:bidi="hi-IN"/>
+        </w:rPr>
+      </w:pPr>
+      <w:r>
+        <w:rPr>
+          <w:rFonts w:eastAsia="Noto Serif CJK SC" w:cs="Droid Sans Devanagari"/>
+          <w:color w:val="auto"/>
+          <w:kern w:val="2"/>
+          <w:sz w:val="24"/>
+          <w:szCs w:val="24"/>
+          <w:lang w:val="en-US" w:eastAsia="zh-CN" w:bidi="hi-IN"/>
+        </w:rPr>
+        <w:t>The social areas, as defined by the city of Düsseldorf, divide Düsseldorf into 179 areas. Figure 8 provides a visual comparison of the social areas vs. the neighborhoods.</w:t>
       </w:r>
     </w:p>
     <w:p>
@@ -1761,430 +3917,7 @@
       <w:r>
         <w:rPr/>
         <w:drawing>
-          <wp:anchor behindDoc="0" distT="0" distB="0" distL="0" distR="0" simplePos="0" locked="0" layoutInCell="1" allowOverlap="1" relativeHeight="13">
-            <wp:simplePos x="0" y="0"/>
-            <wp:positionH relativeFrom="column">
-              <wp:align>center</wp:align>
-            </wp:positionH>
-            <wp:positionV relativeFrom="paragraph">
-              <wp:posOffset>635</wp:posOffset>
-            </wp:positionV>
-            <wp:extent cx="4380865" cy="3342640"/>
-            <wp:effectExtent l="0" t="0" r="0" b="0"/>
-            <wp:wrapTopAndBottom/>
-            <wp:docPr id="12" name="Image12" descr=""/>
-            <wp:cNvGraphicFramePr>
-              <a:graphicFrameLocks xmlns:a="http://schemas.openxmlformats.org/drawingml/2006/main" noChangeAspect="1"/>
-            </wp:cNvGraphicFramePr>
-            <a:graphic xmlns:a="http://schemas.openxmlformats.org/drawingml/2006/main">
-              <a:graphicData uri="http://schemas.openxmlformats.org/drawingml/2006/picture">
-                <pic:pic xmlns:pic="http://schemas.openxmlformats.org/drawingml/2006/picture">
-                  <pic:nvPicPr>
-                    <pic:cNvPr id="12" name="Image12" descr=""/>
-                    <pic:cNvPicPr>
-                      <a:picLocks noChangeAspect="1" noChangeArrowheads="1"/>
-                    </pic:cNvPicPr>
-                  </pic:nvPicPr>
-                  <pic:blipFill>
-                    <a:blip r:embed="rId14"/>
-                    <a:stretch>
-                      <a:fillRect/>
-                    </a:stretch>
-                  </pic:blipFill>
-                  <pic:spPr bwMode="auto">
-                    <a:xfrm>
-                      <a:off x="0" y="0"/>
-                      <a:ext cx="4380865" cy="3342640"/>
-                    </a:xfrm>
-                    <a:prstGeom prst="rect">
-                      <a:avLst/>
-                    </a:prstGeom>
-                  </pic:spPr>
-                </pic:pic>
-              </a:graphicData>
-            </a:graphic>
-          </wp:anchor>
-        </w:drawing>
-      </w:r>
-    </w:p>
-    <w:p>
-      <w:pPr>
-        <w:pStyle w:val="TextBody"/>
-        <w:rPr/>
-      </w:pPr>
-      <w:r>
-        <w:rPr/>
-        <w:drawing>
-          <wp:anchor behindDoc="0" distT="0" distB="0" distL="0" distR="0" simplePos="0" locked="0" layoutInCell="1" allowOverlap="1" relativeHeight="14">
-            <wp:simplePos x="0" y="0"/>
-            <wp:positionH relativeFrom="column">
-              <wp:align>center</wp:align>
-            </wp:positionH>
-            <wp:positionV relativeFrom="paragraph">
-              <wp:posOffset>635</wp:posOffset>
-            </wp:positionV>
-            <wp:extent cx="5028565" cy="3342640"/>
-            <wp:effectExtent l="0" t="0" r="0" b="0"/>
-            <wp:wrapTopAndBottom/>
-            <wp:docPr id="13" name="Image13" descr=""/>
-            <wp:cNvGraphicFramePr>
-              <a:graphicFrameLocks xmlns:a="http://schemas.openxmlformats.org/drawingml/2006/main" noChangeAspect="1"/>
-            </wp:cNvGraphicFramePr>
-            <a:graphic xmlns:a="http://schemas.openxmlformats.org/drawingml/2006/main">
-              <a:graphicData uri="http://schemas.openxmlformats.org/drawingml/2006/picture">
-                <pic:pic xmlns:pic="http://schemas.openxmlformats.org/drawingml/2006/picture">
-                  <pic:nvPicPr>
-                    <pic:cNvPr id="13" name="Image13" descr=""/>
-                    <pic:cNvPicPr>
-                      <a:picLocks noChangeAspect="1" noChangeArrowheads="1"/>
-                    </pic:cNvPicPr>
-                  </pic:nvPicPr>
-                  <pic:blipFill>
-                    <a:blip r:embed="rId15"/>
-                    <a:stretch>
-                      <a:fillRect/>
-                    </a:stretch>
-                  </pic:blipFill>
-                  <pic:spPr bwMode="auto">
-                    <a:xfrm>
-                      <a:off x="0" y="0"/>
-                      <a:ext cx="5028565" cy="3342640"/>
-                    </a:xfrm>
-                    <a:prstGeom prst="rect">
-                      <a:avLst/>
-                    </a:prstGeom>
-                  </pic:spPr>
-                </pic:pic>
-              </a:graphicData>
-            </a:graphic>
-          </wp:anchor>
-        </w:drawing>
-      </w:r>
-    </w:p>
-    <w:p>
-      <w:pPr>
-        <w:pStyle w:val="TextBody"/>
-        <w:rPr/>
-      </w:pPr>
-      <w:r>
-        <w:rPr/>
-      </w:r>
-    </w:p>
-    <w:p>
-      <w:pPr>
-        <w:pStyle w:val="TextBody"/>
-        <w:rPr/>
-      </w:pPr>
-      <w:r>
-        <w:rPr/>
-      </w:r>
-    </w:p>
-    <w:p>
-      <w:pPr>
-        <w:pStyle w:val="TextBody"/>
-        <w:rPr/>
-      </w:pPr>
-      <w:r>
-        <w:rPr/>
-      </w:r>
-    </w:p>
-    <w:p>
-      <w:pPr>
-        <w:pStyle w:val="TextBody"/>
-        <w:rPr/>
-      </w:pPr>
-      <w:r>
-        <w:rPr/>
-        <w:drawing>
-          <wp:anchor behindDoc="0" distT="0" distB="0" distL="0" distR="0" simplePos="0" locked="0" layoutInCell="1" allowOverlap="1" relativeHeight="15">
-            <wp:simplePos x="0" y="0"/>
-            <wp:positionH relativeFrom="column">
-              <wp:align>center</wp:align>
-            </wp:positionH>
-            <wp:positionV relativeFrom="paragraph">
-              <wp:posOffset>635</wp:posOffset>
-            </wp:positionV>
-            <wp:extent cx="4961890" cy="3256915"/>
-            <wp:effectExtent l="0" t="0" r="0" b="0"/>
-            <wp:wrapTopAndBottom/>
-            <wp:docPr id="14" name="Image14" descr=""/>
-            <wp:cNvGraphicFramePr>
-              <a:graphicFrameLocks xmlns:a="http://schemas.openxmlformats.org/drawingml/2006/main" noChangeAspect="1"/>
-            </wp:cNvGraphicFramePr>
-            <a:graphic xmlns:a="http://schemas.openxmlformats.org/drawingml/2006/main">
-              <a:graphicData uri="http://schemas.openxmlformats.org/drawingml/2006/picture">
-                <pic:pic xmlns:pic="http://schemas.openxmlformats.org/drawingml/2006/picture">
-                  <pic:nvPicPr>
-                    <pic:cNvPr id="14" name="Image14" descr=""/>
-                    <pic:cNvPicPr>
-                      <a:picLocks noChangeAspect="1" noChangeArrowheads="1"/>
-                    </pic:cNvPicPr>
-                  </pic:nvPicPr>
-                  <pic:blipFill>
-                    <a:blip r:embed="rId16"/>
-                    <a:stretch>
-                      <a:fillRect/>
-                    </a:stretch>
-                  </pic:blipFill>
-                  <pic:spPr bwMode="auto">
-                    <a:xfrm>
-                      <a:off x="0" y="0"/>
-                      <a:ext cx="4961890" cy="3256915"/>
-                    </a:xfrm>
-                    <a:prstGeom prst="rect">
-                      <a:avLst/>
-                    </a:prstGeom>
-                  </pic:spPr>
-                </pic:pic>
-              </a:graphicData>
-            </a:graphic>
-          </wp:anchor>
-        </w:drawing>
-      </w:r>
-    </w:p>
-    <w:p>
-      <w:pPr>
-        <w:pStyle w:val="TextBody"/>
-        <w:rPr/>
-      </w:pPr>
-      <w:r>
-        <w:rPr/>
-        <w:drawing>
-          <wp:anchor behindDoc="0" distT="0" distB="0" distL="0" distR="0" simplePos="0" locked="0" layoutInCell="1" allowOverlap="1" relativeHeight="16">
-            <wp:simplePos x="0" y="0"/>
-            <wp:positionH relativeFrom="column">
-              <wp:align>center</wp:align>
-            </wp:positionH>
-            <wp:positionV relativeFrom="paragraph">
-              <wp:posOffset>635</wp:posOffset>
-            </wp:positionV>
-            <wp:extent cx="4771390" cy="4476115"/>
-            <wp:effectExtent l="0" t="0" r="0" b="0"/>
-            <wp:wrapTopAndBottom/>
-            <wp:docPr id="15" name="Image15" descr=""/>
-            <wp:cNvGraphicFramePr>
-              <a:graphicFrameLocks xmlns:a="http://schemas.openxmlformats.org/drawingml/2006/main" noChangeAspect="1"/>
-            </wp:cNvGraphicFramePr>
-            <a:graphic xmlns:a="http://schemas.openxmlformats.org/drawingml/2006/main">
-              <a:graphicData uri="http://schemas.openxmlformats.org/drawingml/2006/picture">
-                <pic:pic xmlns:pic="http://schemas.openxmlformats.org/drawingml/2006/picture">
-                  <pic:nvPicPr>
-                    <pic:cNvPr id="15" name="Image15" descr=""/>
-                    <pic:cNvPicPr>
-                      <a:picLocks noChangeAspect="1" noChangeArrowheads="1"/>
-                    </pic:cNvPicPr>
-                  </pic:nvPicPr>
-                  <pic:blipFill>
-                    <a:blip r:embed="rId17"/>
-                    <a:stretch>
-                      <a:fillRect/>
-                    </a:stretch>
-                  </pic:blipFill>
-                  <pic:spPr bwMode="auto">
-                    <a:xfrm>
-                      <a:off x="0" y="0"/>
-                      <a:ext cx="4771390" cy="4476115"/>
-                    </a:xfrm>
-                    <a:prstGeom prst="rect">
-                      <a:avLst/>
-                    </a:prstGeom>
-                  </pic:spPr>
-                </pic:pic>
-              </a:graphicData>
-            </a:graphic>
-          </wp:anchor>
-        </w:drawing>
-      </w:r>
-    </w:p>
-    <w:p>
-      <w:pPr>
-        <w:pStyle w:val="TextBody"/>
-        <w:rPr/>
-      </w:pPr>
-      <w:r>
-        <w:rPr/>
-      </w:r>
-    </w:p>
-    <w:p>
-      <w:pPr>
-        <w:pStyle w:val="TextBody"/>
-        <w:rPr/>
-      </w:pPr>
-      <w:r>
-        <w:rPr/>
-        <w:drawing>
-          <wp:anchor behindDoc="0" distT="0" distB="0" distL="0" distR="0" simplePos="0" locked="0" layoutInCell="1" allowOverlap="1" relativeHeight="17">
-            <wp:simplePos x="0" y="0"/>
-            <wp:positionH relativeFrom="column">
-              <wp:align>center</wp:align>
-            </wp:positionH>
-            <wp:positionV relativeFrom="paragraph">
-              <wp:posOffset>635</wp:posOffset>
-            </wp:positionV>
-            <wp:extent cx="4771390" cy="4085590"/>
-            <wp:effectExtent l="0" t="0" r="0" b="0"/>
-            <wp:wrapTopAndBottom/>
-            <wp:docPr id="16" name="Image16" descr=""/>
-            <wp:cNvGraphicFramePr>
-              <a:graphicFrameLocks xmlns:a="http://schemas.openxmlformats.org/drawingml/2006/main" noChangeAspect="1"/>
-            </wp:cNvGraphicFramePr>
-            <a:graphic xmlns:a="http://schemas.openxmlformats.org/drawingml/2006/main">
-              <a:graphicData uri="http://schemas.openxmlformats.org/drawingml/2006/picture">
-                <pic:pic xmlns:pic="http://schemas.openxmlformats.org/drawingml/2006/picture">
-                  <pic:nvPicPr>
-                    <pic:cNvPr id="16" name="Image16" descr=""/>
-                    <pic:cNvPicPr>
-                      <a:picLocks noChangeAspect="1" noChangeArrowheads="1"/>
-                    </pic:cNvPicPr>
-                  </pic:nvPicPr>
-                  <pic:blipFill>
-                    <a:blip r:embed="rId18"/>
-                    <a:stretch>
-                      <a:fillRect/>
-                    </a:stretch>
-                  </pic:blipFill>
-                  <pic:spPr bwMode="auto">
-                    <a:xfrm>
-                      <a:off x="0" y="0"/>
-                      <a:ext cx="4771390" cy="4085590"/>
-                    </a:xfrm>
-                    <a:prstGeom prst="rect">
-                      <a:avLst/>
-                    </a:prstGeom>
-                  </pic:spPr>
-                </pic:pic>
-              </a:graphicData>
-            </a:graphic>
-          </wp:anchor>
-        </w:drawing>
-      </w:r>
-    </w:p>
-    <w:p>
-      <w:pPr>
-        <w:pStyle w:val="TextBody"/>
-        <w:rPr/>
-      </w:pPr>
-      <w:r>
-        <w:rPr/>
-        <w:drawing>
-          <wp:anchor behindDoc="0" distT="0" distB="0" distL="0" distR="0" simplePos="0" locked="0" layoutInCell="1" allowOverlap="1" relativeHeight="18">
-            <wp:simplePos x="0" y="0"/>
-            <wp:positionH relativeFrom="column">
-              <wp:align>center</wp:align>
-            </wp:positionH>
-            <wp:positionV relativeFrom="paragraph">
-              <wp:posOffset>635</wp:posOffset>
-            </wp:positionV>
-            <wp:extent cx="6332220" cy="4211320"/>
-            <wp:effectExtent l="0" t="0" r="0" b="0"/>
-            <wp:wrapTopAndBottom/>
-            <wp:docPr id="17" name="Image17" descr=""/>
-            <wp:cNvGraphicFramePr>
-              <a:graphicFrameLocks xmlns:a="http://schemas.openxmlformats.org/drawingml/2006/main" noChangeAspect="1"/>
-            </wp:cNvGraphicFramePr>
-            <a:graphic xmlns:a="http://schemas.openxmlformats.org/drawingml/2006/main">
-              <a:graphicData uri="http://schemas.openxmlformats.org/drawingml/2006/picture">
-                <pic:pic xmlns:pic="http://schemas.openxmlformats.org/drawingml/2006/picture">
-                  <pic:nvPicPr>
-                    <pic:cNvPr id="17" name="Image17" descr=""/>
-                    <pic:cNvPicPr>
-                      <a:picLocks noChangeAspect="1" noChangeArrowheads="1"/>
-                    </pic:cNvPicPr>
-                  </pic:nvPicPr>
-                  <pic:blipFill>
-                    <a:blip r:embed="rId19"/>
-                    <a:stretch>
-                      <a:fillRect/>
-                    </a:stretch>
-                  </pic:blipFill>
-                  <pic:spPr bwMode="auto">
-                    <a:xfrm>
-                      <a:off x="0" y="0"/>
-                      <a:ext cx="6332220" cy="4211320"/>
-                    </a:xfrm>
-                    <a:prstGeom prst="rect">
-                      <a:avLst/>
-                    </a:prstGeom>
-                  </pic:spPr>
-                </pic:pic>
-              </a:graphicData>
-            </a:graphic>
-          </wp:anchor>
-        </w:drawing>
-      </w:r>
-    </w:p>
-    <w:p>
-      <w:pPr>
-        <w:pStyle w:val="TextBody"/>
-        <w:rPr/>
-      </w:pPr>
-      <w:r>
-        <w:rPr/>
-      </w:r>
-    </w:p>
-    <w:p>
-      <w:pPr>
-        <w:pStyle w:val="TextBody"/>
-        <w:rPr/>
-      </w:pPr>
-      <w:r>
-        <w:rPr/>
-      </w:r>
-    </w:p>
-    <w:p>
-      <w:pPr>
-        <w:pStyle w:val="TextBody"/>
-        <w:rPr/>
-      </w:pPr>
-      <w:r>
-        <w:rPr/>
-        <w:drawing>
-          <wp:anchor behindDoc="0" distT="0" distB="0" distL="0" distR="0" simplePos="0" locked="0" layoutInCell="1" allowOverlap="1" relativeHeight="22">
-            <wp:simplePos x="0" y="0"/>
-            <wp:positionH relativeFrom="column">
-              <wp:posOffset>27940</wp:posOffset>
-            </wp:positionH>
-            <wp:positionV relativeFrom="paragraph">
-              <wp:posOffset>13335</wp:posOffset>
-            </wp:positionV>
-            <wp:extent cx="2710180" cy="3568065"/>
-            <wp:effectExtent l="0" t="0" r="0" b="0"/>
-            <wp:wrapTopAndBottom/>
-            <wp:docPr id="18" name="Image21" descr=""/>
-            <wp:cNvGraphicFramePr>
-              <a:graphicFrameLocks xmlns:a="http://schemas.openxmlformats.org/drawingml/2006/main" noChangeAspect="1"/>
-            </wp:cNvGraphicFramePr>
-            <a:graphic xmlns:a="http://schemas.openxmlformats.org/drawingml/2006/main">
-              <a:graphicData uri="http://schemas.openxmlformats.org/drawingml/2006/picture">
-                <pic:pic xmlns:pic="http://schemas.openxmlformats.org/drawingml/2006/picture">
-                  <pic:nvPicPr>
-                    <pic:cNvPr id="18" name="Image21" descr=""/>
-                    <pic:cNvPicPr>
-                      <a:picLocks noChangeAspect="1" noChangeArrowheads="1"/>
-                    </pic:cNvPicPr>
-                  </pic:nvPicPr>
-                  <pic:blipFill>
-                    <a:blip r:embed="rId20"/>
-                    <a:stretch>
-                      <a:fillRect/>
-                    </a:stretch>
-                  </pic:blipFill>
-                  <pic:spPr bwMode="auto">
-                    <a:xfrm>
-                      <a:off x="0" y="0"/>
-                      <a:ext cx="2710180" cy="3568065"/>
-                    </a:xfrm>
-                    <a:prstGeom prst="rect">
-                      <a:avLst/>
-                    </a:prstGeom>
-                  </pic:spPr>
-                </pic:pic>
-              </a:graphicData>
-            </a:graphic>
-          </wp:anchor>
-        </w:drawing>
-        <w:drawing>
-          <wp:anchor behindDoc="0" distT="0" distB="0" distL="0" distR="0" simplePos="0" locked="0" layoutInCell="1" allowOverlap="1" relativeHeight="23">
+          <wp:anchor behindDoc="0" distT="0" distB="0" distL="0" distR="0" simplePos="0" locked="0" layoutInCell="1" allowOverlap="1" relativeHeight="28">
             <wp:simplePos x="0" y="0"/>
             <wp:positionH relativeFrom="column">
               <wp:posOffset>3406140</wp:posOffset>
@@ -2195,7 +3928,7 @@
             <wp:extent cx="2740025" cy="3556635"/>
             <wp:effectExtent l="0" t="0" r="0" b="0"/>
             <wp:wrapTopAndBottom/>
-            <wp:docPr id="19" name="Image22" descr=""/>
+            <wp:docPr id="33" name="Image22" descr=""/>
             <wp:cNvGraphicFramePr>
               <a:graphicFrameLocks xmlns:a="http://schemas.openxmlformats.org/drawingml/2006/main" noChangeAspect="1"/>
             </wp:cNvGraphicFramePr>
@@ -2203,7 +3936,7 @@
               <a:graphicData uri="http://schemas.openxmlformats.org/drawingml/2006/picture">
                 <pic:pic xmlns:pic="http://schemas.openxmlformats.org/drawingml/2006/picture">
                   <pic:nvPicPr>
-                    <pic:cNvPr id="19" name="Image22" descr=""/>
+                    <pic:cNvPr id="33" name="Image22" descr=""/>
                     <pic:cNvPicPr>
                       <a:picLocks noChangeAspect="1" noChangeArrowheads="1"/>
                     </pic:cNvPicPr>
@@ -2229,230 +3962,1645 @@
           </wp:anchor>
         </w:drawing>
       </w:r>
-    </w:p>
-    <w:p>
-      <w:pPr>
-        <w:pStyle w:val="TextBody"/>
-        <w:rPr/>
-      </w:pPr>
-      <w:r>
-        <w:rPr/>
-        <w:drawing>
-          <wp:anchor behindDoc="0" distT="0" distB="0" distL="0" distR="0" simplePos="0" locked="0" layoutInCell="1" allowOverlap="1" relativeHeight="20">
-            <wp:simplePos x="0" y="0"/>
-            <wp:positionH relativeFrom="column">
-              <wp:align>center</wp:align>
-            </wp:positionH>
-            <wp:positionV relativeFrom="paragraph">
-              <wp:posOffset>635</wp:posOffset>
-            </wp:positionV>
-            <wp:extent cx="6332220" cy="2421890"/>
-            <wp:effectExtent l="0" t="0" r="0" b="0"/>
-            <wp:wrapTopAndBottom/>
-            <wp:docPr id="20" name="Image19" descr=""/>
-            <wp:cNvGraphicFramePr>
-              <a:graphicFrameLocks xmlns:a="http://schemas.openxmlformats.org/drawingml/2006/main" noChangeAspect="1"/>
-            </wp:cNvGraphicFramePr>
-            <a:graphic xmlns:a="http://schemas.openxmlformats.org/drawingml/2006/main">
-              <a:graphicData uri="http://schemas.openxmlformats.org/drawingml/2006/picture">
-                <pic:pic xmlns:pic="http://schemas.openxmlformats.org/drawingml/2006/picture">
-                  <pic:nvPicPr>
-                    <pic:cNvPr id="20" name="Image19" descr=""/>
-                    <pic:cNvPicPr>
-                      <a:picLocks noChangeAspect="1" noChangeArrowheads="1"/>
-                    </pic:cNvPicPr>
-                  </pic:nvPicPr>
-                  <pic:blipFill>
-                    <a:blip r:embed="rId22"/>
-                    <a:stretch>
-                      <a:fillRect/>
-                    </a:stretch>
-                  </pic:blipFill>
-                  <pic:spPr bwMode="auto">
-                    <a:xfrm>
-                      <a:off x="0" y="0"/>
-                      <a:ext cx="6332220" cy="2421890"/>
-                    </a:xfrm>
-                    <a:prstGeom prst="rect">
-                      <a:avLst/>
-                    </a:prstGeom>
-                  </pic:spPr>
-                </pic:pic>
-              </a:graphicData>
-            </a:graphic>
-          </wp:anchor>
-        </w:drawing>
-      </w:r>
-    </w:p>
-    <w:p>
-      <w:pPr>
-        <w:pStyle w:val="TextBody"/>
-        <w:rPr/>
-      </w:pPr>
-      <w:r>
-        <w:rPr/>
-      </w:r>
-    </w:p>
-    <w:p>
-      <w:pPr>
-        <w:pStyle w:val="TextBody"/>
-        <w:rPr/>
-      </w:pPr>
-      <w:r>
-        <w:rPr/>
-        <w:drawing>
-          <wp:anchor behindDoc="0" distT="0" distB="0" distL="0" distR="0" simplePos="0" locked="0" layoutInCell="1" allowOverlap="1" relativeHeight="19">
-            <wp:simplePos x="0" y="0"/>
-            <wp:positionH relativeFrom="column">
-              <wp:align>center</wp:align>
-            </wp:positionH>
-            <wp:positionV relativeFrom="paragraph">
-              <wp:posOffset>635</wp:posOffset>
-            </wp:positionV>
-            <wp:extent cx="6332220" cy="2261235"/>
-            <wp:effectExtent l="0" t="0" r="0" b="0"/>
-            <wp:wrapSquare wrapText="largest"/>
-            <wp:docPr id="21" name="Image18" descr=""/>
-            <wp:cNvGraphicFramePr>
-              <a:graphicFrameLocks xmlns:a="http://schemas.openxmlformats.org/drawingml/2006/main" noChangeAspect="1"/>
-            </wp:cNvGraphicFramePr>
-            <a:graphic xmlns:a="http://schemas.openxmlformats.org/drawingml/2006/main">
-              <a:graphicData uri="http://schemas.openxmlformats.org/drawingml/2006/picture">
-                <pic:pic xmlns:pic="http://schemas.openxmlformats.org/drawingml/2006/picture">
-                  <pic:nvPicPr>
-                    <pic:cNvPr id="21" name="Image18" descr=""/>
-                    <pic:cNvPicPr>
-                      <a:picLocks noChangeAspect="1" noChangeArrowheads="1"/>
-                    </pic:cNvPicPr>
-                  </pic:nvPicPr>
-                  <pic:blipFill>
-                    <a:blip r:embed="rId23"/>
-                    <a:stretch>
-                      <a:fillRect/>
-                    </a:stretch>
-                  </pic:blipFill>
-                  <pic:spPr bwMode="auto">
-                    <a:xfrm>
-                      <a:off x="0" y="0"/>
-                      <a:ext cx="6332220" cy="2261235"/>
-                    </a:xfrm>
-                    <a:prstGeom prst="rect">
-                      <a:avLst/>
-                    </a:prstGeom>
-                  </pic:spPr>
-                </pic:pic>
-              </a:graphicData>
-            </a:graphic>
-          </wp:anchor>
-        </w:drawing>
-      </w:r>
-    </w:p>
-    <w:p>
-      <w:pPr>
-        <w:pStyle w:val="TextBody"/>
-        <w:rPr/>
-      </w:pPr>
-      <w:r>
-        <w:rPr/>
-        <w:drawing>
-          <wp:anchor behindDoc="0" distT="0" distB="0" distL="0" distR="0" simplePos="0" locked="0" layoutInCell="1" allowOverlap="1" relativeHeight="21">
-            <wp:simplePos x="0" y="0"/>
-            <wp:positionH relativeFrom="column">
-              <wp:align>center</wp:align>
-            </wp:positionH>
-            <wp:positionV relativeFrom="paragraph">
-              <wp:posOffset>635</wp:posOffset>
-            </wp:positionV>
-            <wp:extent cx="6332220" cy="4465320"/>
-            <wp:effectExtent l="0" t="0" r="0" b="0"/>
-            <wp:wrapTopAndBottom/>
-            <wp:docPr id="22" name="Image20" descr=""/>
-            <wp:cNvGraphicFramePr>
-              <a:graphicFrameLocks xmlns:a="http://schemas.openxmlformats.org/drawingml/2006/main" noChangeAspect="1"/>
-            </wp:cNvGraphicFramePr>
-            <a:graphic xmlns:a="http://schemas.openxmlformats.org/drawingml/2006/main">
-              <a:graphicData uri="http://schemas.openxmlformats.org/drawingml/2006/picture">
-                <pic:pic xmlns:pic="http://schemas.openxmlformats.org/drawingml/2006/picture">
-                  <pic:nvPicPr>
-                    <pic:cNvPr id="22" name="Image20" descr=""/>
-                    <pic:cNvPicPr>
-                      <a:picLocks noChangeAspect="1" noChangeArrowheads="1"/>
-                    </pic:cNvPicPr>
-                  </pic:nvPicPr>
-                  <pic:blipFill>
-                    <a:blip r:embed="rId24"/>
-                    <a:stretch>
-                      <a:fillRect/>
-                    </a:stretch>
-                  </pic:blipFill>
-                  <pic:spPr bwMode="auto">
-                    <a:xfrm>
-                      <a:off x="0" y="0"/>
-                      <a:ext cx="6332220" cy="4465320"/>
-                    </a:xfrm>
-                    <a:prstGeom prst="rect">
-                      <a:avLst/>
-                    </a:prstGeom>
-                  </pic:spPr>
-                </pic:pic>
-              </a:graphicData>
-            </a:graphic>
-          </wp:anchor>
-        </w:drawing>
-      </w:r>
-    </w:p>
-    <w:p>
-      <w:pPr>
-        <w:pStyle w:val="TextBody"/>
-        <w:rPr/>
-      </w:pPr>
-      <w:r>
-        <w:rPr/>
-        <w:drawing>
-          <wp:anchor behindDoc="0" distT="0" distB="0" distL="0" distR="0" simplePos="0" locked="0" layoutInCell="1" allowOverlap="1" relativeHeight="24">
-            <wp:simplePos x="0" y="0"/>
-            <wp:positionH relativeFrom="column">
-              <wp:align>center</wp:align>
-            </wp:positionH>
-            <wp:positionV relativeFrom="paragraph">
-              <wp:posOffset>635</wp:posOffset>
-            </wp:positionV>
-            <wp:extent cx="6332220" cy="1587500"/>
-            <wp:effectExtent l="0" t="0" r="0" b="0"/>
-            <wp:wrapSquare wrapText="largest"/>
-            <wp:docPr id="23" name="Image23" descr=""/>
-            <wp:cNvGraphicFramePr>
-              <a:graphicFrameLocks xmlns:a="http://schemas.openxmlformats.org/drawingml/2006/main" noChangeAspect="1"/>
-            </wp:cNvGraphicFramePr>
-            <a:graphic xmlns:a="http://schemas.openxmlformats.org/drawingml/2006/main">
-              <a:graphicData uri="http://schemas.openxmlformats.org/drawingml/2006/picture">
-                <pic:pic xmlns:pic="http://schemas.openxmlformats.org/drawingml/2006/picture">
-                  <pic:nvPicPr>
-                    <pic:cNvPr id="23" name="Image23" descr=""/>
-                    <pic:cNvPicPr>
-                      <a:picLocks noChangeAspect="1" noChangeArrowheads="1"/>
-                    </pic:cNvPicPr>
-                  </pic:nvPicPr>
-                  <pic:blipFill>
-                    <a:blip r:embed="rId25"/>
-                    <a:stretch>
-                      <a:fillRect/>
-                    </a:stretch>
-                  </pic:blipFill>
-                  <pic:spPr bwMode="auto">
-                    <a:xfrm>
-                      <a:off x="0" y="0"/>
-                      <a:ext cx="6332220" cy="1587500"/>
-                    </a:xfrm>
-                    <a:prstGeom prst="rect">
-                      <a:avLst/>
-                    </a:prstGeom>
-                  </pic:spPr>
-                </pic:pic>
-              </a:graphicData>
-            </a:graphic>
-          </wp:anchor>
-        </w:drawing>
+      <w:r>
+        <mc:AlternateContent>
+          <mc:Choice Requires="wps">
+            <w:drawing>
+              <wp:anchor behindDoc="0" distT="0" distB="0" distL="0" distR="0" simplePos="0" locked="0" layoutInCell="1" allowOverlap="1" relativeHeight="26">
+                <wp:simplePos x="0" y="0"/>
+                <wp:positionH relativeFrom="column">
+                  <wp:posOffset>27940</wp:posOffset>
+                </wp:positionH>
+                <wp:positionV relativeFrom="paragraph">
+                  <wp:posOffset>13335</wp:posOffset>
+                </wp:positionV>
+                <wp:extent cx="2710180" cy="3852545"/>
+                <wp:effectExtent l="0" t="0" r="0" b="0"/>
+                <wp:wrapTopAndBottom/>
+                <wp:docPr id="34" name="Frame8"/>
+                <a:graphic xmlns:a="http://schemas.openxmlformats.org/drawingml/2006/main">
+                  <a:graphicData uri="http://schemas.microsoft.com/office/word/2010/wordprocessingShape">
+                    <wps:wsp>
+                      <wps:cNvSpPr txBox="1"/>
+                      <wps:spPr>
+                        <a:xfrm>
+                          <a:off x="0" y="0"/>
+                          <a:ext cx="2710180" cy="3852545"/>
+                        </a:xfrm>
+                        <a:prstGeom prst="rect"/>
+                      </wps:spPr>
+                      <wps:txbx>
+                        <w:txbxContent>
+                          <w:p>
+                            <w:pPr>
+                              <w:pStyle w:val="Figure"/>
+                              <w:spacing w:before="120" w:after="120"/>
+                              <w:rPr/>
+                            </w:pPr>
+                            <w:r>
+                              <w:rPr/>
+                              <w:drawing>
+                                <wp:inline distT="0" distB="0" distL="0" distR="0">
+                                  <wp:extent cx="2710180" cy="3568065"/>
+                                  <wp:effectExtent l="0" t="0" r="0" b="0"/>
+                                  <wp:docPr id="35" name="Image21" descr=""/>
+                                  <wp:cNvGraphicFramePr>
+                                    <a:graphicFrameLocks xmlns:a="http://schemas.openxmlformats.org/drawingml/2006/main" noChangeAspect="1"/>
+                                  </wp:cNvGraphicFramePr>
+                                  <a:graphic xmlns:a="http://schemas.openxmlformats.org/drawingml/2006/main">
+                                    <a:graphicData uri="http://schemas.openxmlformats.org/drawingml/2006/picture">
+                                      <pic:pic xmlns:pic="http://schemas.openxmlformats.org/drawingml/2006/picture">
+                                        <pic:nvPicPr>
+                                          <pic:cNvPr id="35" name="Image21" descr=""/>
+                                          <pic:cNvPicPr>
+                                            <a:picLocks noChangeAspect="1" noChangeArrowheads="1"/>
+                                          </pic:cNvPicPr>
+                                        </pic:nvPicPr>
+                                        <pic:blipFill>
+                                          <a:blip r:embed="rId22"/>
+                                          <a:stretch>
+                                            <a:fillRect/>
+                                          </a:stretch>
+                                        </pic:blipFill>
+                                        <pic:spPr bwMode="auto">
+                                          <a:xfrm>
+                                            <a:off x="0" y="0"/>
+                                            <a:ext cx="2710180" cy="3568065"/>
+                                          </a:xfrm>
+                                          <a:prstGeom prst="rect">
+                                            <a:avLst/>
+                                          </a:prstGeom>
+                                        </pic:spPr>
+                                      </pic:pic>
+                                    </a:graphicData>
+                                  </a:graphic>
+                                </wp:inline>
+                              </w:drawing>
+                            </w:r>
+                            <w:r>
+                              <w:rPr>
+                                <w:vanish/>
+                              </w:rPr>
+                              <w:br/>
+                            </w:r>
+                            <w:r>
+                              <w:rPr/>
+                              <w:t xml:space="preserve">Figure </w:t>
+                            </w:r>
+                            <w:r>
+                              <w:rPr/>
+                              <w:fldChar w:fldCharType="begin"/>
+                            </w:r>
+                            <w:r>
+                              <w:rPr/>
+                              <w:instrText> SEQ Figure \* ARABIC </w:instrText>
+                            </w:r>
+                            <w:r>
+                              <w:rPr/>
+                              <w:fldChar w:fldCharType="separate"/>
+                            </w:r>
+                            <w:r>
+                              <w:rPr/>
+                              <w:t>8</w:t>
+                            </w:r>
+                            <w:r>
+                              <w:rPr/>
+                              <w:fldChar w:fldCharType="end"/>
+                            </w:r>
+                            <w:r>
+                              <w:rPr/>
+                              <w:t>: Social areas and neighborhoods</w:t>
+                            </w:r>
+                          </w:p>
+                        </w:txbxContent>
+                      </wps:txbx>
+                      <wps:bodyPr anchor="t" lIns="0" tIns="0" rIns="0" bIns="0">
+                        <a:noAutofit/>
+                      </wps:bodyPr>
+                    </wps:wsp>
+                  </a:graphicData>
+                </a:graphic>
+              </wp:anchor>
+            </w:drawing>
+          </mc:Choice>
+          <mc:Fallback>
+            <w:pict>
+              <v:rect style="position:absolute;rotation:0;width:213.4pt;height:303.35pt;mso-wrap-distance-left:0pt;mso-wrap-distance-right:0pt;mso-wrap-distance-top:0pt;mso-wrap-distance-bottom:0pt;margin-top:1.05pt;mso-position-vertical-relative:text;margin-left:2.2pt;mso-position-horizontal-relative:text">
+                <v:textbox inset="0in,0in,0in,0in">
+                  <w:txbxContent>
+                    <w:p>
+                      <w:pPr>
+                        <w:pStyle w:val="Figure"/>
+                        <w:spacing w:before="120" w:after="120"/>
+                        <w:rPr/>
+                      </w:pPr>
+                      <w:r>
+                        <w:rPr/>
+                        <w:drawing>
+                          <wp:inline distT="0" distB="0" distL="0" distR="0">
+                            <wp:extent cx="2710180" cy="3568065"/>
+                            <wp:effectExtent l="0" t="0" r="0" b="0"/>
+                            <wp:docPr id="36" name="Image21" descr=""/>
+                            <wp:cNvGraphicFramePr>
+                              <a:graphicFrameLocks xmlns:a="http://schemas.openxmlformats.org/drawingml/2006/main" noChangeAspect="1"/>
+                            </wp:cNvGraphicFramePr>
+                            <a:graphic xmlns:a="http://schemas.openxmlformats.org/drawingml/2006/main">
+                              <a:graphicData uri="http://schemas.openxmlformats.org/drawingml/2006/picture">
+                                <pic:pic xmlns:pic="http://schemas.openxmlformats.org/drawingml/2006/picture">
+                                  <pic:nvPicPr>
+                                    <pic:cNvPr id="36" name="Image21" descr=""/>
+                                    <pic:cNvPicPr>
+                                      <a:picLocks noChangeAspect="1" noChangeArrowheads="1"/>
+                                    </pic:cNvPicPr>
+                                  </pic:nvPicPr>
+                                  <pic:blipFill>
+                                    <a:blip r:embed="rId22"/>
+                                    <a:stretch>
+                                      <a:fillRect/>
+                                    </a:stretch>
+                                  </pic:blipFill>
+                                  <pic:spPr bwMode="auto">
+                                    <a:xfrm>
+                                      <a:off x="0" y="0"/>
+                                      <a:ext cx="2710180" cy="3568065"/>
+                                    </a:xfrm>
+                                    <a:prstGeom prst="rect">
+                                      <a:avLst/>
+                                    </a:prstGeom>
+                                  </pic:spPr>
+                                </pic:pic>
+                              </a:graphicData>
+                            </a:graphic>
+                          </wp:inline>
+                        </w:drawing>
+                      </w:r>
+                      <w:r>
+                        <w:rPr>
+                          <w:vanish/>
+                        </w:rPr>
+                        <w:br/>
+                      </w:r>
+                      <w:r>
+                        <w:rPr/>
+                        <w:t xml:space="preserve">Figure </w:t>
+                      </w:r>
+                      <w:r>
+                        <w:rPr/>
+                        <w:fldChar w:fldCharType="begin"/>
+                      </w:r>
+                      <w:r>
+                        <w:rPr/>
+                        <w:instrText> SEQ Figure \* ARABIC </w:instrText>
+                      </w:r>
+                      <w:r>
+                        <w:rPr/>
+                        <w:fldChar w:fldCharType="separate"/>
+                      </w:r>
+                      <w:r>
+                        <w:rPr/>
+                        <w:t>8</w:t>
+                      </w:r>
+                      <w:r>
+                        <w:rPr/>
+                        <w:fldChar w:fldCharType="end"/>
+                      </w:r>
+                      <w:r>
+                        <w:rPr/>
+                        <w:t>: Social areas and neighborhoods</w:t>
+                      </w:r>
+                    </w:p>
+                  </w:txbxContent>
+                </v:textbox>
+                <w10:wrap type="topAndBottom"/>
+              </v:rect>
+            </w:pict>
+          </mc:Fallback>
+        </mc:AlternateContent>
+      </w:r>
+    </w:p>
+    <w:p>
+      <w:pPr>
+        <w:pStyle w:val="TextBody"/>
+        <w:rPr/>
+      </w:pPr>
+      <w:r>
+        <w:rPr/>
+        <w:t>Figure 9 provides a detailed overview and summary of the features of the social area dataset</w:t>
+      </w:r>
+      <w:r>
+        <w:rPr>
+          <w:rFonts w:eastAsia="Noto Serif CJK SC" w:cs="Droid Sans Devanagari"/>
+          <w:color w:val="auto"/>
+          <w:kern w:val="2"/>
+          <w:sz w:val="24"/>
+          <w:szCs w:val="24"/>
+          <w:lang w:val="en-US" w:eastAsia="zh-CN" w:bidi="hi-IN"/>
+        </w:rPr>
+        <w:t xml:space="preserve"> </w:t>
+      </w:r>
+      <w:r>
+        <w:rPr>
+          <w:rFonts w:eastAsia="Noto Serif CJK SC" w:cs="Droid Sans Devanagari"/>
+          <w:color w:val="auto"/>
+          <w:kern w:val="2"/>
+          <w:sz w:val="24"/>
+          <w:szCs w:val="24"/>
+          <w:lang w:val="en-US" w:eastAsia="zh-CN" w:bidi="hi-IN"/>
+        </w:rPr>
+        <w:t>and the spread of the data points. Besides the percentage of living space of the overall space of the social area, all datasets show a broad spread of data with outliers in the upper area.</w:t>
+      </w:r>
+    </w:p>
+    <w:p>
+      <w:pPr>
+        <w:pStyle w:val="TextBody"/>
+        <w:rPr/>
+      </w:pPr>
+      <w:r>
+        <w:rPr/>
+      </w:r>
+      <w:r>
+        <mc:AlternateContent>
+          <mc:Choice Requires="wps">
+            <w:drawing>
+              <wp:anchor behindDoc="0" distT="0" distB="0" distL="0" distR="0" simplePos="0" locked="0" layoutInCell="1" allowOverlap="1" relativeHeight="32">
+                <wp:simplePos x="0" y="0"/>
+                <wp:positionH relativeFrom="column">
+                  <wp:align>center</wp:align>
+                </wp:positionH>
+                <wp:positionV relativeFrom="paragraph">
+                  <wp:posOffset>635</wp:posOffset>
+                </wp:positionV>
+                <wp:extent cx="6332220" cy="4378960"/>
+                <wp:effectExtent l="0" t="0" r="0" b="0"/>
+                <wp:wrapSquare wrapText="largest"/>
+                <wp:docPr id="37" name="Frame9"/>
+                <a:graphic xmlns:a="http://schemas.openxmlformats.org/drawingml/2006/main">
+                  <a:graphicData uri="http://schemas.microsoft.com/office/word/2010/wordprocessingShape">
+                    <wps:wsp>
+                      <wps:cNvSpPr txBox="1"/>
+                      <wps:spPr>
+                        <a:xfrm>
+                          <a:off x="0" y="0"/>
+                          <a:ext cx="6332220" cy="4378960"/>
+                        </a:xfrm>
+                        <a:prstGeom prst="rect"/>
+                      </wps:spPr>
+                      <wps:txbx>
+                        <w:txbxContent>
+                          <w:p>
+                            <w:pPr>
+                              <w:pStyle w:val="Figure"/>
+                              <w:spacing w:before="120" w:after="120"/>
+                              <w:rPr/>
+                            </w:pPr>
+                            <w:r>
+                              <w:rPr/>
+                              <w:drawing>
+                                <wp:inline distT="0" distB="0" distL="0" distR="0">
+                                  <wp:extent cx="6332220" cy="4094480"/>
+                                  <wp:effectExtent l="0" t="0" r="0" b="0"/>
+                                  <wp:docPr id="38" name="Image19" descr=""/>
+                                  <wp:cNvGraphicFramePr>
+                                    <a:graphicFrameLocks xmlns:a="http://schemas.openxmlformats.org/drawingml/2006/main" noChangeAspect="1"/>
+                                  </wp:cNvGraphicFramePr>
+                                  <a:graphic xmlns:a="http://schemas.openxmlformats.org/drawingml/2006/main">
+                                    <a:graphicData uri="http://schemas.openxmlformats.org/drawingml/2006/picture">
+                                      <pic:pic xmlns:pic="http://schemas.openxmlformats.org/drawingml/2006/picture">
+                                        <pic:nvPicPr>
+                                          <pic:cNvPr id="38" name="Image19" descr=""/>
+                                          <pic:cNvPicPr>
+                                            <a:picLocks noChangeAspect="1" noChangeArrowheads="1"/>
+                                          </pic:cNvPicPr>
+                                        </pic:nvPicPr>
+                                        <pic:blipFill>
+                                          <a:blip r:embed="rId23"/>
+                                          <a:stretch>
+                                            <a:fillRect/>
+                                          </a:stretch>
+                                        </pic:blipFill>
+                                        <pic:spPr bwMode="auto">
+                                          <a:xfrm>
+                                            <a:off x="0" y="0"/>
+                                            <a:ext cx="6332220" cy="4094480"/>
+                                          </a:xfrm>
+                                          <a:prstGeom prst="rect">
+                                            <a:avLst/>
+                                          </a:prstGeom>
+                                        </pic:spPr>
+                                      </pic:pic>
+                                    </a:graphicData>
+                                  </a:graphic>
+                                </wp:inline>
+                              </w:drawing>
+                            </w:r>
+                            <w:r>
+                              <w:rPr>
+                                <w:vanish/>
+                              </w:rPr>
+                              <w:br/>
+                            </w:r>
+                            <w:r>
+                              <w:rPr/>
+                              <w:t xml:space="preserve">Figure </w:t>
+                            </w:r>
+                            <w:r>
+                              <w:rPr/>
+                              <w:fldChar w:fldCharType="begin"/>
+                            </w:r>
+                            <w:r>
+                              <w:rPr/>
+                              <w:instrText> SEQ Figure \* ARABIC </w:instrText>
+                            </w:r>
+                            <w:r>
+                              <w:rPr/>
+                              <w:fldChar w:fldCharType="separate"/>
+                            </w:r>
+                            <w:r>
+                              <w:rPr/>
+                              <w:t>9</w:t>
+                            </w:r>
+                            <w:r>
+                              <w:rPr/>
+                              <w:fldChar w:fldCharType="end"/>
+                            </w:r>
+                            <w:r>
+                              <w:rPr/>
+                              <w:t>: Features of social areas</w:t>
+                            </w:r>
+                          </w:p>
+                        </w:txbxContent>
+                      </wps:txbx>
+                      <wps:bodyPr anchor="t" lIns="0" tIns="0" rIns="0" bIns="0">
+                        <a:noAutofit/>
+                      </wps:bodyPr>
+                    </wps:wsp>
+                  </a:graphicData>
+                </a:graphic>
+              </wp:anchor>
+            </w:drawing>
+          </mc:Choice>
+          <mc:Fallback>
+            <w:pict>
+              <v:rect style="position:absolute;rotation:0;width:498.6pt;height:344.8pt;mso-wrap-distance-left:0pt;mso-wrap-distance-right:0pt;mso-wrap-distance-top:0pt;mso-wrap-distance-bottom:0pt;margin-top:0pt;mso-position-vertical:top;mso-position-vertical-relative:text;margin-left:0pt;mso-position-horizontal:center;mso-position-horizontal-relative:text">
+                <v:textbox inset="0in,0in,0in,0in">
+                  <w:txbxContent>
+                    <w:p>
+                      <w:pPr>
+                        <w:pStyle w:val="Figure"/>
+                        <w:spacing w:before="120" w:after="120"/>
+                        <w:rPr/>
+                      </w:pPr>
+                      <w:r>
+                        <w:rPr/>
+                        <w:drawing>
+                          <wp:inline distT="0" distB="0" distL="0" distR="0">
+                            <wp:extent cx="6332220" cy="4094480"/>
+                            <wp:effectExtent l="0" t="0" r="0" b="0"/>
+                            <wp:docPr id="39" name="Image19" descr=""/>
+                            <wp:cNvGraphicFramePr>
+                              <a:graphicFrameLocks xmlns:a="http://schemas.openxmlformats.org/drawingml/2006/main" noChangeAspect="1"/>
+                            </wp:cNvGraphicFramePr>
+                            <a:graphic xmlns:a="http://schemas.openxmlformats.org/drawingml/2006/main">
+                              <a:graphicData uri="http://schemas.openxmlformats.org/drawingml/2006/picture">
+                                <pic:pic xmlns:pic="http://schemas.openxmlformats.org/drawingml/2006/picture">
+                                  <pic:nvPicPr>
+                                    <pic:cNvPr id="39" name="Image19" descr=""/>
+                                    <pic:cNvPicPr>
+                                      <a:picLocks noChangeAspect="1" noChangeArrowheads="1"/>
+                                    </pic:cNvPicPr>
+                                  </pic:nvPicPr>
+                                  <pic:blipFill>
+                                    <a:blip r:embed="rId23"/>
+                                    <a:stretch>
+                                      <a:fillRect/>
+                                    </a:stretch>
+                                  </pic:blipFill>
+                                  <pic:spPr bwMode="auto">
+                                    <a:xfrm>
+                                      <a:off x="0" y="0"/>
+                                      <a:ext cx="6332220" cy="4094480"/>
+                                    </a:xfrm>
+                                    <a:prstGeom prst="rect">
+                                      <a:avLst/>
+                                    </a:prstGeom>
+                                  </pic:spPr>
+                                </pic:pic>
+                              </a:graphicData>
+                            </a:graphic>
+                          </wp:inline>
+                        </w:drawing>
+                      </w:r>
+                      <w:r>
+                        <w:rPr>
+                          <w:vanish/>
+                        </w:rPr>
+                        <w:br/>
+                      </w:r>
+                      <w:r>
+                        <w:rPr/>
+                        <w:t xml:space="preserve">Figure </w:t>
+                      </w:r>
+                      <w:r>
+                        <w:rPr/>
+                        <w:fldChar w:fldCharType="begin"/>
+                      </w:r>
+                      <w:r>
+                        <w:rPr/>
+                        <w:instrText> SEQ Figure \* ARABIC </w:instrText>
+                      </w:r>
+                      <w:r>
+                        <w:rPr/>
+                        <w:fldChar w:fldCharType="separate"/>
+                      </w:r>
+                      <w:r>
+                        <w:rPr/>
+                        <w:t>9</w:t>
+                      </w:r>
+                      <w:r>
+                        <w:rPr/>
+                        <w:fldChar w:fldCharType="end"/>
+                      </w:r>
+                      <w:r>
+                        <w:rPr/>
+                        <w:t>: Features of social areas</w:t>
+                      </w:r>
+                    </w:p>
+                  </w:txbxContent>
+                </v:textbox>
+                <w10:wrap type="square" side="largest"/>
+              </v:rect>
+            </w:pict>
+          </mc:Fallback>
+        </mc:AlternateContent>
+      </w:r>
+    </w:p>
+    <w:p>
+      <w:pPr>
+        <w:pStyle w:val="Heading2"/>
+        <w:rPr>
+          <w:rFonts w:ascii="Liberation Sans" w:hAnsi="Liberation Sans" w:eastAsia="Noto Sans CJK SC" w:cs="Droid Sans Devanagari"/>
+          <w:b/>
+          <w:b/>
+          <w:bCs/>
+          <w:color w:val="auto"/>
+          <w:kern w:val="2"/>
+          <w:sz w:val="32"/>
+          <w:szCs w:val="32"/>
+          <w:lang w:val="en-US" w:eastAsia="zh-CN" w:bidi="hi-IN"/>
+        </w:rPr>
+      </w:pPr>
+      <w:r>
+        <w:rPr>
+          <w:rFonts w:eastAsia="Noto Sans CJK SC" w:cs="Droid Sans Devanagari"/>
+          <w:b/>
+          <w:bCs/>
+          <w:color w:val="auto"/>
+          <w:kern w:val="2"/>
+          <w:sz w:val="32"/>
+          <w:szCs w:val="32"/>
+          <w:lang w:val="en-US" w:eastAsia="zh-CN" w:bidi="hi-IN"/>
+        </w:rPr>
+        <w:t>Venues</w:t>
+      </w:r>
+    </w:p>
+    <w:p>
+      <w:pPr>
+        <w:pStyle w:val="TextBody"/>
+        <w:rPr/>
+      </w:pPr>
+      <w:r>
+        <w:rPr/>
+        <w:t xml:space="preserve">Foursquare returned a total of 1,091 for all 48 of the 50 neighborhoods. For </w:t>
+      </w:r>
+      <w:r>
+        <w:rPr/>
+        <w:t>Lohausen and Itter</w:t>
+      </w:r>
+      <w:r>
+        <w:rPr/>
+        <w:t>, foursquare did not provide recommended venues in a radius of 700m around the centre of the neighorbood.</w:t>
+      </w:r>
+    </w:p>
+    <w:p>
+      <w:pPr>
+        <w:pStyle w:val="TextBody"/>
+        <w:rPr/>
+      </w:pPr>
+      <w:r>
+        <w:rPr/>
+        <w:t>As shown in figure 10, around 22 venues have been returned in average per neighborhood. For five of the 50, more than 60 recommended revenues were returned. Thereby it needs to be considered, that the maximum number of venues per neighborhood was limited to 100.</w:t>
+      </w:r>
+    </w:p>
+    <w:p>
+      <w:pPr>
+        <w:pStyle w:val="TextBody"/>
+        <w:rPr/>
+      </w:pPr>
+      <w:r>
+        <w:rPr/>
+      </w:r>
+      <w:r>
+        <mc:AlternateContent>
+          <mc:Choice Requires="wps">
+            <w:drawing>
+              <wp:anchor behindDoc="0" distT="0" distB="0" distL="0" distR="0" simplePos="0" locked="0" layoutInCell="1" allowOverlap="1" relativeHeight="34">
+                <wp:simplePos x="0" y="0"/>
+                <wp:positionH relativeFrom="column">
+                  <wp:align>center</wp:align>
+                </wp:positionH>
+                <wp:positionV relativeFrom="paragraph">
+                  <wp:posOffset>635</wp:posOffset>
+                </wp:positionV>
+                <wp:extent cx="4971415" cy="3550920"/>
+                <wp:effectExtent l="0" t="0" r="0" b="0"/>
+                <wp:wrapTopAndBottom/>
+                <wp:docPr id="40" name="Frame10"/>
+                <a:graphic xmlns:a="http://schemas.openxmlformats.org/drawingml/2006/main">
+                  <a:graphicData uri="http://schemas.microsoft.com/office/word/2010/wordprocessingShape">
+                    <wps:wsp>
+                      <wps:cNvSpPr txBox="1"/>
+                      <wps:spPr>
+                        <a:xfrm>
+                          <a:off x="0" y="0"/>
+                          <a:ext cx="4971415" cy="3550920"/>
+                        </a:xfrm>
+                        <a:prstGeom prst="rect"/>
+                      </wps:spPr>
+                      <wps:txbx>
+                        <w:txbxContent>
+                          <w:p>
+                            <w:pPr>
+                              <w:pStyle w:val="Figure"/>
+                              <w:spacing w:before="120" w:after="120"/>
+                              <w:rPr/>
+                            </w:pPr>
+                            <w:r>
+                              <w:rPr/>
+                              <w:drawing>
+                                <wp:inline distT="0" distB="0" distL="0" distR="0">
+                                  <wp:extent cx="4971415" cy="3266440"/>
+                                  <wp:effectExtent l="0" t="0" r="0" b="0"/>
+                                  <wp:docPr id="41" name="Image25" descr=""/>
+                                  <wp:cNvGraphicFramePr>
+                                    <a:graphicFrameLocks xmlns:a="http://schemas.openxmlformats.org/drawingml/2006/main" noChangeAspect="1"/>
+                                  </wp:cNvGraphicFramePr>
+                                  <a:graphic xmlns:a="http://schemas.openxmlformats.org/drawingml/2006/main">
+                                    <a:graphicData uri="http://schemas.openxmlformats.org/drawingml/2006/picture">
+                                      <pic:pic xmlns:pic="http://schemas.openxmlformats.org/drawingml/2006/picture">
+                                        <pic:nvPicPr>
+                                          <pic:cNvPr id="41" name="Image25" descr=""/>
+                                          <pic:cNvPicPr>
+                                            <a:picLocks noChangeAspect="1" noChangeArrowheads="1"/>
+                                          </pic:cNvPicPr>
+                                        </pic:nvPicPr>
+                                        <pic:blipFill>
+                                          <a:blip r:embed="rId24"/>
+                                          <a:stretch>
+                                            <a:fillRect/>
+                                          </a:stretch>
+                                        </pic:blipFill>
+                                        <pic:spPr bwMode="auto">
+                                          <a:xfrm>
+                                            <a:off x="0" y="0"/>
+                                            <a:ext cx="4971415" cy="3266440"/>
+                                          </a:xfrm>
+                                          <a:prstGeom prst="rect">
+                                            <a:avLst/>
+                                          </a:prstGeom>
+                                        </pic:spPr>
+                                      </pic:pic>
+                                    </a:graphicData>
+                                  </a:graphic>
+                                </wp:inline>
+                              </w:drawing>
+                            </w:r>
+                            <w:r>
+                              <w:rPr>
+                                <w:vanish/>
+                              </w:rPr>
+                              <w:br/>
+                            </w:r>
+                            <w:r>
+                              <w:rPr/>
+                              <w:t xml:space="preserve">Figure </w:t>
+                            </w:r>
+                            <w:r>
+                              <w:rPr/>
+                              <w:fldChar w:fldCharType="begin"/>
+                            </w:r>
+                            <w:r>
+                              <w:rPr/>
+                              <w:instrText> SEQ Figure \* ARABIC </w:instrText>
+                            </w:r>
+                            <w:r>
+                              <w:rPr/>
+                              <w:fldChar w:fldCharType="separate"/>
+                            </w:r>
+                            <w:r>
+                              <w:rPr/>
+                              <w:t>10</w:t>
+                            </w:r>
+                            <w:r>
+                              <w:rPr/>
+                              <w:fldChar w:fldCharType="end"/>
+                            </w:r>
+                            <w:r>
+                              <w:rPr/>
+                              <w:t>: Number of venues per neighborhood</w:t>
+                            </w:r>
+                          </w:p>
+                        </w:txbxContent>
+                      </wps:txbx>
+                      <wps:bodyPr anchor="t" lIns="0" tIns="0" rIns="0" bIns="0">
+                        <a:noAutofit/>
+                      </wps:bodyPr>
+                    </wps:wsp>
+                  </a:graphicData>
+                </a:graphic>
+              </wp:anchor>
+            </w:drawing>
+          </mc:Choice>
+          <mc:Fallback>
+            <w:pict>
+              <v:rect style="position:absolute;rotation:0;width:391.45pt;height:279.6pt;mso-wrap-distance-left:0pt;mso-wrap-distance-right:0pt;mso-wrap-distance-top:0pt;mso-wrap-distance-bottom:0pt;margin-top:0pt;mso-position-vertical:top;mso-position-vertical-relative:text;margin-left:53.6pt;mso-position-horizontal:center;mso-position-horizontal-relative:text">
+                <v:textbox inset="0in,0in,0in,0in">
+                  <w:txbxContent>
+                    <w:p>
+                      <w:pPr>
+                        <w:pStyle w:val="Figure"/>
+                        <w:spacing w:before="120" w:after="120"/>
+                        <w:rPr/>
+                      </w:pPr>
+                      <w:r>
+                        <w:rPr/>
+                        <w:drawing>
+                          <wp:inline distT="0" distB="0" distL="0" distR="0">
+                            <wp:extent cx="4971415" cy="3266440"/>
+                            <wp:effectExtent l="0" t="0" r="0" b="0"/>
+                            <wp:docPr id="42" name="Image25" descr=""/>
+                            <wp:cNvGraphicFramePr>
+                              <a:graphicFrameLocks xmlns:a="http://schemas.openxmlformats.org/drawingml/2006/main" noChangeAspect="1"/>
+                            </wp:cNvGraphicFramePr>
+                            <a:graphic xmlns:a="http://schemas.openxmlformats.org/drawingml/2006/main">
+                              <a:graphicData uri="http://schemas.openxmlformats.org/drawingml/2006/picture">
+                                <pic:pic xmlns:pic="http://schemas.openxmlformats.org/drawingml/2006/picture">
+                                  <pic:nvPicPr>
+                                    <pic:cNvPr id="42" name="Image25" descr=""/>
+                                    <pic:cNvPicPr>
+                                      <a:picLocks noChangeAspect="1" noChangeArrowheads="1"/>
+                                    </pic:cNvPicPr>
+                                  </pic:nvPicPr>
+                                  <pic:blipFill>
+                                    <a:blip r:embed="rId24"/>
+                                    <a:stretch>
+                                      <a:fillRect/>
+                                    </a:stretch>
+                                  </pic:blipFill>
+                                  <pic:spPr bwMode="auto">
+                                    <a:xfrm>
+                                      <a:off x="0" y="0"/>
+                                      <a:ext cx="4971415" cy="3266440"/>
+                                    </a:xfrm>
+                                    <a:prstGeom prst="rect">
+                                      <a:avLst/>
+                                    </a:prstGeom>
+                                  </pic:spPr>
+                                </pic:pic>
+                              </a:graphicData>
+                            </a:graphic>
+                          </wp:inline>
+                        </w:drawing>
+                      </w:r>
+                      <w:r>
+                        <w:rPr>
+                          <w:vanish/>
+                        </w:rPr>
+                        <w:br/>
+                      </w:r>
+                      <w:r>
+                        <w:rPr/>
+                        <w:t xml:space="preserve">Figure </w:t>
+                      </w:r>
+                      <w:r>
+                        <w:rPr/>
+                        <w:fldChar w:fldCharType="begin"/>
+                      </w:r>
+                      <w:r>
+                        <w:rPr/>
+                        <w:instrText> SEQ Figure \* ARABIC </w:instrText>
+                      </w:r>
+                      <w:r>
+                        <w:rPr/>
+                        <w:fldChar w:fldCharType="separate"/>
+                      </w:r>
+                      <w:r>
+                        <w:rPr/>
+                        <w:t>10</w:t>
+                      </w:r>
+                      <w:r>
+                        <w:rPr/>
+                        <w:fldChar w:fldCharType="end"/>
+                      </w:r>
+                      <w:r>
+                        <w:rPr/>
+                        <w:t>: Number of venues per neighborhood</w:t>
+                      </w:r>
+                    </w:p>
+                  </w:txbxContent>
+                </v:textbox>
+                <w10:wrap type="topAndBottom"/>
+              </v:rect>
+            </w:pict>
+          </mc:Fallback>
+        </mc:AlternateContent>
+      </w:r>
+    </w:p>
+    <w:p>
+      <w:pPr>
+        <w:pStyle w:val="Heading1"/>
+        <w:rPr/>
+      </w:pPr>
+      <w:r>
+        <w:rPr/>
+        <w:t>Modeling – Clustering of Neighborhoods</w:t>
+      </w:r>
+    </w:p>
+    <w:p>
+      <w:pPr>
+        <w:pStyle w:val="TextBody"/>
+        <w:rPr>
+          <w:rFonts w:ascii="Liberation Serif" w:hAnsi="Liberation Serif" w:eastAsia="Noto Serif CJK SC" w:cs="Droid Sans Devanagari"/>
+          <w:color w:val="auto"/>
+          <w:kern w:val="2"/>
+          <w:sz w:val="24"/>
+          <w:szCs w:val="24"/>
+          <w:lang w:val="en-US" w:eastAsia="zh-CN" w:bidi="hi-IN"/>
+        </w:rPr>
+      </w:pPr>
+      <w:r>
+        <w:rPr>
+          <w:rFonts w:eastAsia="Noto Serif CJK SC" w:cs="Droid Sans Devanagari"/>
+          <w:color w:val="auto"/>
+          <w:kern w:val="2"/>
+          <w:sz w:val="24"/>
+          <w:szCs w:val="24"/>
+          <w:lang w:val="en-US" w:eastAsia="zh-CN" w:bidi="hi-IN"/>
+        </w:rPr>
+        <w:t>To prepare the data for the Kmeans cluster model, the features of the social areas were standard scaled, i.e. the mean of the data was removed and scaled to the unit variance.</w:t>
+      </w:r>
+    </w:p>
+    <w:p>
+      <w:pPr>
+        <w:pStyle w:val="TextBody"/>
+        <w:rPr/>
+      </w:pPr>
+      <w:r>
+        <w:rPr>
+          <w:rFonts w:eastAsia="Noto Serif CJK SC" w:cs="Droid Sans Devanagari"/>
+          <w:color w:val="auto"/>
+          <w:kern w:val="2"/>
+          <w:sz w:val="24"/>
+          <w:szCs w:val="24"/>
+          <w:lang w:val="en-US" w:eastAsia="zh-CN" w:bidi="hi-IN"/>
+        </w:rPr>
+        <w:t>For the venue data, the venues where grouped by category per neighborhood to calculate the percentage of each venue category for each neighborhood. The data features thereby were limited between 0 and 1.</w:t>
+      </w:r>
+    </w:p>
+    <w:p>
+      <w:pPr>
+        <w:pStyle w:val="TextBody"/>
+        <w:rPr/>
+      </w:pPr>
+      <w:r>
+        <w:rPr>
+          <w:rFonts w:eastAsia="Noto Serif CJK SC" w:cs="Droid Sans Devanagari"/>
+          <w:color w:val="auto"/>
+          <w:kern w:val="2"/>
+          <w:sz w:val="24"/>
+          <w:szCs w:val="24"/>
+          <w:lang w:val="en-US" w:eastAsia="zh-CN" w:bidi="hi-IN"/>
+        </w:rPr>
+        <w:t xml:space="preserve">All features were combined into one DataFrame. With the help of the elbow method, the </w:t>
+      </w:r>
+      <w:r>
+        <w:rPr>
+          <w:rFonts w:eastAsia="Noto Serif CJK SC" w:cs="Droid Sans Devanagari"/>
+          <w:color w:val="auto"/>
+          <w:kern w:val="2"/>
+          <w:sz w:val="24"/>
+          <w:szCs w:val="24"/>
+          <w:lang w:val="en-US" w:eastAsia="zh-CN" w:bidi="hi-IN"/>
+        </w:rPr>
+        <w:t>ideal number of clusters of five can be identified.</w:t>
+      </w:r>
+    </w:p>
+    <w:p>
+      <w:pPr>
+        <w:pStyle w:val="TextBody"/>
+        <w:rPr/>
+      </w:pPr>
+      <w:r>
+        <w:rPr/>
+      </w:r>
+      <w:r>
+        <mc:AlternateContent>
+          <mc:Choice Requires="wps">
+            <w:drawing>
+              <wp:anchor behindDoc="0" distT="0" distB="0" distL="0" distR="0" simplePos="0" locked="0" layoutInCell="1" allowOverlap="1" relativeHeight="36">
+                <wp:simplePos x="0" y="0"/>
+                <wp:positionH relativeFrom="column">
+                  <wp:align>center</wp:align>
+                </wp:positionH>
+                <wp:positionV relativeFrom="paragraph">
+                  <wp:posOffset>635</wp:posOffset>
+                </wp:positionV>
+                <wp:extent cx="6095365" cy="3550920"/>
+                <wp:effectExtent l="0" t="0" r="0" b="0"/>
+                <wp:wrapSquare wrapText="largest"/>
+                <wp:docPr id="43" name="Frame11"/>
+                <a:graphic xmlns:a="http://schemas.openxmlformats.org/drawingml/2006/main">
+                  <a:graphicData uri="http://schemas.microsoft.com/office/word/2010/wordprocessingShape">
+                    <wps:wsp>
+                      <wps:cNvSpPr txBox="1"/>
+                      <wps:spPr>
+                        <a:xfrm>
+                          <a:off x="0" y="0"/>
+                          <a:ext cx="6095365" cy="3550920"/>
+                        </a:xfrm>
+                        <a:prstGeom prst="rect"/>
+                      </wps:spPr>
+                      <wps:txbx>
+                        <w:txbxContent>
+                          <w:p>
+                            <w:pPr>
+                              <w:pStyle w:val="Figure"/>
+                              <w:spacing w:before="120" w:after="120"/>
+                              <w:rPr/>
+                            </w:pPr>
+                            <w:r>
+                              <w:rPr/>
+                              <w:drawing>
+                                <wp:inline distT="0" distB="0" distL="0" distR="0">
+                                  <wp:extent cx="6095365" cy="3266440"/>
+                                  <wp:effectExtent l="0" t="0" r="0" b="0"/>
+                                  <wp:docPr id="44" name="Image18" descr=""/>
+                                  <wp:cNvGraphicFramePr>
+                                    <a:graphicFrameLocks xmlns:a="http://schemas.openxmlformats.org/drawingml/2006/main" noChangeAspect="1"/>
+                                  </wp:cNvGraphicFramePr>
+                                  <a:graphic xmlns:a="http://schemas.openxmlformats.org/drawingml/2006/main">
+                                    <a:graphicData uri="http://schemas.openxmlformats.org/drawingml/2006/picture">
+                                      <pic:pic xmlns:pic="http://schemas.openxmlformats.org/drawingml/2006/picture">
+                                        <pic:nvPicPr>
+                                          <pic:cNvPr id="44" name="Image18" descr=""/>
+                                          <pic:cNvPicPr>
+                                            <a:picLocks noChangeAspect="1" noChangeArrowheads="1"/>
+                                          </pic:cNvPicPr>
+                                        </pic:nvPicPr>
+                                        <pic:blipFill>
+                                          <a:blip r:embed="rId25"/>
+                                          <a:stretch>
+                                            <a:fillRect/>
+                                          </a:stretch>
+                                        </pic:blipFill>
+                                        <pic:spPr bwMode="auto">
+                                          <a:xfrm>
+                                            <a:off x="0" y="0"/>
+                                            <a:ext cx="6095365" cy="3266440"/>
+                                          </a:xfrm>
+                                          <a:prstGeom prst="rect">
+                                            <a:avLst/>
+                                          </a:prstGeom>
+                                        </pic:spPr>
+                                      </pic:pic>
+                                    </a:graphicData>
+                                  </a:graphic>
+                                </wp:inline>
+                              </w:drawing>
+                            </w:r>
+                            <w:r>
+                              <w:rPr>
+                                <w:vanish/>
+                              </w:rPr>
+                              <w:br/>
+                            </w:r>
+                            <w:r>
+                              <w:rPr/>
+                              <w:t xml:space="preserve">Figure </w:t>
+                            </w:r>
+                            <w:r>
+                              <w:rPr/>
+                              <w:fldChar w:fldCharType="begin"/>
+                            </w:r>
+                            <w:r>
+                              <w:rPr/>
+                              <w:instrText> SEQ Figure \* ARABIC </w:instrText>
+                            </w:r>
+                            <w:r>
+                              <w:rPr/>
+                              <w:fldChar w:fldCharType="separate"/>
+                            </w:r>
+                            <w:r>
+                              <w:rPr/>
+                              <w:t>11</w:t>
+                            </w:r>
+                            <w:r>
+                              <w:rPr/>
+                              <w:fldChar w:fldCharType="end"/>
+                            </w:r>
+                            <w:r>
+                              <w:rPr/>
+                              <w:t>: Elbow method</w:t>
+                            </w:r>
+                          </w:p>
+                        </w:txbxContent>
+                      </wps:txbx>
+                      <wps:bodyPr anchor="t" lIns="0" tIns="0" rIns="0" bIns="0">
+                        <a:noAutofit/>
+                      </wps:bodyPr>
+                    </wps:wsp>
+                  </a:graphicData>
+                </a:graphic>
+              </wp:anchor>
+            </w:drawing>
+          </mc:Choice>
+          <mc:Fallback>
+            <w:pict>
+              <v:rect style="position:absolute;rotation:0;width:479.95pt;height:279.6pt;mso-wrap-distance-left:0pt;mso-wrap-distance-right:0pt;mso-wrap-distance-top:0pt;mso-wrap-distance-bottom:0pt;margin-top:0pt;mso-position-vertical:top;mso-position-vertical-relative:text;margin-left:9.35pt;mso-position-horizontal:center;mso-position-horizontal-relative:text">
+                <v:textbox inset="0in,0in,0in,0in">
+                  <w:txbxContent>
+                    <w:p>
+                      <w:pPr>
+                        <w:pStyle w:val="Figure"/>
+                        <w:spacing w:before="120" w:after="120"/>
+                        <w:rPr/>
+                      </w:pPr>
+                      <w:r>
+                        <w:rPr/>
+                        <w:drawing>
+                          <wp:inline distT="0" distB="0" distL="0" distR="0">
+                            <wp:extent cx="6095365" cy="3266440"/>
+                            <wp:effectExtent l="0" t="0" r="0" b="0"/>
+                            <wp:docPr id="45" name="Image18" descr=""/>
+                            <wp:cNvGraphicFramePr>
+                              <a:graphicFrameLocks xmlns:a="http://schemas.openxmlformats.org/drawingml/2006/main" noChangeAspect="1"/>
+                            </wp:cNvGraphicFramePr>
+                            <a:graphic xmlns:a="http://schemas.openxmlformats.org/drawingml/2006/main">
+                              <a:graphicData uri="http://schemas.openxmlformats.org/drawingml/2006/picture">
+                                <pic:pic xmlns:pic="http://schemas.openxmlformats.org/drawingml/2006/picture">
+                                  <pic:nvPicPr>
+                                    <pic:cNvPr id="45" name="Image18" descr=""/>
+                                    <pic:cNvPicPr>
+                                      <a:picLocks noChangeAspect="1" noChangeArrowheads="1"/>
+                                    </pic:cNvPicPr>
+                                  </pic:nvPicPr>
+                                  <pic:blipFill>
+                                    <a:blip r:embed="rId25"/>
+                                    <a:stretch>
+                                      <a:fillRect/>
+                                    </a:stretch>
+                                  </pic:blipFill>
+                                  <pic:spPr bwMode="auto">
+                                    <a:xfrm>
+                                      <a:off x="0" y="0"/>
+                                      <a:ext cx="6095365" cy="3266440"/>
+                                    </a:xfrm>
+                                    <a:prstGeom prst="rect">
+                                      <a:avLst/>
+                                    </a:prstGeom>
+                                  </pic:spPr>
+                                </pic:pic>
+                              </a:graphicData>
+                            </a:graphic>
+                          </wp:inline>
+                        </w:drawing>
+                      </w:r>
+                      <w:r>
+                        <w:rPr>
+                          <w:vanish/>
+                        </w:rPr>
+                        <w:br/>
+                      </w:r>
+                      <w:r>
+                        <w:rPr/>
+                        <w:t xml:space="preserve">Figure </w:t>
+                      </w:r>
+                      <w:r>
+                        <w:rPr/>
+                        <w:fldChar w:fldCharType="begin"/>
+                      </w:r>
+                      <w:r>
+                        <w:rPr/>
+                        <w:instrText> SEQ Figure \* ARABIC </w:instrText>
+                      </w:r>
+                      <w:r>
+                        <w:rPr/>
+                        <w:fldChar w:fldCharType="separate"/>
+                      </w:r>
+                      <w:r>
+                        <w:rPr/>
+                        <w:t>11</w:t>
+                      </w:r>
+                      <w:r>
+                        <w:rPr/>
+                        <w:fldChar w:fldCharType="end"/>
+                      </w:r>
+                      <w:r>
+                        <w:rPr/>
+                        <w:t>: Elbow method</w:t>
+                      </w:r>
+                    </w:p>
+                  </w:txbxContent>
+                </v:textbox>
+                <w10:wrap type="square" side="largest"/>
+              </v:rect>
+            </w:pict>
+          </mc:Fallback>
+        </mc:AlternateContent>
+      </w:r>
+    </w:p>
+    <w:p>
+      <w:pPr>
+        <w:pStyle w:val="Heading1"/>
+        <w:rPr/>
+      </w:pPr>
+      <w:r>
+        <w:rPr/>
+        <w:t>Conclusion</w:t>
+      </w:r>
+    </w:p>
+    <w:p>
+      <w:pPr>
+        <w:pStyle w:val="TextBody"/>
+        <w:rPr>
+          <w:rFonts w:ascii="Liberation Serif" w:hAnsi="Liberation Serif" w:eastAsia="Noto Serif CJK SC" w:cs="Droid Sans Devanagari"/>
+          <w:color w:val="auto"/>
+          <w:kern w:val="2"/>
+          <w:sz w:val="24"/>
+          <w:szCs w:val="24"/>
+          <w:lang w:val="en-US" w:eastAsia="zh-CN" w:bidi="hi-IN"/>
+        </w:rPr>
+      </w:pPr>
+      <w:r>
+        <w:rPr>
+          <w:rFonts w:eastAsia="Noto Serif CJK SC" w:cs="Droid Sans Devanagari"/>
+          <w:color w:val="auto"/>
+          <w:kern w:val="2"/>
+          <w:sz w:val="24"/>
+          <w:szCs w:val="24"/>
+          <w:lang w:val="en-US" w:eastAsia="zh-CN" w:bidi="hi-IN"/>
+        </w:rPr>
+        <w:t>The following table provides a description of the five clusters identified, based on their attributes:</w:t>
+      </w:r>
+    </w:p>
+    <w:tbl>
+      <w:tblPr>
+        <w:tblW w:w="9975" w:type="dxa"/>
+        <w:jc w:val="left"/>
+        <w:tblInd w:w="0" w:type="dxa"/>
+        <w:tblCellMar>
+          <w:top w:w="55" w:type="dxa"/>
+          <w:left w:w="55" w:type="dxa"/>
+          <w:bottom w:w="55" w:type="dxa"/>
+          <w:right w:w="55" w:type="dxa"/>
+        </w:tblCellMar>
+      </w:tblPr>
+      <w:tblGrid>
+        <w:gridCol w:w="990"/>
+        <w:gridCol w:w="8985"/>
+      </w:tblGrid>
+      <w:tr>
+        <w:trPr/>
+        <w:tc>
+          <w:tcPr>
+            <w:tcW w:w="990" w:type="dxa"/>
+            <w:tcBorders>
+              <w:top w:val="single" w:sz="2" w:space="0" w:color="000000"/>
+              <w:left w:val="single" w:sz="2" w:space="0" w:color="000000"/>
+              <w:bottom w:val="single" w:sz="2" w:space="0" w:color="000000"/>
+            </w:tcBorders>
+            <w:shd w:fill="auto" w:val="clear"/>
+          </w:tcPr>
+          <w:p>
+            <w:pPr>
+              <w:pStyle w:val="TableContents"/>
+              <w:jc w:val="center"/>
+              <w:rPr>
+                <w:b/>
+                <w:b/>
+                <w:bCs/>
+              </w:rPr>
+            </w:pPr>
+            <w:r>
+              <w:rPr>
+                <w:b/>
+                <w:bCs/>
+              </w:rPr>
+              <w:t>Cluster</w:t>
+            </w:r>
+          </w:p>
+        </w:tc>
+        <w:tc>
+          <w:tcPr>
+            <w:tcW w:w="8985" w:type="dxa"/>
+            <w:tcBorders>
+              <w:top w:val="single" w:sz="2" w:space="0" w:color="000000"/>
+              <w:left w:val="single" w:sz="2" w:space="0" w:color="000000"/>
+              <w:bottom w:val="single" w:sz="2" w:space="0" w:color="000000"/>
+              <w:right w:val="single" w:sz="2" w:space="0" w:color="000000"/>
+            </w:tcBorders>
+            <w:shd w:fill="auto" w:val="clear"/>
+          </w:tcPr>
+          <w:p>
+            <w:pPr>
+              <w:pStyle w:val="TableContents"/>
+              <w:jc w:val="center"/>
+              <w:rPr>
+                <w:b/>
+                <w:b/>
+                <w:bCs/>
+              </w:rPr>
+            </w:pPr>
+            <w:r>
+              <w:rPr>
+                <w:b/>
+                <w:bCs/>
+              </w:rPr>
+              <w:t>Description</w:t>
+            </w:r>
+          </w:p>
+        </w:tc>
+      </w:tr>
+      <w:tr>
+        <w:trPr/>
+        <w:tc>
+          <w:tcPr>
+            <w:tcW w:w="990" w:type="dxa"/>
+            <w:tcBorders>
+              <w:left w:val="single" w:sz="2" w:space="0" w:color="000000"/>
+              <w:bottom w:val="single" w:sz="2" w:space="0" w:color="000000"/>
+            </w:tcBorders>
+            <w:shd w:fill="auto" w:val="clear"/>
+          </w:tcPr>
+          <w:p>
+            <w:pPr>
+              <w:pStyle w:val="TableContents"/>
+              <w:rPr/>
+            </w:pPr>
+            <w:r>
+              <w:rPr/>
+              <w:t>0</w:t>
+            </w:r>
+          </w:p>
+        </w:tc>
+        <w:tc>
+          <w:tcPr>
+            <w:tcW w:w="8985" w:type="dxa"/>
+            <w:tcBorders>
+              <w:left w:val="single" w:sz="2" w:space="0" w:color="000000"/>
+              <w:bottom w:val="single" w:sz="2" w:space="0" w:color="000000"/>
+              <w:right w:val="single" w:sz="2" w:space="0" w:color="000000"/>
+            </w:tcBorders>
+            <w:shd w:fill="auto" w:val="clear"/>
+          </w:tcPr>
+          <w:p>
+            <w:pPr>
+              <w:pStyle w:val="TableContents"/>
+              <w:rPr/>
+            </w:pPr>
+            <w:r>
+              <w:rPr/>
+              <w:t>Assumably lots of stores, businesses and even industry, as living and green space only make for about 35% of the overall space. Top venues do include only very minor public / cultural sights.</w:t>
+            </w:r>
+          </w:p>
+        </w:tc>
+      </w:tr>
+      <w:tr>
+        <w:trPr/>
+        <w:tc>
+          <w:tcPr>
+            <w:tcW w:w="990" w:type="dxa"/>
+            <w:tcBorders>
+              <w:left w:val="single" w:sz="2" w:space="0" w:color="000000"/>
+              <w:bottom w:val="single" w:sz="2" w:space="0" w:color="000000"/>
+            </w:tcBorders>
+            <w:shd w:fill="auto" w:val="clear"/>
+          </w:tcPr>
+          <w:p>
+            <w:pPr>
+              <w:pStyle w:val="TableContents"/>
+              <w:rPr/>
+            </w:pPr>
+            <w:r>
+              <w:rPr/>
+              <w:t>1</w:t>
+            </w:r>
+          </w:p>
+        </w:tc>
+        <w:tc>
+          <w:tcPr>
+            <w:tcW w:w="8985" w:type="dxa"/>
+            <w:tcBorders>
+              <w:left w:val="single" w:sz="2" w:space="0" w:color="000000"/>
+              <w:bottom w:val="single" w:sz="2" w:space="0" w:color="000000"/>
+              <w:right w:val="single" w:sz="2" w:space="0" w:color="000000"/>
+            </w:tcBorders>
+            <w:shd w:fill="auto" w:val="clear"/>
+          </w:tcPr>
+          <w:p>
+            <w:pPr>
+              <w:pStyle w:val="TableContents"/>
+              <w:rPr/>
+            </w:pPr>
+            <w:r>
+              <w:rPr/>
+              <w:t>Very green with lots of green spaces, Beaches and Sport Areas. Only few venues for going out, such as bars or restaurants.</w:t>
+            </w:r>
+          </w:p>
+        </w:tc>
+      </w:tr>
+      <w:tr>
+        <w:trPr/>
+        <w:tc>
+          <w:tcPr>
+            <w:tcW w:w="990" w:type="dxa"/>
+            <w:tcBorders>
+              <w:left w:val="single" w:sz="2" w:space="0" w:color="000000"/>
+              <w:bottom w:val="single" w:sz="2" w:space="0" w:color="000000"/>
+            </w:tcBorders>
+            <w:shd w:fill="auto" w:val="clear"/>
+          </w:tcPr>
+          <w:p>
+            <w:pPr>
+              <w:pStyle w:val="TableContents"/>
+              <w:rPr/>
+            </w:pPr>
+            <w:r>
+              <w:rPr/>
+              <w:t>2</w:t>
+            </w:r>
+          </w:p>
+        </w:tc>
+        <w:tc>
+          <w:tcPr>
+            <w:tcW w:w="8985" w:type="dxa"/>
+            <w:tcBorders>
+              <w:left w:val="single" w:sz="2" w:space="0" w:color="000000"/>
+              <w:bottom w:val="single" w:sz="2" w:space="0" w:color="000000"/>
+              <w:right w:val="single" w:sz="2" w:space="0" w:color="000000"/>
+            </w:tcBorders>
+            <w:shd w:fill="auto" w:val="clear"/>
+          </w:tcPr>
+          <w:p>
+            <w:pPr>
+              <w:pStyle w:val="TableContents"/>
+              <w:rPr/>
+            </w:pPr>
+            <w:r>
+              <w:rPr/>
+              <w:t>Very crowded, most dense population per sqkm and highest share of living space. Lots of venues for Food &amp; Drink and Bars.</w:t>
+            </w:r>
+          </w:p>
+        </w:tc>
+      </w:tr>
+      <w:tr>
+        <w:trPr/>
+        <w:tc>
+          <w:tcPr>
+            <w:tcW w:w="990" w:type="dxa"/>
+            <w:tcBorders>
+              <w:left w:val="single" w:sz="2" w:space="0" w:color="000000"/>
+              <w:bottom w:val="single" w:sz="2" w:space="0" w:color="000000"/>
+            </w:tcBorders>
+            <w:shd w:fill="auto" w:val="clear"/>
+          </w:tcPr>
+          <w:p>
+            <w:pPr>
+              <w:pStyle w:val="TableContents"/>
+              <w:rPr/>
+            </w:pPr>
+            <w:r>
+              <w:rPr/>
+              <w:t>3</w:t>
+            </w:r>
+          </w:p>
+        </w:tc>
+        <w:tc>
+          <w:tcPr>
+            <w:tcW w:w="8985" w:type="dxa"/>
+            <w:tcBorders>
+              <w:left w:val="single" w:sz="2" w:space="0" w:color="000000"/>
+              <w:bottom w:val="single" w:sz="2" w:space="0" w:color="000000"/>
+              <w:right w:val="single" w:sz="2" w:space="0" w:color="000000"/>
+            </w:tcBorders>
+            <w:shd w:fill="auto" w:val="clear"/>
+          </w:tcPr>
+          <w:p>
+            <w:pPr>
+              <w:pStyle w:val="TableContents"/>
+              <w:rPr/>
+            </w:pPr>
+            <w:r>
+              <w:rPr/>
+              <w:t>Very noisy and assumably lots of stores, businesses and Hotels.</w:t>
+            </w:r>
+          </w:p>
+        </w:tc>
+      </w:tr>
+      <w:tr>
+        <w:trPr/>
+        <w:tc>
+          <w:tcPr>
+            <w:tcW w:w="990" w:type="dxa"/>
+            <w:tcBorders>
+              <w:left w:val="single" w:sz="2" w:space="0" w:color="000000"/>
+              <w:bottom w:val="single" w:sz="2" w:space="0" w:color="000000"/>
+            </w:tcBorders>
+            <w:shd w:fill="auto" w:val="clear"/>
+          </w:tcPr>
+          <w:p>
+            <w:pPr>
+              <w:pStyle w:val="TableContents"/>
+              <w:rPr/>
+            </w:pPr>
+            <w:r>
+              <w:rPr/>
+              <w:t>4</w:t>
+            </w:r>
+          </w:p>
+        </w:tc>
+        <w:tc>
+          <w:tcPr>
+            <w:tcW w:w="8985" w:type="dxa"/>
+            <w:tcBorders>
+              <w:left w:val="single" w:sz="2" w:space="0" w:color="000000"/>
+              <w:bottom w:val="single" w:sz="2" w:space="0" w:color="000000"/>
+              <w:right w:val="single" w:sz="2" w:space="0" w:color="000000"/>
+            </w:tcBorders>
+            <w:shd w:fill="auto" w:val="clear"/>
+          </w:tcPr>
+          <w:p>
+            <w:pPr>
+              <w:pStyle w:val="TableContents"/>
+              <w:rPr/>
+            </w:pPr>
+            <w:r>
+              <w:rPr/>
+              <w:t>Around two thirds of area is made of living and green space, while medium density of population per sqkm. Potentially more spaceous houses and flats than in Cluster 2. Lots of venues for Food &amp; Drink and Italian restaurants, but also natural sites.</w:t>
+            </w:r>
+          </w:p>
+        </w:tc>
+      </w:tr>
+    </w:tbl>
+    <w:p>
+      <w:pPr>
+        <w:pStyle w:val="TextBody"/>
+        <w:rPr/>
+      </w:pPr>
+      <w:r>
+        <w:rPr/>
+      </w:r>
+    </w:p>
+    <w:p>
+      <w:pPr>
+        <w:pStyle w:val="TextBody"/>
+        <w:rPr/>
+      </w:pPr>
+      <w:r>
+        <w:rPr/>
+        <w:t>Figure 12 shows a visual representation of the clusters across Düsseldorf.</w:t>
+      </w:r>
+    </w:p>
+    <w:p>
+      <w:pPr>
+        <w:pStyle w:val="TextBody"/>
+        <w:rPr/>
+      </w:pPr>
+      <w:r>
+        <w:rPr/>
+      </w:r>
+    </w:p>
+    <w:p>
+      <w:pPr>
+        <w:pStyle w:val="TextBody"/>
+        <w:rPr/>
+      </w:pPr>
+      <w:r>
+        <w:rPr/>
+      </w:r>
+      <w:r>
+        <mc:AlternateContent>
+          <mc:Choice Requires="wps">
+            <w:drawing>
+              <wp:anchor behindDoc="0" distT="0" distB="0" distL="0" distR="0" simplePos="0" locked="0" layoutInCell="1" allowOverlap="1" relativeHeight="24">
+                <wp:simplePos x="0" y="0"/>
+                <wp:positionH relativeFrom="column">
+                  <wp:align>center</wp:align>
+                </wp:positionH>
+                <wp:positionV relativeFrom="paragraph">
+                  <wp:posOffset>635</wp:posOffset>
+                </wp:positionV>
+                <wp:extent cx="6332220" cy="4749800"/>
+                <wp:effectExtent l="0" t="0" r="0" b="0"/>
+                <wp:wrapTopAndBottom/>
+                <wp:docPr id="46" name="Frame12"/>
+                <a:graphic xmlns:a="http://schemas.openxmlformats.org/drawingml/2006/main">
+                  <a:graphicData uri="http://schemas.microsoft.com/office/word/2010/wordprocessingShape">
+                    <wps:wsp>
+                      <wps:cNvSpPr txBox="1"/>
+                      <wps:spPr>
+                        <a:xfrm>
+                          <a:off x="0" y="0"/>
+                          <a:ext cx="6332220" cy="4749800"/>
+                        </a:xfrm>
+                        <a:prstGeom prst="rect"/>
+                      </wps:spPr>
+                      <wps:txbx>
+                        <w:txbxContent>
+                          <w:p>
+                            <w:pPr>
+                              <w:pStyle w:val="Figure"/>
+                              <w:spacing w:before="120" w:after="120"/>
+                              <w:rPr/>
+                            </w:pPr>
+                            <w:r>
+                              <w:rPr/>
+                              <w:drawing>
+                                <wp:inline distT="0" distB="0" distL="0" distR="0">
+                                  <wp:extent cx="6332220" cy="4465320"/>
+                                  <wp:effectExtent l="0" t="0" r="0" b="0"/>
+                                  <wp:docPr id="47" name="Image20" descr=""/>
+                                  <wp:cNvGraphicFramePr>
+                                    <a:graphicFrameLocks xmlns:a="http://schemas.openxmlformats.org/drawingml/2006/main" noChangeAspect="1"/>
+                                  </wp:cNvGraphicFramePr>
+                                  <a:graphic xmlns:a="http://schemas.openxmlformats.org/drawingml/2006/main">
+                                    <a:graphicData uri="http://schemas.openxmlformats.org/drawingml/2006/picture">
+                                      <pic:pic xmlns:pic="http://schemas.openxmlformats.org/drawingml/2006/picture">
+                                        <pic:nvPicPr>
+                                          <pic:cNvPr id="47" name="Image20" descr=""/>
+                                          <pic:cNvPicPr>
+                                            <a:picLocks noChangeAspect="1" noChangeArrowheads="1"/>
+                                          </pic:cNvPicPr>
+                                        </pic:nvPicPr>
+                                        <pic:blipFill>
+                                          <a:blip r:embed="rId26"/>
+                                          <a:stretch>
+                                            <a:fillRect/>
+                                          </a:stretch>
+                                        </pic:blipFill>
+                                        <pic:spPr bwMode="auto">
+                                          <a:xfrm>
+                                            <a:off x="0" y="0"/>
+                                            <a:ext cx="6332220" cy="4465320"/>
+                                          </a:xfrm>
+                                          <a:prstGeom prst="rect">
+                                            <a:avLst/>
+                                          </a:prstGeom>
+                                        </pic:spPr>
+                                      </pic:pic>
+                                    </a:graphicData>
+                                  </a:graphic>
+                                </wp:inline>
+                              </w:drawing>
+                            </w:r>
+                            <w:r>
+                              <w:rPr>
+                                <w:vanish/>
+                              </w:rPr>
+                              <w:br/>
+                            </w:r>
+                            <w:r>
+                              <w:rPr/>
+                              <w:t xml:space="preserve">Figure </w:t>
+                            </w:r>
+                            <w:r>
+                              <w:rPr/>
+                              <w:fldChar w:fldCharType="begin"/>
+                            </w:r>
+                            <w:r>
+                              <w:rPr/>
+                              <w:instrText> SEQ Figure \* ARABIC </w:instrText>
+                            </w:r>
+                            <w:r>
+                              <w:rPr/>
+                              <w:fldChar w:fldCharType="separate"/>
+                            </w:r>
+                            <w:r>
+                              <w:rPr/>
+                              <w:t>12</w:t>
+                            </w:r>
+                            <w:r>
+                              <w:rPr/>
+                              <w:fldChar w:fldCharType="end"/>
+                            </w:r>
+                            <w:r>
+                              <w:rPr/>
+                              <w:t>: Neighborhood Clusters</w:t>
+                            </w:r>
+                          </w:p>
+                        </w:txbxContent>
+                      </wps:txbx>
+                      <wps:bodyPr anchor="t" lIns="0" tIns="0" rIns="0" bIns="0">
+                        <a:noAutofit/>
+                      </wps:bodyPr>
+                    </wps:wsp>
+                  </a:graphicData>
+                </a:graphic>
+              </wp:anchor>
+            </w:drawing>
+          </mc:Choice>
+          <mc:Fallback>
+            <w:pict>
+              <v:rect style="position:absolute;rotation:0;width:498.6pt;height:374pt;mso-wrap-distance-left:0pt;mso-wrap-distance-right:0pt;mso-wrap-distance-top:0pt;mso-wrap-distance-bottom:0pt;margin-top:0.05pt;mso-position-vertical-relative:text;margin-left:0pt;mso-position-horizontal:center;mso-position-horizontal-relative:text">
+                <v:textbox inset="0in,0in,0in,0in">
+                  <w:txbxContent>
+                    <w:p>
+                      <w:pPr>
+                        <w:pStyle w:val="Figure"/>
+                        <w:spacing w:before="120" w:after="120"/>
+                        <w:rPr/>
+                      </w:pPr>
+                      <w:r>
+                        <w:rPr/>
+                        <w:drawing>
+                          <wp:inline distT="0" distB="0" distL="0" distR="0">
+                            <wp:extent cx="6332220" cy="4465320"/>
+                            <wp:effectExtent l="0" t="0" r="0" b="0"/>
+                            <wp:docPr id="48" name="Image20" descr=""/>
+                            <wp:cNvGraphicFramePr>
+                              <a:graphicFrameLocks xmlns:a="http://schemas.openxmlformats.org/drawingml/2006/main" noChangeAspect="1"/>
+                            </wp:cNvGraphicFramePr>
+                            <a:graphic xmlns:a="http://schemas.openxmlformats.org/drawingml/2006/main">
+                              <a:graphicData uri="http://schemas.openxmlformats.org/drawingml/2006/picture">
+                                <pic:pic xmlns:pic="http://schemas.openxmlformats.org/drawingml/2006/picture">
+                                  <pic:nvPicPr>
+                                    <pic:cNvPr id="48" name="Image20" descr=""/>
+                                    <pic:cNvPicPr>
+                                      <a:picLocks noChangeAspect="1" noChangeArrowheads="1"/>
+                                    </pic:cNvPicPr>
+                                  </pic:nvPicPr>
+                                  <pic:blipFill>
+                                    <a:blip r:embed="rId26"/>
+                                    <a:stretch>
+                                      <a:fillRect/>
+                                    </a:stretch>
+                                  </pic:blipFill>
+                                  <pic:spPr bwMode="auto">
+                                    <a:xfrm>
+                                      <a:off x="0" y="0"/>
+                                      <a:ext cx="6332220" cy="4465320"/>
+                                    </a:xfrm>
+                                    <a:prstGeom prst="rect">
+                                      <a:avLst/>
+                                    </a:prstGeom>
+                                  </pic:spPr>
+                                </pic:pic>
+                              </a:graphicData>
+                            </a:graphic>
+                          </wp:inline>
+                        </w:drawing>
+                      </w:r>
+                      <w:r>
+                        <w:rPr>
+                          <w:vanish/>
+                        </w:rPr>
+                        <w:br/>
+                      </w:r>
+                      <w:r>
+                        <w:rPr/>
+                        <w:t xml:space="preserve">Figure </w:t>
+                      </w:r>
+                      <w:r>
+                        <w:rPr/>
+                        <w:fldChar w:fldCharType="begin"/>
+                      </w:r>
+                      <w:r>
+                        <w:rPr/>
+                        <w:instrText> SEQ Figure \* ARABIC </w:instrText>
+                      </w:r>
+                      <w:r>
+                        <w:rPr/>
+                        <w:fldChar w:fldCharType="separate"/>
+                      </w:r>
+                      <w:r>
+                        <w:rPr/>
+                        <w:t>12</w:t>
+                      </w:r>
+                      <w:r>
+                        <w:rPr/>
+                        <w:fldChar w:fldCharType="end"/>
+                      </w:r>
+                      <w:r>
+                        <w:rPr/>
+                        <w:t>: Neighborhood Clusters</w:t>
+                      </w:r>
+                    </w:p>
+                  </w:txbxContent>
+                </v:textbox>
+                <w10:wrap type="topAndBottom"/>
+              </v:rect>
+            </w:pict>
+          </mc:Fallback>
+        </mc:AlternateContent>
       </w:r>
     </w:p>
     <w:p>
@@ -2483,7 +5631,15 @@
       </w:pPr>
       <w:r>
         <w:rPr/>
-        <w:t>The objective of this project is to provide an initial idea of the clustering of the different neighborhoods of Düsseldorf and support this by an analysis of the development of the population in the last five years. It should not be understood as a complete guide or advice on where to move to, but raise additional questions and provide a first starting point to find an answer, on where to move to in Düsseldorf. It definitly also depends on the personal taste and expectations.</w:t>
+        <w:t xml:space="preserve">The objective of this project </w:t>
+      </w:r>
+      <w:r>
+        <w:rPr/>
+        <w:t>is</w:t>
+      </w:r>
+      <w:r>
+        <w:rPr/>
+        <w:t xml:space="preserve"> to provide an initial idea of the clustering of the different neighborhoods of Düsseldorf and support this by an analysis of the development of the population in the last five years. It should not be understood as a complete guide or advice on where to move to, but raise additional questions and provide a first starting point to find an answer, on where to move to in Düsseldorf. It definitly also depends on the personal taste and expectations.</w:t>
       </w:r>
     </w:p>
     <w:sectPr>
@@ -2612,7 +5768,6 @@
       <w:pPr>
         <w:ind w:left="0" w:hanging="0"/>
       </w:pPr>
-      <w:rPr/>
     </w:lvl>
     <w:lvl w:ilvl="2">
       <w:start w:val="1"/>
@@ -2686,215 +5841,6 @@
     </w:lvl>
   </w:abstractNum>
   <w:abstractNum w:abstractNumId="3">
-    <w:lvl w:ilvl="0">
-      <w:start w:val="1"/>
-      <w:numFmt w:val="decimal"/>
-      <w:lvlText w:val="%1"/>
-      <w:lvlJc w:val="left"/>
-      <w:pPr>
-        <w:ind w:left="0" w:hanging="0"/>
-      </w:pPr>
-    </w:lvl>
-    <w:lvl w:ilvl="1">
-      <w:start w:val="1"/>
-      <w:numFmt w:val="decimal"/>
-      <w:lvlText w:val="%1.%2"/>
-      <w:lvlJc w:val="left"/>
-      <w:pPr>
-        <w:ind w:left="0" w:hanging="0"/>
-      </w:pPr>
-    </w:lvl>
-    <w:lvl w:ilvl="2">
-      <w:start w:val="1"/>
-      <w:numFmt w:val="none"/>
-      <w:suff w:val="nothing"/>
-      <w:lvlText w:val=""/>
-      <w:lvlJc w:val="left"/>
-      <w:pPr>
-        <w:ind w:left="0" w:hanging="0"/>
-      </w:pPr>
-    </w:lvl>
-    <w:lvl w:ilvl="3">
-      <w:start w:val="1"/>
-      <w:numFmt w:val="none"/>
-      <w:suff w:val="nothing"/>
-      <w:lvlText w:val=""/>
-      <w:lvlJc w:val="left"/>
-      <w:pPr>
-        <w:ind w:left="0" w:hanging="0"/>
-      </w:pPr>
-    </w:lvl>
-    <w:lvl w:ilvl="4">
-      <w:start w:val="1"/>
-      <w:numFmt w:val="none"/>
-      <w:suff w:val="nothing"/>
-      <w:lvlText w:val=""/>
-      <w:lvlJc w:val="left"/>
-      <w:pPr>
-        <w:ind w:left="0" w:hanging="0"/>
-      </w:pPr>
-    </w:lvl>
-    <w:lvl w:ilvl="5">
-      <w:start w:val="1"/>
-      <w:numFmt w:val="none"/>
-      <w:suff w:val="nothing"/>
-      <w:lvlText w:val=""/>
-      <w:lvlJc w:val="left"/>
-      <w:pPr>
-        <w:ind w:left="0" w:hanging="0"/>
-      </w:pPr>
-    </w:lvl>
-    <w:lvl w:ilvl="6">
-      <w:start w:val="1"/>
-      <w:numFmt w:val="none"/>
-      <w:suff w:val="nothing"/>
-      <w:lvlText w:val=""/>
-      <w:lvlJc w:val="left"/>
-      <w:pPr>
-        <w:ind w:left="0" w:hanging="0"/>
-      </w:pPr>
-    </w:lvl>
-    <w:lvl w:ilvl="7">
-      <w:start w:val="1"/>
-      <w:numFmt w:val="none"/>
-      <w:suff w:val="nothing"/>
-      <w:lvlText w:val=""/>
-      <w:lvlJc w:val="left"/>
-      <w:pPr>
-        <w:ind w:left="0" w:hanging="0"/>
-      </w:pPr>
-    </w:lvl>
-    <w:lvl w:ilvl="8">
-      <w:start w:val="1"/>
-      <w:numFmt w:val="none"/>
-      <w:suff w:val="nothing"/>
-      <w:lvlText w:val=""/>
-      <w:lvlJc w:val="left"/>
-      <w:pPr>
-        <w:ind w:left="0" w:hanging="0"/>
-      </w:pPr>
-    </w:lvl>
-  </w:abstractNum>
-  <w:abstractNum w:abstractNumId="4">
-    <w:lvl w:ilvl="0">
-      <w:start w:val="1"/>
-      <w:numFmt w:val="decimal"/>
-      <w:lvlText w:val="%1."/>
-      <w:lvlJc w:val="left"/>
-      <w:pPr>
-        <w:tabs>
-          <w:tab w:val="num" w:pos="720"/>
-        </w:tabs>
-        <w:ind w:left="720" w:hanging="360"/>
-      </w:pPr>
-      <w:rPr/>
-    </w:lvl>
-    <w:lvl w:ilvl="1">
-      <w:start w:val="1"/>
-      <w:numFmt w:val="decimal"/>
-      <w:lvlText w:val="%2."/>
-      <w:lvlJc w:val="left"/>
-      <w:pPr>
-        <w:tabs>
-          <w:tab w:val="num" w:pos="1080"/>
-        </w:tabs>
-        <w:ind w:left="1080" w:hanging="360"/>
-      </w:pPr>
-      <w:rPr/>
-    </w:lvl>
-    <w:lvl w:ilvl="2">
-      <w:start w:val="1"/>
-      <w:numFmt w:val="decimal"/>
-      <w:lvlText w:val="%3."/>
-      <w:lvlJc w:val="left"/>
-      <w:pPr>
-        <w:tabs>
-          <w:tab w:val="num" w:pos="1440"/>
-        </w:tabs>
-        <w:ind w:left="1440" w:hanging="360"/>
-      </w:pPr>
-      <w:rPr/>
-    </w:lvl>
-    <w:lvl w:ilvl="3">
-      <w:start w:val="1"/>
-      <w:numFmt w:val="decimal"/>
-      <w:lvlText w:val="%4."/>
-      <w:lvlJc w:val="left"/>
-      <w:pPr>
-        <w:tabs>
-          <w:tab w:val="num" w:pos="1800"/>
-        </w:tabs>
-        <w:ind w:left="1800" w:hanging="360"/>
-      </w:pPr>
-      <w:rPr/>
-    </w:lvl>
-    <w:lvl w:ilvl="4">
-      <w:start w:val="1"/>
-      <w:numFmt w:val="decimal"/>
-      <w:lvlText w:val="%5."/>
-      <w:lvlJc w:val="left"/>
-      <w:pPr>
-        <w:tabs>
-          <w:tab w:val="num" w:pos="2160"/>
-        </w:tabs>
-        <w:ind w:left="2160" w:hanging="360"/>
-      </w:pPr>
-      <w:rPr/>
-    </w:lvl>
-    <w:lvl w:ilvl="5">
-      <w:start w:val="1"/>
-      <w:numFmt w:val="decimal"/>
-      <w:lvlText w:val="%6."/>
-      <w:lvlJc w:val="left"/>
-      <w:pPr>
-        <w:tabs>
-          <w:tab w:val="num" w:pos="2520"/>
-        </w:tabs>
-        <w:ind w:left="2520" w:hanging="360"/>
-      </w:pPr>
-      <w:rPr/>
-    </w:lvl>
-    <w:lvl w:ilvl="6">
-      <w:start w:val="1"/>
-      <w:numFmt w:val="decimal"/>
-      <w:lvlText w:val="%7."/>
-      <w:lvlJc w:val="left"/>
-      <w:pPr>
-        <w:tabs>
-          <w:tab w:val="num" w:pos="2880"/>
-        </w:tabs>
-        <w:ind w:left="2880" w:hanging="360"/>
-      </w:pPr>
-      <w:rPr/>
-    </w:lvl>
-    <w:lvl w:ilvl="7">
-      <w:start w:val="1"/>
-      <w:numFmt w:val="decimal"/>
-      <w:lvlText w:val="%8."/>
-      <w:lvlJc w:val="left"/>
-      <w:pPr>
-        <w:tabs>
-          <w:tab w:val="num" w:pos="3240"/>
-        </w:tabs>
-        <w:ind w:left="3240" w:hanging="360"/>
-      </w:pPr>
-      <w:rPr/>
-    </w:lvl>
-    <w:lvl w:ilvl="8">
-      <w:start w:val="1"/>
-      <w:numFmt w:val="decimal"/>
-      <w:lvlText w:val="%9."/>
-      <w:lvlJc w:val="left"/>
-      <w:pPr>
-        <w:tabs>
-          <w:tab w:val="num" w:pos="3600"/>
-        </w:tabs>
-        <w:ind w:left="3600" w:hanging="360"/>
-      </w:pPr>
-      <w:rPr/>
-    </w:lvl>
-  </w:abstractNum>
-  <w:abstractNum w:abstractNumId="5">
     <w:lvl w:ilvl="0">
       <w:start w:val="1"/>
       <w:numFmt w:val="decimal"/>
@@ -2992,12 +5938,6 @@
   </w:num>
   <w:num w:numId="3">
     <w:abstractNumId w:val="3"/>
-  </w:num>
-  <w:num w:numId="4">
-    <w:abstractNumId w:val="4"/>
-  </w:num>
-  <w:num w:numId="5">
-    <w:abstractNumId w:val="5"/>
   </w:num>
 </w:numbering>
 </file>
@@ -3023,6 +5963,9 @@
     <w:qFormat/>
     <w:pPr>
       <w:widowControl/>
+      <w:kinsoku w:val="true"/>
+      <w:overflowPunct w:val="true"/>
+      <w:autoSpaceDE w:val="true"/>
       <w:bidi w:val="0"/>
       <w:spacing w:before="0" w:after="0"/>
       <w:jc w:val="left"/>
@@ -3204,5 +6147,34 @@
       <w:szCs w:val="36"/>
     </w:rPr>
   </w:style>
+  <w:style w:type="paragraph" w:styleId="Figure">
+    <w:name w:val="Figure"/>
+    <w:basedOn w:val="Caption"/>
+    <w:qFormat/>
+    <w:pPr/>
+    <w:rPr/>
+  </w:style>
+  <w:style w:type="paragraph" w:styleId="TableContents">
+    <w:name w:val="Table Contents"/>
+    <w:basedOn w:val="Normal"/>
+    <w:qFormat/>
+    <w:pPr>
+      <w:suppressLineNumbers/>
+    </w:pPr>
+    <w:rPr/>
+  </w:style>
+  <w:style w:type="paragraph" w:styleId="TableHeading">
+    <w:name w:val="Table Heading"/>
+    <w:basedOn w:val="TableContents"/>
+    <w:qFormat/>
+    <w:pPr>
+      <w:suppressLineNumbers/>
+      <w:jc w:val="center"/>
+    </w:pPr>
+    <w:rPr>
+      <w:b/>
+      <w:bCs/>
+    </w:rPr>
+  </w:style>
 </w:styles>
 </file>